--- a/Document/交互文档.docx
+++ b/Document/交互文档.docx
@@ -185,11 +185,7 @@
       </w:pPr>
       <w:r>
         <w:rPr/>
-        <w:t xml:space="preserve">status = </w:t>
-      </w:r>
-      <w:r>
-        <w:rPr/>
-        <w:t>0</w:t>
+        <w:t>status = 0</w:t>
       </w:r>
       <w:r>
         <w:rPr/>
@@ -360,6 +356,850 @@
       </w:pPr>
       <w:r>
         <w:rPr/>
+        <w:t xml:space="preserve">(1-1) </w:t>
+      </w:r>
+    </w:p>
+    <w:p>
+      <w:pPr>
+        <w:pStyle w:val="Normal"/>
+        <w:rPr>
+          <w:shd w:fill="FFFF00" w:val="clear"/>
+        </w:rPr>
+      </w:pPr>
+      <w:r>
+        <w:rPr>
+          <w:shd w:fill="FFFF00" w:val="clear"/>
+        </w:rPr>
+        <w:t>Request</w:t>
+      </w:r>
+    </w:p>
+    <w:p>
+      <w:pPr>
+        <w:pStyle w:val="Normal"/>
+        <w:rPr/>
+      </w:pPr>
+      <w:r>
+        <w:rPr/>
+        <w:t>path:   /course?operate=getCourses</w:t>
+      </w:r>
+    </w:p>
+    <w:p>
+      <w:pPr>
+        <w:pStyle w:val="Normal"/>
+        <w:rPr/>
+      </w:pPr>
+      <w:r>
+        <w:rPr/>
+      </w:r>
+    </w:p>
+    <w:p>
+      <w:pPr>
+        <w:pStyle w:val="Normal"/>
+        <w:rPr/>
+      </w:pPr>
+      <w:r>
+        <w:rPr/>
+        <w:t>参数：</w:t>
+      </w:r>
+      <w:r>
+        <w:rPr/>
+        <w:t>teacherID</w:t>
+      </w:r>
+    </w:p>
+    <w:p>
+      <w:pPr>
+        <w:pStyle w:val="Normal"/>
+        <w:rPr/>
+      </w:pPr>
+      <w:r>
+        <w:rPr/>
+      </w:r>
+    </w:p>
+    <w:p>
+      <w:pPr>
+        <w:pStyle w:val="Normal"/>
+        <w:rPr>
+          <w:shd w:fill="FFFF00" w:val="clear"/>
+        </w:rPr>
+      </w:pPr>
+      <w:r>
+        <w:rPr>
+          <w:shd w:fill="FFFF00" w:val="clear"/>
+        </w:rPr>
+        <w:t>Response</w:t>
+      </w:r>
+      <w:r>
+        <w:rPr>
+          <w:shd w:fill="FFFF00" w:val="clear"/>
+        </w:rPr>
+        <w:t>：</w:t>
+      </w:r>
+    </w:p>
+    <w:p>
+      <w:pPr>
+        <w:pStyle w:val="Normal"/>
+        <w:rPr/>
+      </w:pPr>
+      <w:r>
+        <w:rPr/>
+      </w:r>
+    </w:p>
+    <w:p>
+      <w:pPr>
+        <w:pStyle w:val="Normal"/>
+        <w:rPr/>
+      </w:pPr>
+      <w:r>
+        <w:rPr/>
+        <w:t>{</w:t>
+      </w:r>
+    </w:p>
+    <w:p>
+      <w:pPr>
+        <w:pStyle w:val="Normal"/>
+        <w:rPr/>
+      </w:pPr>
+      <w:r>
+        <w:rPr/>
+        <w:t>"courses": [</w:t>
+      </w:r>
+    </w:p>
+    <w:p>
+      <w:pPr>
+        <w:pStyle w:val="Normal"/>
+        <w:rPr/>
+      </w:pPr>
+      <w:r>
+        <w:rPr/>
+        <w:t xml:space="preserve">        </w:t>
+      </w:r>
+      <w:r>
+        <w:rPr/>
+        <w:t>{</w:t>
+      </w:r>
+    </w:p>
+    <w:p>
+      <w:pPr>
+        <w:pStyle w:val="Normal"/>
+        <w:rPr/>
+      </w:pPr>
+      <w:r>
+        <w:rPr/>
+        <w:t xml:space="preserve">            </w:t>
+      </w:r>
+      <w:r>
+        <w:rPr/>
+        <w:t>"buildDate": {</w:t>
+      </w:r>
+    </w:p>
+    <w:p>
+      <w:pPr>
+        <w:pStyle w:val="Normal"/>
+        <w:rPr/>
+      </w:pPr>
+      <w:r>
+        <w:rPr/>
+        <w:t xml:space="preserve">                </w:t>
+      </w:r>
+      <w:r>
+        <w:rPr/>
+        <w:t>"date": 25,</w:t>
+      </w:r>
+    </w:p>
+    <w:p>
+      <w:pPr>
+        <w:pStyle w:val="Normal"/>
+        <w:rPr/>
+      </w:pPr>
+      <w:r>
+        <w:rPr/>
+        <w:t xml:space="preserve">                </w:t>
+      </w:r>
+      <w:r>
+        <w:rPr/>
+        <w:t>"day": 0,</w:t>
+      </w:r>
+    </w:p>
+    <w:p>
+      <w:pPr>
+        <w:pStyle w:val="Normal"/>
+        <w:rPr/>
+      </w:pPr>
+      <w:r>
+        <w:rPr/>
+        <w:t xml:space="preserve">                </w:t>
+      </w:r>
+      <w:r>
+        <w:rPr/>
+        <w:t>"hours": 20,</w:t>
+      </w:r>
+    </w:p>
+    <w:p>
+      <w:pPr>
+        <w:pStyle w:val="Normal"/>
+        <w:rPr/>
+      </w:pPr>
+      <w:r>
+        <w:rPr/>
+        <w:t xml:space="preserve">                </w:t>
+      </w:r>
+      <w:r>
+        <w:rPr/>
+        <w:t>"minutes": 41,</w:t>
+      </w:r>
+    </w:p>
+    <w:p>
+      <w:pPr>
+        <w:pStyle w:val="Normal"/>
+        <w:rPr/>
+      </w:pPr>
+      <w:r>
+        <w:rPr/>
+        <w:t xml:space="preserve">                </w:t>
+      </w:r>
+      <w:r>
+        <w:rPr/>
+        <w:t>"month": 9,</w:t>
+      </w:r>
+    </w:p>
+    <w:p>
+      <w:pPr>
+        <w:pStyle w:val="Normal"/>
+        <w:rPr/>
+      </w:pPr>
+      <w:r>
+        <w:rPr/>
+        <w:t xml:space="preserve">                </w:t>
+      </w:r>
+      <w:r>
+        <w:rPr/>
+        <w:t>"seconds": 1,</w:t>
+      </w:r>
+    </w:p>
+    <w:p>
+      <w:pPr>
+        <w:pStyle w:val="Normal"/>
+        <w:rPr/>
+      </w:pPr>
+      <w:r>
+        <w:rPr/>
+        <w:t xml:space="preserve">                </w:t>
+      </w:r>
+      <w:r>
+        <w:rPr/>
+        <w:t>"time": 1445776861000,</w:t>
+      </w:r>
+    </w:p>
+    <w:p>
+      <w:pPr>
+        <w:pStyle w:val="Normal"/>
+        <w:rPr/>
+      </w:pPr>
+      <w:r>
+        <w:rPr/>
+        <w:t xml:space="preserve">                </w:t>
+      </w:r>
+      <w:r>
+        <w:rPr/>
+        <w:t>"timezoneOffset": -480,</w:t>
+      </w:r>
+    </w:p>
+    <w:p>
+      <w:pPr>
+        <w:pStyle w:val="Normal"/>
+        <w:rPr/>
+      </w:pPr>
+      <w:r>
+        <w:rPr/>
+        <w:t xml:space="preserve">                </w:t>
+      </w:r>
+      <w:r>
+        <w:rPr/>
+        <w:t>"year": 115</w:t>
+      </w:r>
+    </w:p>
+    <w:p>
+      <w:pPr>
+        <w:pStyle w:val="Normal"/>
+        <w:rPr/>
+      </w:pPr>
+      <w:r>
+        <w:rPr/>
+        <w:t xml:space="preserve">            </w:t>
+      </w:r>
+      <w:r>
+        <w:rPr/>
+        <w:t>},</w:t>
+      </w:r>
+    </w:p>
+    <w:p>
+      <w:pPr>
+        <w:pStyle w:val="Normal"/>
+        <w:rPr/>
+      </w:pPr>
+      <w:r>
+        <w:rPr/>
+        <w:t xml:space="preserve">            </w:t>
+      </w:r>
+      <w:r>
+        <w:rPr/>
+        <w:t>"courseDescription": "",</w:t>
+      </w:r>
+    </w:p>
+    <w:p>
+      <w:pPr>
+        <w:pStyle w:val="Normal"/>
+        <w:rPr/>
+      </w:pPr>
+      <w:r>
+        <w:rPr/>
+        <w:t xml:space="preserve">            </w:t>
+      </w:r>
+      <w:r>
+        <w:rPr/>
+        <w:t>"courseID": 1,</w:t>
+      </w:r>
+    </w:p>
+    <w:p>
+      <w:pPr>
+        <w:pStyle w:val="Normal"/>
+        <w:rPr/>
+      </w:pPr>
+      <w:r>
+        <w:rPr/>
+        <w:t xml:space="preserve">            </w:t>
+      </w:r>
+      <w:r>
+        <w:rPr/>
+        <w:t>"courseName": "c++",</w:t>
+      </w:r>
+    </w:p>
+    <w:p>
+      <w:pPr>
+        <w:pStyle w:val="Normal"/>
+        <w:rPr/>
+      </w:pPr>
+      <w:r>
+        <w:rPr/>
+        <w:t xml:space="preserve">            </w:t>
+      </w:r>
+      <w:r>
+        <w:rPr/>
+        <w:t>"teacherID": 1</w:t>
+      </w:r>
+    </w:p>
+    <w:p>
+      <w:pPr>
+        <w:pStyle w:val="Normal"/>
+        <w:rPr/>
+      </w:pPr>
+      <w:r>
+        <w:rPr/>
+        <w:t xml:space="preserve">        </w:t>
+      </w:r>
+      <w:r>
+        <w:rPr/>
+        <w:t>},</w:t>
+      </w:r>
+    </w:p>
+    <w:p>
+      <w:pPr>
+        <w:pStyle w:val="Normal"/>
+        <w:rPr/>
+      </w:pPr>
+      <w:r>
+        <w:rPr/>
+        <w:t xml:space="preserve">        </w:t>
+      </w:r>
+      <w:r>
+        <w:rPr/>
+        <w:t>{</w:t>
+      </w:r>
+    </w:p>
+    <w:p>
+      <w:pPr>
+        <w:pStyle w:val="Normal"/>
+        <w:rPr/>
+      </w:pPr>
+      <w:r>
+        <w:rPr/>
+        <w:t xml:space="preserve">            </w:t>
+      </w:r>
+      <w:r>
+        <w:rPr/>
+        <w:t>"buildDate": {</w:t>
+      </w:r>
+    </w:p>
+    <w:p>
+      <w:pPr>
+        <w:pStyle w:val="Normal"/>
+        <w:rPr/>
+      </w:pPr>
+      <w:r>
+        <w:rPr/>
+        <w:t xml:space="preserve">                </w:t>
+      </w:r>
+      <w:r>
+        <w:rPr/>
+        <w:t>"date": 12,</w:t>
+      </w:r>
+    </w:p>
+    <w:p>
+      <w:pPr>
+        <w:pStyle w:val="Normal"/>
+        <w:rPr/>
+      </w:pPr>
+      <w:r>
+        <w:rPr/>
+        <w:t xml:space="preserve">                </w:t>
+      </w:r>
+      <w:r>
+        <w:rPr/>
+        <w:t>"day": 4,</w:t>
+      </w:r>
+    </w:p>
+    <w:p>
+      <w:pPr>
+        <w:pStyle w:val="Normal"/>
+        <w:rPr/>
+      </w:pPr>
+      <w:r>
+        <w:rPr/>
+        <w:t xml:space="preserve">                </w:t>
+      </w:r>
+      <w:r>
+        <w:rPr/>
+        <w:t>"hours": 21,</w:t>
+      </w:r>
+    </w:p>
+    <w:p>
+      <w:pPr>
+        <w:pStyle w:val="Normal"/>
+        <w:rPr/>
+      </w:pPr>
+      <w:r>
+        <w:rPr/>
+        <w:t xml:space="preserve">                </w:t>
+      </w:r>
+      <w:r>
+        <w:rPr/>
+        <w:t>"minutes": 2,</w:t>
+      </w:r>
+    </w:p>
+    <w:p>
+      <w:pPr>
+        <w:pStyle w:val="Normal"/>
+        <w:rPr/>
+      </w:pPr>
+      <w:r>
+        <w:rPr/>
+        <w:t xml:space="preserve">                </w:t>
+      </w:r>
+      <w:r>
+        <w:rPr/>
+        <w:t>"month": 10,</w:t>
+      </w:r>
+    </w:p>
+    <w:p>
+      <w:pPr>
+        <w:pStyle w:val="Normal"/>
+        <w:rPr/>
+      </w:pPr>
+      <w:r>
+        <w:rPr/>
+        <w:t xml:space="preserve">                </w:t>
+      </w:r>
+      <w:r>
+        <w:rPr/>
+        <w:t>"seconds": 19,</w:t>
+      </w:r>
+    </w:p>
+    <w:p>
+      <w:pPr>
+        <w:pStyle w:val="Normal"/>
+        <w:rPr/>
+      </w:pPr>
+      <w:r>
+        <w:rPr/>
+        <w:t xml:space="preserve">                </w:t>
+      </w:r>
+      <w:r>
+        <w:rPr/>
+        <w:t>"time": 1447333339000,</w:t>
+      </w:r>
+    </w:p>
+    <w:p>
+      <w:pPr>
+        <w:pStyle w:val="Normal"/>
+        <w:rPr/>
+      </w:pPr>
+      <w:r>
+        <w:rPr/>
+        <w:t xml:space="preserve">                </w:t>
+      </w:r>
+      <w:r>
+        <w:rPr/>
+        <w:t>"timezoneOffset": -480,</w:t>
+      </w:r>
+    </w:p>
+    <w:p>
+      <w:pPr>
+        <w:pStyle w:val="Normal"/>
+        <w:rPr/>
+      </w:pPr>
+      <w:r>
+        <w:rPr/>
+        <w:t xml:space="preserve">                </w:t>
+      </w:r>
+      <w:r>
+        <w:rPr/>
+        <w:t>"year": 115</w:t>
+      </w:r>
+    </w:p>
+    <w:p>
+      <w:pPr>
+        <w:pStyle w:val="Normal"/>
+        <w:rPr/>
+      </w:pPr>
+      <w:r>
+        <w:rPr/>
+        <w:t xml:space="preserve">            </w:t>
+      </w:r>
+      <w:r>
+        <w:rPr/>
+        <w:t>},</w:t>
+      </w:r>
+    </w:p>
+    <w:p>
+      <w:pPr>
+        <w:pStyle w:val="Normal"/>
+        <w:rPr/>
+      </w:pPr>
+      <w:r>
+        <w:rPr/>
+        <w:t xml:space="preserve">            </w:t>
+      </w:r>
+      <w:r>
+        <w:rPr/>
+        <w:t>"courseDescription": "",</w:t>
+      </w:r>
+    </w:p>
+    <w:p>
+      <w:pPr>
+        <w:pStyle w:val="Normal"/>
+        <w:rPr/>
+      </w:pPr>
+      <w:r>
+        <w:rPr/>
+        <w:t xml:space="preserve">            </w:t>
+      </w:r>
+      <w:r>
+        <w:rPr/>
+        <w:t>"courseID": 2,</w:t>
+      </w:r>
+    </w:p>
+    <w:p>
+      <w:pPr>
+        <w:pStyle w:val="Normal"/>
+        <w:rPr/>
+      </w:pPr>
+      <w:r>
+        <w:rPr/>
+        <w:t xml:space="preserve">            </w:t>
+      </w:r>
+      <w:r>
+        <w:rPr/>
+        <w:t>"courseName": "Java",</w:t>
+      </w:r>
+    </w:p>
+    <w:p>
+      <w:pPr>
+        <w:pStyle w:val="Normal"/>
+        <w:rPr/>
+      </w:pPr>
+      <w:r>
+        <w:rPr/>
+        <w:t xml:space="preserve">            </w:t>
+      </w:r>
+      <w:r>
+        <w:rPr/>
+        <w:t>"teacherID": 1</w:t>
+      </w:r>
+    </w:p>
+    <w:p>
+      <w:pPr>
+        <w:pStyle w:val="Normal"/>
+        <w:rPr/>
+      </w:pPr>
+      <w:r>
+        <w:rPr/>
+        <w:t xml:space="preserve">        </w:t>
+      </w:r>
+      <w:r>
+        <w:rPr/>
+        <w:t>},</w:t>
+      </w:r>
+    </w:p>
+    <w:p>
+      <w:pPr>
+        <w:pStyle w:val="Normal"/>
+        <w:rPr/>
+      </w:pPr>
+      <w:r>
+        <w:rPr/>
+        <w:t xml:space="preserve">        </w:t>
+      </w:r>
+      <w:r>
+        <w:rPr/>
+        <w:t>{</w:t>
+      </w:r>
+    </w:p>
+    <w:p>
+      <w:pPr>
+        <w:pStyle w:val="Normal"/>
+        <w:rPr/>
+      </w:pPr>
+      <w:r>
+        <w:rPr/>
+        <w:t xml:space="preserve">            </w:t>
+      </w:r>
+      <w:r>
+        <w:rPr/>
+        <w:t>"buildDate": {</w:t>
+      </w:r>
+    </w:p>
+    <w:p>
+      <w:pPr>
+        <w:pStyle w:val="Normal"/>
+        <w:rPr/>
+      </w:pPr>
+      <w:r>
+        <w:rPr/>
+        <w:t xml:space="preserve">                </w:t>
+      </w:r>
+      <w:r>
+        <w:rPr/>
+        <w:t>"date": 12,</w:t>
+      </w:r>
+    </w:p>
+    <w:p>
+      <w:pPr>
+        <w:pStyle w:val="Normal"/>
+        <w:rPr/>
+      </w:pPr>
+      <w:r>
+        <w:rPr/>
+        <w:t xml:space="preserve">                </w:t>
+      </w:r>
+      <w:r>
+        <w:rPr/>
+        <w:t>"day": 4,</w:t>
+      </w:r>
+    </w:p>
+    <w:p>
+      <w:pPr>
+        <w:pStyle w:val="Normal"/>
+        <w:rPr/>
+      </w:pPr>
+      <w:r>
+        <w:rPr/>
+        <w:t xml:space="preserve">                </w:t>
+      </w:r>
+      <w:r>
+        <w:rPr/>
+        <w:t>"hours": 21,</w:t>
+      </w:r>
+    </w:p>
+    <w:p>
+      <w:pPr>
+        <w:pStyle w:val="Normal"/>
+        <w:rPr/>
+      </w:pPr>
+      <w:r>
+        <w:rPr/>
+        <w:t xml:space="preserve">                </w:t>
+      </w:r>
+      <w:r>
+        <w:rPr/>
+        <w:t>"minutes": 2,</w:t>
+      </w:r>
+    </w:p>
+    <w:p>
+      <w:pPr>
+        <w:pStyle w:val="Normal"/>
+        <w:rPr/>
+      </w:pPr>
+      <w:r>
+        <w:rPr/>
+        <w:t xml:space="preserve">                </w:t>
+      </w:r>
+      <w:r>
+        <w:rPr/>
+        <w:t>"month": 10,</w:t>
+      </w:r>
+    </w:p>
+    <w:p>
+      <w:pPr>
+        <w:pStyle w:val="Normal"/>
+        <w:rPr/>
+      </w:pPr>
+      <w:r>
+        <w:rPr/>
+        <w:t xml:space="preserve">                </w:t>
+      </w:r>
+      <w:r>
+        <w:rPr/>
+        <w:t>"seconds": 49,</w:t>
+      </w:r>
+    </w:p>
+    <w:p>
+      <w:pPr>
+        <w:pStyle w:val="Normal"/>
+        <w:rPr/>
+      </w:pPr>
+      <w:r>
+        <w:rPr/>
+        <w:t xml:space="preserve">                </w:t>
+      </w:r>
+      <w:r>
+        <w:rPr/>
+        <w:t>"time": 1447333369000,</w:t>
+      </w:r>
+    </w:p>
+    <w:p>
+      <w:pPr>
+        <w:pStyle w:val="Normal"/>
+        <w:rPr/>
+      </w:pPr>
+      <w:r>
+        <w:rPr/>
+        <w:t xml:space="preserve">                </w:t>
+      </w:r>
+      <w:r>
+        <w:rPr/>
+        <w:t>"timezoneOffset": -480,</w:t>
+      </w:r>
+    </w:p>
+    <w:p>
+      <w:pPr>
+        <w:pStyle w:val="Normal"/>
+        <w:rPr/>
+      </w:pPr>
+      <w:r>
+        <w:rPr/>
+        <w:t xml:space="preserve">                </w:t>
+      </w:r>
+      <w:r>
+        <w:rPr/>
+        <w:t>"year": 115</w:t>
+      </w:r>
+    </w:p>
+    <w:p>
+      <w:pPr>
+        <w:pStyle w:val="Normal"/>
+        <w:rPr/>
+      </w:pPr>
+      <w:r>
+        <w:rPr/>
+        <w:t xml:space="preserve">            </w:t>
+      </w:r>
+      <w:r>
+        <w:rPr/>
+        <w:t>},</w:t>
+      </w:r>
+    </w:p>
+    <w:p>
+      <w:pPr>
+        <w:pStyle w:val="Normal"/>
+        <w:rPr/>
+      </w:pPr>
+      <w:r>
+        <w:rPr/>
+        <w:t xml:space="preserve">            </w:t>
+      </w:r>
+      <w:r>
+        <w:rPr/>
+        <w:t>"courseDescription": "",</w:t>
+      </w:r>
+    </w:p>
+    <w:p>
+      <w:pPr>
+        <w:pStyle w:val="Normal"/>
+        <w:rPr/>
+      </w:pPr>
+      <w:r>
+        <w:rPr/>
+        <w:t xml:space="preserve">            </w:t>
+      </w:r>
+      <w:r>
+        <w:rPr/>
+        <w:t>"courseID": 4,</w:t>
+      </w:r>
+    </w:p>
+    <w:p>
+      <w:pPr>
+        <w:pStyle w:val="Normal"/>
+        <w:rPr/>
+      </w:pPr>
+      <w:r>
+        <w:rPr/>
+        <w:t xml:space="preserve">            </w:t>
+      </w:r>
+      <w:r>
+        <w:rPr/>
+        <w:t>"courseName": "C",</w:t>
+      </w:r>
+    </w:p>
+    <w:p>
+      <w:pPr>
+        <w:pStyle w:val="Normal"/>
+        <w:rPr/>
+      </w:pPr>
+      <w:r>
+        <w:rPr/>
+        <w:t xml:space="preserve">            </w:t>
+      </w:r>
+      <w:r>
+        <w:rPr/>
+        <w:t>"teacherID": 1</w:t>
+      </w:r>
+    </w:p>
+    <w:p>
+      <w:pPr>
+        <w:pStyle w:val="Normal"/>
+        <w:rPr/>
+      </w:pPr>
+      <w:r>
+        <w:rPr/>
+        <w:t xml:space="preserve">        </w:t>
+      </w:r>
+      <w:r>
+        <w:rPr/>
+        <w:t>}</w:t>
+      </w:r>
+    </w:p>
+    <w:p>
+      <w:pPr>
+        <w:pStyle w:val="Normal"/>
+        <w:rPr/>
+      </w:pPr>
+      <w:r>
+        <w:rPr/>
+        <w:t xml:space="preserve">    </w:t>
+      </w:r>
+      <w:r>
+        <w:rPr/>
+        <w:t>]</w:t>
+      </w:r>
+    </w:p>
+    <w:p>
+      <w:pPr>
+        <w:pStyle w:val="Normal"/>
+        <w:rPr/>
+      </w:pPr>
+      <w:r>
+        <w:rPr/>
+        <w:t>}</w:t>
       </w:r>
     </w:p>
     <w:p>
@@ -1720,7 +2560,7 @@
     </w:pPr>
     <w:rPr>
       <w:rFonts w:ascii="等线" w:hAnsi="等线" w:eastAsia="Droid Sans Fallback" w:cs=""/>
-      <w:color w:val="auto"/>
+      <w:color w:val="00000A"/>
       <w:sz w:val="21"/>
       <w:szCs w:val="22"/>
       <w:lang w:val="en-US" w:eastAsia="zh-CN" w:bidi="ar-SA"/>
@@ -1887,7 +2727,7 @@
     <w:basedOn w:val="Heading1"/>
     <w:pPr>
       <w:widowControl/>
-      <w:spacing w:lineRule="auto" w:line="256" w:before="240" w:after="0"/>
+      <w:spacing w:lineRule="auto" w:line="254" w:before="240" w:after="0"/>
       <w:jc w:val="left"/>
     </w:pPr>
     <w:rPr>

--- a/Document/交互文档.docx
+++ b/Document/交互文档.docx
@@ -380,7 +380,7 @@
       </w:pPr>
       <w:r>
         <w:rPr/>
-        <w:t>path:   /course?operate=getCourses</w:t>
+        <w:t>path:   ../course?operate=getCourses</w:t>
       </w:r>
     </w:p>
     <w:p>
@@ -2727,7 +2727,7 @@
     <w:basedOn w:val="Heading1"/>
     <w:pPr>
       <w:widowControl/>
-      <w:spacing w:lineRule="auto" w:line="254" w:before="240" w:after="0"/>
+      <w:spacing w:lineRule="auto" w:line="252" w:before="240" w:after="0"/>
       <w:jc w:val="left"/>
     </w:pPr>
     <w:rPr>

--- a/Document/交互文档.docx
+++ b/Document/交互文档.docx
@@ -1218,6 +1218,240 @@
       </w:pPr>
       <w:r>
         <w:rPr/>
+      </w:r>
+    </w:p>
+    <w:p>
+      <w:pPr>
+        <w:pStyle w:val="Normal"/>
+        <w:rPr>
+          <w:shd w:fill="FFFF00" w:val="clear"/>
+        </w:rPr>
+      </w:pPr>
+      <w:r>
+        <w:rPr>
+          <w:shd w:fill="FFFF00" w:val="clear"/>
+        </w:rPr>
+        <w:t>1-2</w:t>
+      </w:r>
+    </w:p>
+    <w:p>
+      <w:pPr>
+        <w:pStyle w:val="Normal"/>
+        <w:rPr/>
+      </w:pPr>
+      <w:r>
+        <w:rPr/>
+      </w:r>
+    </w:p>
+    <w:p>
+      <w:pPr>
+        <w:pStyle w:val="Normal"/>
+        <w:rPr/>
+      </w:pPr>
+      <w:r>
+        <w:rPr/>
+        <w:t>选择某个课程</w:t>
+      </w:r>
+    </w:p>
+    <w:p>
+      <w:pPr>
+        <w:pStyle w:val="Normal"/>
+        <w:rPr/>
+      </w:pPr>
+      <w:r>
+        <w:rPr/>
+        <w:t>Request</w:t>
+      </w:r>
+      <w:r>
+        <w:rPr/>
+        <w:t>：</w:t>
+      </w:r>
+    </w:p>
+    <w:p>
+      <w:pPr>
+        <w:pStyle w:val="Normal"/>
+        <w:rPr>
+          <w:rFonts w:ascii="Monospace" w:hAnsi="Monospace"/>
+          <w:color w:val="2A00FF"/>
+          <w:sz w:val="24"/>
+        </w:rPr>
+      </w:pPr>
+      <w:r>
+        <w:rPr/>
+        <w:t>路径：</w:t>
+      </w:r>
+      <w:r>
+        <w:rPr/>
+        <w:t>..</w:t>
+      </w:r>
+      <w:r>
+        <w:rPr>
+          <w:rFonts w:ascii="Monospace" w:hAnsi="Monospace"/>
+          <w:color w:val="2A00FF"/>
+          <w:sz w:val="24"/>
+        </w:rPr>
+        <w:t>/course?</w:t>
+      </w:r>
+      <w:r>
+        <w:rPr>
+          <w:rFonts w:ascii="Monospace" w:hAnsi="Monospace"/>
+          <w:color w:val="2A00FF"/>
+          <w:sz w:val="24"/>
+        </w:rPr>
+        <w:t>operate=</w:t>
+      </w:r>
+      <w:r>
+        <w:rPr>
+          <w:rFonts w:ascii="Monospace" w:hAnsi="Monospace"/>
+          <w:color w:val="2A00FF"/>
+          <w:sz w:val="24"/>
+        </w:rPr>
+        <w:t>choose</w:t>
+      </w:r>
+    </w:p>
+    <w:p>
+      <w:pPr>
+        <w:pStyle w:val="Normal"/>
+        <w:rPr>
+          <w:rFonts w:ascii="Monospace" w:hAnsi="Monospace"/>
+          <w:color w:val="2A00FF"/>
+          <w:sz w:val="24"/>
+        </w:rPr>
+      </w:pPr>
+      <w:r>
+        <w:rPr>
+          <w:rFonts w:ascii="Monospace" w:hAnsi="Monospace"/>
+          <w:color w:val="2A00FF"/>
+          <w:sz w:val="24"/>
+        </w:rPr>
+        <w:t>参数：</w:t>
+      </w:r>
+      <w:r>
+        <w:rPr>
+          <w:rFonts w:ascii="Monospace" w:hAnsi="Monospace"/>
+          <w:color w:val="2A00FF"/>
+          <w:sz w:val="24"/>
+        </w:rPr>
+        <w:t xml:space="preserve">courseID </w:t>
+      </w:r>
+      <w:r>
+        <w:rPr>
+          <w:rFonts w:ascii="Monospace" w:hAnsi="Monospace"/>
+          <w:color w:val="2A00FF"/>
+          <w:sz w:val="24"/>
+        </w:rPr>
+        <w:t>（所点击的课程的</w:t>
+      </w:r>
+      <w:r>
+        <w:rPr>
+          <w:rFonts w:ascii="Monospace" w:hAnsi="Monospace"/>
+          <w:color w:val="2A00FF"/>
+          <w:sz w:val="24"/>
+        </w:rPr>
+        <w:t>id</w:t>
+      </w:r>
+      <w:r>
+        <w:rPr>
+          <w:rFonts w:ascii="Monospace" w:hAnsi="Monospace"/>
+          <w:color w:val="2A00FF"/>
+          <w:sz w:val="24"/>
+        </w:rPr>
+        <w:t>）</w:t>
+      </w:r>
+    </w:p>
+    <w:p>
+      <w:pPr>
+        <w:pStyle w:val="Normal"/>
+        <w:rPr/>
+      </w:pPr>
+      <w:r>
+        <w:rPr/>
+      </w:r>
+    </w:p>
+    <w:p>
+      <w:pPr>
+        <w:pStyle w:val="Normal"/>
+        <w:rPr>
+          <w:rFonts w:ascii="Monospace" w:hAnsi="Monospace"/>
+          <w:color w:val="2A00FF"/>
+          <w:sz w:val="24"/>
+        </w:rPr>
+      </w:pPr>
+      <w:r>
+        <w:rPr>
+          <w:rFonts w:ascii="Monospace" w:hAnsi="Monospace"/>
+          <w:color w:val="2A00FF"/>
+          <w:sz w:val="24"/>
+        </w:rPr>
+        <w:t>Response</w:t>
+      </w:r>
+      <w:r>
+        <w:rPr>
+          <w:rFonts w:ascii="Monospace" w:hAnsi="Monospace"/>
+          <w:color w:val="2A00FF"/>
+          <w:sz w:val="24"/>
+        </w:rPr>
+        <w:t>：</w:t>
+      </w:r>
+    </w:p>
+    <w:p>
+      <w:pPr>
+        <w:pStyle w:val="Normal"/>
+        <w:rPr>
+          <w:rFonts w:ascii="Monospace" w:hAnsi="Monospace"/>
+          <w:color w:val="2A00FF"/>
+          <w:sz w:val="24"/>
+        </w:rPr>
+      </w:pPr>
+      <w:r>
+        <w:rPr>
+          <w:rFonts w:ascii="Monospace" w:hAnsi="Monospace"/>
+          <w:color w:val="2A00FF"/>
+          <w:sz w:val="24"/>
+        </w:rPr>
+        <w:t>返回：</w:t>
+      </w:r>
+      <w:r>
+        <w:rPr>
+          <w:rFonts w:ascii="Monospace" w:hAnsi="Monospace"/>
+          <w:color w:val="2A00FF"/>
+          <w:sz w:val="24"/>
+        </w:rPr>
+        <w:t>1</w:t>
+      </w:r>
+      <w:r>
+        <w:rPr>
+          <w:rFonts w:ascii="Monospace" w:hAnsi="Monospace"/>
+          <w:color w:val="2A00FF"/>
+          <w:sz w:val="24"/>
+        </w:rPr>
+        <w:t>（成功）</w:t>
+      </w:r>
+    </w:p>
+    <w:p>
+      <w:pPr>
+        <w:pStyle w:val="Normal"/>
+        <w:rPr>
+          <w:rFonts w:ascii="Monospace" w:hAnsi="Monospace"/>
+          <w:color w:val="2A00FF"/>
+          <w:sz w:val="24"/>
+        </w:rPr>
+      </w:pPr>
+      <w:r>
+        <w:rPr>
+          <w:rFonts w:ascii="Monospace" w:hAnsi="Monospace"/>
+          <w:color w:val="2A00FF"/>
+          <w:sz w:val="24"/>
+        </w:rPr>
+        <w:tab/>
+      </w:r>
+      <w:r>
+        <w:rPr>
+          <w:rFonts w:ascii="Monospace" w:hAnsi="Monospace"/>
+          <w:color w:val="2A00FF"/>
+          <w:sz w:val="24"/>
+        </w:rPr>
+        <w:t>不返回任何值（失败）</w:t>
       </w:r>
     </w:p>
     <w:p>

--- a/Document/交互文档.docx
+++ b/Document/交互文档.docx
@@ -1,6 +1,6 @@
 
 <file path=word/document.xml><?xml version="1.0" encoding="utf-8"?>
-<w:document xmlns:ve="http://schemas.openxmlformats.org/markup-compatibility/2006" xmlns:o="urn:schemas-microsoft-com:office:office" xmlns:r="http://schemas.openxmlformats.org/officeDocument/2006/relationships" xmlns:m="http://schemas.openxmlformats.org/officeDocument/2006/math" xmlns:v="urn:schemas-microsoft-com:vml" xmlns:wp="http://schemas.openxmlformats.org/drawingml/2006/wordprocessingDrawing" xmlns:w10="urn:schemas-microsoft-com:office:word" xmlns:w="http://schemas.openxmlformats.org/wordprocessingml/2006/main" xmlns:wne="http://schemas.microsoft.com/office/word/2006/wordml">
+<w:document xmlns:wpc="http://schemas.microsoft.com/office/word/2010/wordprocessingCanvas" xmlns:cx="http://schemas.microsoft.com/office/drawing/2014/chartex" xmlns:mc="http://schemas.openxmlformats.org/markup-compatibility/2006" xmlns:o="urn:schemas-microsoft-com:office:office" xmlns:r="http://schemas.openxmlformats.org/officeDocument/2006/relationships" xmlns:m="http://schemas.openxmlformats.org/officeDocument/2006/math" xmlns:v="urn:schemas-microsoft-com:vml" xmlns:wp14="http://schemas.microsoft.com/office/word/2010/wordprocessingDrawing" xmlns:wp="http://schemas.openxmlformats.org/drawingml/2006/wordprocessingDrawing" xmlns:w10="urn:schemas-microsoft-com:office:word" xmlns:w="http://schemas.openxmlformats.org/wordprocessingml/2006/main" xmlns:w14="http://schemas.microsoft.com/office/word/2010/wordml" xmlns:w15="http://schemas.microsoft.com/office/word/2012/wordml" xmlns:w16se="http://schemas.microsoft.com/office/word/2015/wordml/symex" xmlns:wpg="http://schemas.microsoft.com/office/word/2010/wordprocessingGroup" xmlns:wpi="http://schemas.microsoft.com/office/word/2010/wordprocessingInk" xmlns:wne="http://schemas.microsoft.com/office/word/2006/wordml" xmlns:wps="http://schemas.microsoft.com/office/word/2010/wordprocessingShape" mc:Ignorable="w14 w15 w16se wp14">
   <w:body>
     <w:p>
       <w:pPr>
@@ -37,8 +37,6 @@
           <w:szCs w:val="28"/>
         </w:rPr>
       </w:pPr>
-      <w:bookmarkStart w:id="0" w:name="_GoBack"/>
-      <w:bookmarkEnd w:id="0"/>
       <w:r>
         <w:rPr>
           <w:b/>
@@ -203,17 +201,32 @@
     </w:p>
     <w:p>
       <w:r>
-        <w:t>path:   ../course?operate=getCourses</w:t>
-      </w:r>
+        <w:t>path:   ../</w:t>
+      </w:r>
+      <w:proofErr w:type="spellStart"/>
+      <w:r>
+        <w:t>course?operate</w:t>
+      </w:r>
+      <w:proofErr w:type="spellEnd"/>
+      <w:r>
+        <w:t>=</w:t>
+      </w:r>
+      <w:proofErr w:type="spellStart"/>
+      <w:r>
+        <w:t>getCourses</w:t>
+      </w:r>
+      <w:proofErr w:type="spellEnd"/>
     </w:p>
     <w:p/>
     <w:p>
       <w:r>
         <w:t>参数：</w:t>
       </w:r>
+      <w:proofErr w:type="spellStart"/>
       <w:r>
         <w:t>teacherID</w:t>
       </w:r>
+      <w:proofErr w:type="spellEnd"/>
     </w:p>
     <w:p/>
     <w:p>
@@ -253,7 +266,15 @@
     </w:p>
     <w:p>
       <w:r>
-        <w:t xml:space="preserve">            "buildDate": {</w:t>
+        <w:t xml:space="preserve">            "</w:t>
+      </w:r>
+      <w:proofErr w:type="spellStart"/>
+      <w:r>
+        <w:t>buildDate</w:t>
+      </w:r>
+      <w:proofErr w:type="spellEnd"/>
+      <w:r>
+        <w:t>": {</w:t>
       </w:r>
     </w:p>
     <w:p>
@@ -293,10 +314,15 @@
     </w:p>
     <w:p>
       <w:r>
-        <w:t xml:space="preserve">                "t</w:t>
-      </w:r>
-      <w:r>
-        <w:t>imezoneOffset": -480,</w:t>
+        <w:t xml:space="preserve">                "</w:t>
+      </w:r>
+      <w:proofErr w:type="spellStart"/>
+      <w:r>
+        <w:t>timezoneOffset</w:t>
+      </w:r>
+      <w:proofErr w:type="spellEnd"/>
+      <w:r>
+        <w:t>": -480,</w:t>
       </w:r>
     </w:p>
     <w:p>
@@ -311,23 +337,62 @@
     </w:p>
     <w:p>
       <w:r>
-        <w:t xml:space="preserve">            "courseDescription": "",</w:t>
-      </w:r>
-    </w:p>
-    <w:p>
-      <w:r>
-        <w:t xml:space="preserve">            "courseID": 1,</w:t>
-      </w:r>
-    </w:p>
-    <w:p>
-      <w:r>
-        <w:lastRenderedPageBreak/>
-        <w:t xml:space="preserve">            "courseName": "c++",</w:t>
-      </w:r>
-    </w:p>
-    <w:p>
-      <w:r>
-        <w:t xml:space="preserve">            "teacherID": 1</w:t>
+        <w:t xml:space="preserve">            "</w:t>
+      </w:r>
+      <w:proofErr w:type="spellStart"/>
+      <w:r>
+        <w:t>courseDescription</w:t>
+      </w:r>
+      <w:proofErr w:type="spellEnd"/>
+      <w:r>
+        <w:t>": "",</w:t>
+      </w:r>
+    </w:p>
+    <w:p>
+      <w:r>
+        <w:t xml:space="preserve">            "</w:t>
+      </w:r>
+      <w:proofErr w:type="spellStart"/>
+      <w:r>
+        <w:t>courseID</w:t>
+      </w:r>
+      <w:proofErr w:type="spellEnd"/>
+      <w:r>
+        <w:t>": 1,</w:t>
+      </w:r>
+    </w:p>
+    <w:p>
+      <w:r>
+        <w:t xml:space="preserve">            "</w:t>
+      </w:r>
+      <w:proofErr w:type="spellStart"/>
+      <w:r>
+        <w:t>courseName</w:t>
+      </w:r>
+      <w:proofErr w:type="spellEnd"/>
+      <w:r>
+        <w:t>": "</w:t>
+      </w:r>
+      <w:proofErr w:type="spellStart"/>
+      <w:r>
+        <w:t>c++</w:t>
+      </w:r>
+      <w:proofErr w:type="spellEnd"/>
+      <w:r>
+        <w:t>",</w:t>
+      </w:r>
+    </w:p>
+    <w:p>
+      <w:r>
+        <w:t xml:space="preserve">            "</w:t>
+      </w:r>
+      <w:proofErr w:type="spellStart"/>
+      <w:r>
+        <w:t>teacherID</w:t>
+      </w:r>
+      <w:proofErr w:type="spellEnd"/>
+      <w:r>
+        <w:t>": 1</w:t>
       </w:r>
     </w:p>
     <w:p>
@@ -342,15 +407,153 @@
     </w:p>
     <w:p>
       <w:r>
-        <w:t xml:space="preserve">            "buildDate": {</w:t>
+        <w:t xml:space="preserve">            "</w:t>
+      </w:r>
+      <w:proofErr w:type="spellStart"/>
+      <w:r>
+        <w:t>buildDate</w:t>
+      </w:r>
+      <w:proofErr w:type="spellEnd"/>
+      <w:r>
+        <w:t>": {</w:t>
+      </w:r>
+    </w:p>
+    <w:p>
+      <w:r>
+        <w:t xml:space="preserve">                "date": 12,</w:t>
+      </w:r>
+    </w:p>
+    <w:p>
+      <w:r>
+        <w:t xml:space="preserve">                "day": 4,</w:t>
+      </w:r>
+    </w:p>
+    <w:p>
+      <w:r>
+        <w:t xml:space="preserve">                "hours": 21,</w:t>
+      </w:r>
+    </w:p>
+    <w:p>
+      <w:r>
+        <w:t xml:space="preserve">                "minutes": 2,</w:t>
+      </w:r>
+    </w:p>
+    <w:p>
+      <w:r>
+        <w:t xml:space="preserve">                "month": 10,</w:t>
+      </w:r>
+    </w:p>
+    <w:p>
+      <w:r>
+        <w:t xml:space="preserve">                "seconds": 19,</w:t>
+      </w:r>
+    </w:p>
+    <w:p>
+      <w:r>
+        <w:t xml:space="preserve">                "time": 1447333339000,</w:t>
       </w:r>
     </w:p>
     <w:p>
       <w:r>
         <w:t xml:space="preserve">                "</w:t>
       </w:r>
-      <w:r>
-        <w:t>date": 12,</w:t>
+      <w:proofErr w:type="spellStart"/>
+      <w:r>
+        <w:t>timezoneOffset</w:t>
+      </w:r>
+      <w:proofErr w:type="spellEnd"/>
+      <w:r>
+        <w:t>": -480,</w:t>
+      </w:r>
+    </w:p>
+    <w:p>
+      <w:r>
+        <w:t xml:space="preserve">                "year": 115</w:t>
+      </w:r>
+    </w:p>
+    <w:p>
+      <w:r>
+        <w:t xml:space="preserve">            },</w:t>
+      </w:r>
+    </w:p>
+    <w:p>
+      <w:r>
+        <w:t xml:space="preserve">            "</w:t>
+      </w:r>
+      <w:proofErr w:type="spellStart"/>
+      <w:r>
+        <w:t>courseDescription</w:t>
+      </w:r>
+      <w:proofErr w:type="spellEnd"/>
+      <w:r>
+        <w:t>": "",</w:t>
+      </w:r>
+    </w:p>
+    <w:p>
+      <w:r>
+        <w:t xml:space="preserve">            "</w:t>
+      </w:r>
+      <w:proofErr w:type="spellStart"/>
+      <w:r>
+        <w:t>courseID</w:t>
+      </w:r>
+      <w:proofErr w:type="spellEnd"/>
+      <w:r>
+        <w:t>": 2,</w:t>
+      </w:r>
+    </w:p>
+    <w:p>
+      <w:r>
+        <w:t xml:space="preserve">            "</w:t>
+      </w:r>
+      <w:proofErr w:type="spellStart"/>
+      <w:r>
+        <w:t>courseName</w:t>
+      </w:r>
+      <w:proofErr w:type="spellEnd"/>
+      <w:r>
+        <w:t>": "Java",</w:t>
+      </w:r>
+    </w:p>
+    <w:p>
+      <w:r>
+        <w:t xml:space="preserve">            "</w:t>
+      </w:r>
+      <w:proofErr w:type="spellStart"/>
+      <w:r>
+        <w:t>teacherID</w:t>
+      </w:r>
+      <w:proofErr w:type="spellEnd"/>
+      <w:r>
+        <w:t>": 1</w:t>
+      </w:r>
+    </w:p>
+    <w:p>
+      <w:r>
+        <w:t xml:space="preserve">        },</w:t>
+      </w:r>
+    </w:p>
+    <w:p>
+      <w:r>
+        <w:t xml:space="preserve">        {</w:t>
+      </w:r>
+    </w:p>
+    <w:p>
+      <w:r>
+        <w:t xml:space="preserve">            "</w:t>
+      </w:r>
+      <w:proofErr w:type="spellStart"/>
+      <w:r>
+        <w:t>buildDate</w:t>
+      </w:r>
+      <w:proofErr w:type="spellEnd"/>
+      <w:r>
+        <w:t>": {</w:t>
+      </w:r>
+    </w:p>
+    <w:p>
+      <w:r>
+        <w:t xml:space="preserve">                "date": 12,</w:t>
       </w:r>
     </w:p>
     <w:p>
@@ -375,25 +578,30 @@
     </w:p>
     <w:p>
       <w:r>
-        <w:t xml:space="preserve">                "seconds": 19,</w:t>
-      </w:r>
-    </w:p>
-    <w:p>
-      <w:r>
-        <w:t xml:space="preserve">                "time": 1447333339000,</w:t>
-      </w:r>
-    </w:p>
-    <w:p>
-      <w:r>
-        <w:t xml:space="preserve">                "timezoneOffset": -480,</w:t>
-      </w:r>
-    </w:p>
-    <w:p>
-      <w:r>
-        <w:t xml:space="preserve">                "year</w:t>
-      </w:r>
-      <w:r>
-        <w:t>": 115</w:t>
+        <w:t xml:space="preserve">                "seconds": 49,</w:t>
+      </w:r>
+    </w:p>
+    <w:p>
+      <w:r>
+        <w:t xml:space="preserve">                "time": 1447333369000,</w:t>
+      </w:r>
+    </w:p>
+    <w:p>
+      <w:r>
+        <w:t xml:space="preserve">                "</w:t>
+      </w:r>
+      <w:proofErr w:type="spellStart"/>
+      <w:r>
+        <w:t>timezoneOffset</w:t>
+      </w:r>
+      <w:proofErr w:type="spellEnd"/>
+      <w:r>
+        <w:t>": -480,</w:t>
+      </w:r>
+    </w:p>
+    <w:p>
+      <w:r>
+        <w:t xml:space="preserve">                "year": 115</w:t>
       </w:r>
     </w:p>
     <w:p>
@@ -403,113 +611,54 @@
     </w:p>
     <w:p>
       <w:r>
-        <w:t xml:space="preserve">            "courseDescription": "",</w:t>
-      </w:r>
-    </w:p>
-    <w:p>
-      <w:r>
-        <w:t xml:space="preserve">            "courseID": 2,</w:t>
-      </w:r>
-    </w:p>
-    <w:p>
-      <w:r>
-        <w:t xml:space="preserve">            "courseName": "Java",</w:t>
-      </w:r>
-    </w:p>
-    <w:p>
-      <w:r>
-        <w:t xml:space="preserve">            "teacherID": 1</w:t>
-      </w:r>
-    </w:p>
-    <w:p>
-      <w:r>
-        <w:t xml:space="preserve">        },</w:t>
-      </w:r>
-    </w:p>
-    <w:p>
-      <w:r>
-        <w:t xml:space="preserve">        {</w:t>
-      </w:r>
-    </w:p>
-    <w:p>
-      <w:r>
-        <w:t xml:space="preserve">            "buildDate": {</w:t>
-      </w:r>
-    </w:p>
-    <w:p>
-      <w:r>
-        <w:t xml:space="preserve">                "date": 12,</w:t>
-      </w:r>
-    </w:p>
-    <w:p>
-      <w:r>
-        <w:t xml:space="preserve">                "day": 4,</w:t>
-      </w:r>
-    </w:p>
-    <w:p>
-      <w:r>
-        <w:t xml:space="preserve">       </w:t>
-      </w:r>
-      <w:r>
-        <w:t xml:space="preserve">         "hours": 21,</w:t>
-      </w:r>
-    </w:p>
-    <w:p>
-      <w:r>
-        <w:t xml:space="preserve">                "minutes": 2,</w:t>
-      </w:r>
-    </w:p>
-    <w:p>
-      <w:r>
-        <w:t xml:space="preserve">                "month": 10,</w:t>
-      </w:r>
-    </w:p>
-    <w:p>
-      <w:r>
-        <w:t xml:space="preserve">                "seconds": 49,</w:t>
-      </w:r>
-    </w:p>
-    <w:p>
-      <w:r>
-        <w:t xml:space="preserve">                "time": 1447333369000,</w:t>
-      </w:r>
-    </w:p>
-    <w:p>
-      <w:r>
-        <w:t xml:space="preserve">                "timezoneOffset": -480,</w:t>
-      </w:r>
-    </w:p>
-    <w:p>
-      <w:r>
-        <w:t xml:space="preserve">                "year": 115</w:t>
-      </w:r>
-    </w:p>
-    <w:p>
-      <w:r>
-        <w:t xml:space="preserve">            },</w:t>
-      </w:r>
-    </w:p>
-    <w:p>
-      <w:r>
-        <w:t xml:space="preserve">            "courseDes</w:t>
-      </w:r>
-      <w:r>
-        <w:t>cription": "",</w:t>
-      </w:r>
-    </w:p>
-    <w:p>
-      <w:r>
-        <w:t xml:space="preserve">            "courseID": 4,</w:t>
-      </w:r>
-    </w:p>
-    <w:p>
-      <w:r>
-        <w:t xml:space="preserve">            "courseName": "C",</w:t>
-      </w:r>
-    </w:p>
-    <w:p>
-      <w:r>
-        <w:t xml:space="preserve">            "teacherID": 1</w:t>
+        <w:t xml:space="preserve">            "</w:t>
+      </w:r>
+      <w:proofErr w:type="spellStart"/>
+      <w:r>
+        <w:t>courseDescription</w:t>
+      </w:r>
+      <w:proofErr w:type="spellEnd"/>
+      <w:r>
+        <w:t>": "",</w:t>
+      </w:r>
+    </w:p>
+    <w:p>
+      <w:r>
+        <w:t xml:space="preserve">            "</w:t>
+      </w:r>
+      <w:proofErr w:type="spellStart"/>
+      <w:r>
+        <w:t>courseID</w:t>
+      </w:r>
+      <w:proofErr w:type="spellEnd"/>
+      <w:r>
+        <w:t>": 4,</w:t>
+      </w:r>
+    </w:p>
+    <w:p>
+      <w:r>
+        <w:t xml:space="preserve">            "</w:t>
+      </w:r>
+      <w:proofErr w:type="spellStart"/>
+      <w:r>
+        <w:t>courseName</w:t>
+      </w:r>
+      <w:proofErr w:type="spellEnd"/>
+      <w:r>
+        <w:t>": "C",</w:t>
+      </w:r>
+    </w:p>
+    <w:p>
+      <w:r>
+        <w:t xml:space="preserve">            "</w:t>
+      </w:r>
+      <w:proofErr w:type="spellStart"/>
+      <w:r>
+        <w:t>teacherID</w:t>
+      </w:r>
+      <w:proofErr w:type="spellEnd"/>
+      <w:r>
+        <w:t>": 1</w:t>
       </w:r>
     </w:p>
     <w:p>
@@ -576,32 +725,60 @@
           <w:color w:val="2A00FF"/>
           <w:sz w:val="24"/>
         </w:rPr>
-        <w:t>/course?operate=choose</w:t>
-      </w:r>
-    </w:p>
-    <w:p>
-      <w:pPr>
+        <w:t>/</w:t>
+      </w:r>
+      <w:proofErr w:type="spellStart"/>
+      <w:r>
         <w:rPr>
           <w:rFonts w:ascii="Monospace" w:hAnsi="Monospace"/>
           <w:color w:val="2A00FF"/>
           <w:sz w:val="24"/>
         </w:rPr>
-      </w:pPr>
+        <w:t>course?operate</w:t>
+      </w:r>
+      <w:proofErr w:type="spellEnd"/>
       <w:r>
         <w:rPr>
           <w:rFonts w:ascii="Monospace" w:hAnsi="Monospace"/>
           <w:color w:val="2A00FF"/>
           <w:sz w:val="24"/>
         </w:rPr>
-        <w:t>参数：</w:t>
-      </w:r>
-      <w:r>
+        <w:t>=choose</w:t>
+      </w:r>
+    </w:p>
+    <w:p>
+      <w:pPr>
         <w:rPr>
           <w:rFonts w:ascii="Monospace" w:hAnsi="Monospace"/>
           <w:color w:val="2A00FF"/>
           <w:sz w:val="24"/>
         </w:rPr>
-        <w:t xml:space="preserve">courseID </w:t>
+      </w:pPr>
+      <w:r>
+        <w:rPr>
+          <w:rFonts w:ascii="Monospace" w:hAnsi="Monospace"/>
+          <w:color w:val="2A00FF"/>
+          <w:sz w:val="24"/>
+        </w:rPr>
+        <w:t>参数：</w:t>
+      </w:r>
+      <w:proofErr w:type="spellStart"/>
+      <w:r>
+        <w:rPr>
+          <w:rFonts w:ascii="Monospace" w:hAnsi="Monospace"/>
+          <w:color w:val="2A00FF"/>
+          <w:sz w:val="24"/>
+        </w:rPr>
+        <w:t>courseID</w:t>
+      </w:r>
+      <w:proofErr w:type="spellEnd"/>
+      <w:r>
+        <w:rPr>
+          <w:rFonts w:ascii="Monospace" w:hAnsi="Monospace"/>
+          <w:color w:val="2A00FF"/>
+          <w:sz w:val="24"/>
+        </w:rPr>
+        <w:t xml:space="preserve"> </w:t>
       </w:r>
       <w:r>
         <w:rPr>
@@ -726,11 +903,715 @@
         <w:t>课程进度安排管理</w:t>
       </w:r>
     </w:p>
-    <w:p/>
-    <w:p/>
-    <w:p/>
-    <w:p/>
-    <w:p/>
+    <w:p>
+      <w:pPr>
+        <w:ind w:left="360"/>
+        <w:rPr>
+          <w:rFonts w:eastAsiaTheme="minorEastAsia"/>
+        </w:rPr>
+      </w:pPr>
+      <w:r>
+        <w:rPr>
+          <w:rFonts w:eastAsiaTheme="minorEastAsia"/>
+          <w:highlight w:val="yellow"/>
+        </w:rPr>
+        <w:t>1.1</w:t>
+      </w:r>
+      <w:r>
+        <w:rPr>
+          <w:rFonts w:eastAsiaTheme="minorEastAsia" w:hint="eastAsia"/>
+          <w:highlight w:val="yellow"/>
+        </w:rPr>
+        <w:t>查询课程进度</w:t>
+      </w:r>
+    </w:p>
+    <w:p>
+      <w:pPr>
+        <w:rPr>
+          <w:rFonts w:eastAsiaTheme="minorEastAsia"/>
+        </w:rPr>
+      </w:pPr>
+      <w:r>
+        <w:rPr>
+          <w:rFonts w:eastAsiaTheme="minorEastAsia"/>
+        </w:rPr>
+        <w:t>request</w:t>
+      </w:r>
+      <w:r>
+        <w:rPr>
+          <w:rFonts w:eastAsiaTheme="minorEastAsia" w:hint="eastAsia"/>
+        </w:rPr>
+        <w:t>：</w:t>
+      </w:r>
+    </w:p>
+    <w:p>
+      <w:pPr>
+        <w:ind w:left="360"/>
+        <w:rPr>
+          <w:rFonts w:eastAsiaTheme="minorEastAsia"/>
+        </w:rPr>
+      </w:pPr>
+      <w:r>
+        <w:rPr>
+          <w:rFonts w:eastAsiaTheme="minorEastAsia" w:hint="eastAsia"/>
+        </w:rPr>
+        <w:t>path：</w:t>
+      </w:r>
+      <w:proofErr w:type="gramStart"/>
+      <w:r>
+        <w:rPr>
+          <w:rFonts w:eastAsiaTheme="minorEastAsia" w:hint="eastAsia"/>
+        </w:rPr>
+        <w:t>..</w:t>
+      </w:r>
+      <w:proofErr w:type="gramEnd"/>
+      <w:r>
+        <w:rPr>
+          <w:rFonts w:eastAsiaTheme="minorEastAsia" w:hint="eastAsia"/>
+        </w:rPr>
+        <w:t>/</w:t>
+      </w:r>
+      <w:proofErr w:type="spellStart"/>
+      <w:r>
+        <w:rPr>
+          <w:rFonts w:eastAsiaTheme="minorEastAsia"/>
+        </w:rPr>
+        <w:t>schedule?operate</w:t>
+      </w:r>
+      <w:proofErr w:type="spellEnd"/>
+      <w:r>
+        <w:rPr>
+          <w:rFonts w:eastAsiaTheme="minorEastAsia"/>
+        </w:rPr>
+        <w:t>=</w:t>
+      </w:r>
+      <w:proofErr w:type="spellStart"/>
+      <w:r>
+        <w:rPr>
+          <w:rFonts w:eastAsiaTheme="minorEastAsia"/>
+        </w:rPr>
+        <w:t>getSchedule</w:t>
+      </w:r>
+      <w:proofErr w:type="spellEnd"/>
+    </w:p>
+    <w:p>
+      <w:pPr>
+        <w:ind w:left="360"/>
+        <w:rPr>
+          <w:rFonts w:eastAsiaTheme="minorEastAsia"/>
+        </w:rPr>
+      </w:pPr>
+    </w:p>
+    <w:p>
+      <w:pPr>
+        <w:ind w:left="360"/>
+        <w:rPr>
+          <w:rFonts w:eastAsiaTheme="minorEastAsia"/>
+        </w:rPr>
+      </w:pPr>
+      <w:r>
+        <w:rPr>
+          <w:rFonts w:eastAsiaTheme="minorEastAsia" w:hint="eastAsia"/>
+        </w:rPr>
+        <w:t>参数：</w:t>
+      </w:r>
+      <w:proofErr w:type="spellStart"/>
+      <w:r>
+        <w:rPr>
+          <w:rFonts w:eastAsiaTheme="minorEastAsia"/>
+        </w:rPr>
+        <w:t>courseID</w:t>
+      </w:r>
+      <w:proofErr w:type="spellEnd"/>
+    </w:p>
+    <w:p>
+      <w:pPr>
+        <w:rPr>
+          <w:rFonts w:eastAsiaTheme="minorEastAsia"/>
+        </w:rPr>
+      </w:pPr>
+      <w:r>
+        <w:rPr>
+          <w:rFonts w:eastAsiaTheme="minorEastAsia"/>
+        </w:rPr>
+        <w:t>R</w:t>
+      </w:r>
+      <w:r>
+        <w:rPr>
+          <w:rFonts w:eastAsiaTheme="minorEastAsia" w:hint="eastAsia"/>
+        </w:rPr>
+        <w:t>esponse：</w:t>
+      </w:r>
+    </w:p>
+    <w:p>
+      <w:pPr>
+        <w:ind w:firstLine="720"/>
+        <w:rPr>
+          <w:rFonts w:eastAsiaTheme="minorEastAsia" w:hint="eastAsia"/>
+        </w:rPr>
+      </w:pPr>
+      <w:r>
+        <w:rPr>
+          <w:rFonts w:eastAsiaTheme="minorEastAsia"/>
+        </w:rPr>
+        <w:t>{"schedule":[{"arrangement":"学习面向对象编程","courseID":2,"courseTime":"第6周星期一三四节","scheduleID":1},{"arrangement":"布置第三章的作业2","courseID":2,"courseTime":"第8周星期一三四节","scheduleID":2},{"arrangement":"是测试增加进度安排2","courseID":2,"courseTime":"第二周","scheduleID":3}]}</w:t>
+      </w:r>
+    </w:p>
+    <w:p>
+      <w:pPr>
+        <w:rPr>
+          <w:rFonts w:eastAsiaTheme="minorEastAsia" w:hint="eastAsia"/>
+        </w:rPr>
+      </w:pPr>
+      <w:r>
+        <w:rPr>
+          <w:rFonts w:eastAsiaTheme="minorEastAsia"/>
+          <w:highlight w:val="yellow"/>
+        </w:rPr>
+        <w:t>1.2</w:t>
+      </w:r>
+      <w:r>
+        <w:rPr>
+          <w:rFonts w:eastAsiaTheme="minorEastAsia" w:hint="eastAsia"/>
+          <w:highlight w:val="yellow"/>
+        </w:rPr>
+        <w:t>增加课程进度</w:t>
+      </w:r>
+    </w:p>
+    <w:p>
+      <w:pPr>
+        <w:rPr>
+          <w:rFonts w:eastAsiaTheme="minorEastAsia"/>
+        </w:rPr>
+      </w:pPr>
+      <w:r>
+        <w:rPr>
+          <w:rFonts w:eastAsiaTheme="minorEastAsia"/>
+        </w:rPr>
+        <w:t>R</w:t>
+      </w:r>
+      <w:r>
+        <w:rPr>
+          <w:rFonts w:eastAsiaTheme="minorEastAsia" w:hint="eastAsia"/>
+        </w:rPr>
+        <w:t>equest：</w:t>
+      </w:r>
+    </w:p>
+    <w:p>
+      <w:pPr>
+        <w:ind w:firstLine="720"/>
+        <w:rPr>
+          <w:rFonts w:eastAsiaTheme="minorEastAsia" w:hint="eastAsia"/>
+        </w:rPr>
+      </w:pPr>
+      <w:r>
+        <w:rPr>
+          <w:rFonts w:eastAsiaTheme="minorEastAsia"/>
+        </w:rPr>
+        <w:t>P</w:t>
+      </w:r>
+      <w:r>
+        <w:rPr>
+          <w:rFonts w:eastAsiaTheme="minorEastAsia" w:hint="eastAsia"/>
+        </w:rPr>
+        <w:t>ath：</w:t>
+      </w:r>
+      <w:proofErr w:type="gramStart"/>
+      <w:r>
+        <w:rPr>
+          <w:rFonts w:eastAsiaTheme="minorEastAsia" w:hint="eastAsia"/>
+        </w:rPr>
+        <w:t>..</w:t>
+      </w:r>
+      <w:proofErr w:type="gramEnd"/>
+      <w:r>
+        <w:rPr>
+          <w:rFonts w:eastAsiaTheme="minorEastAsia" w:hint="eastAsia"/>
+        </w:rPr>
+        <w:t>/</w:t>
+      </w:r>
+      <w:proofErr w:type="spellStart"/>
+      <w:r>
+        <w:rPr>
+          <w:rFonts w:eastAsiaTheme="minorEastAsia"/>
+        </w:rPr>
+        <w:t>schedule?operate</w:t>
+      </w:r>
+      <w:proofErr w:type="spellEnd"/>
+      <w:r>
+        <w:rPr>
+          <w:rFonts w:eastAsiaTheme="minorEastAsia"/>
+        </w:rPr>
+        <w:t>=</w:t>
+      </w:r>
+      <w:proofErr w:type="spellStart"/>
+      <w:r>
+        <w:rPr>
+          <w:rFonts w:eastAsiaTheme="minorEastAsia"/>
+        </w:rPr>
+        <w:t>add</w:t>
+      </w:r>
+      <w:r>
+        <w:rPr>
+          <w:rFonts w:eastAsiaTheme="minorEastAsia"/>
+        </w:rPr>
+        <w:t>Schedule</w:t>
+      </w:r>
+      <w:proofErr w:type="spellEnd"/>
+    </w:p>
+    <w:p>
+      <w:pPr>
+        <w:ind w:firstLine="720"/>
+        <w:rPr>
+          <w:rFonts w:eastAsiaTheme="minorEastAsia"/>
+        </w:rPr>
+      </w:pPr>
+      <w:r>
+        <w:rPr>
+          <w:rFonts w:eastAsiaTheme="minorEastAsia" w:hint="eastAsia"/>
+        </w:rPr>
+        <w:t>参数：</w:t>
+      </w:r>
+      <w:proofErr w:type="spellStart"/>
+      <w:r>
+        <w:rPr>
+          <w:rFonts w:eastAsiaTheme="minorEastAsia"/>
+        </w:rPr>
+        <w:t>courseID</w:t>
+      </w:r>
+      <w:proofErr w:type="spellEnd"/>
+      <w:r>
+        <w:rPr>
+          <w:rFonts w:eastAsiaTheme="minorEastAsia" w:hint="eastAsia"/>
+        </w:rPr>
+        <w:t>，</w:t>
+      </w:r>
+      <w:proofErr w:type="spellStart"/>
+      <w:r>
+        <w:rPr>
+          <w:rFonts w:eastAsiaTheme="minorEastAsia"/>
+        </w:rPr>
+        <w:t>scheduleID</w:t>
+      </w:r>
+      <w:proofErr w:type="spellEnd"/>
+      <w:r>
+        <w:rPr>
+          <w:rFonts w:eastAsiaTheme="minorEastAsia" w:hint="eastAsia"/>
+        </w:rPr>
+        <w:t>，arrangement，</w:t>
+      </w:r>
+      <w:proofErr w:type="spellStart"/>
+      <w:r>
+        <w:rPr>
+          <w:rFonts w:eastAsiaTheme="minorEastAsia" w:hint="eastAsia"/>
+        </w:rPr>
+        <w:t>courseTim</w:t>
+      </w:r>
+      <w:r>
+        <w:rPr>
+          <w:rFonts w:eastAsiaTheme="minorEastAsia"/>
+        </w:rPr>
+        <w:t>e</w:t>
+      </w:r>
+      <w:proofErr w:type="spellEnd"/>
+    </w:p>
+    <w:p>
+      <w:pPr>
+        <w:rPr>
+          <w:rFonts w:eastAsiaTheme="minorEastAsia"/>
+        </w:rPr>
+      </w:pPr>
+      <w:r>
+        <w:rPr>
+          <w:rFonts w:eastAsiaTheme="minorEastAsia"/>
+        </w:rPr>
+        <w:t>Response</w:t>
+      </w:r>
+      <w:r>
+        <w:rPr>
+          <w:rFonts w:eastAsiaTheme="minorEastAsia" w:hint="eastAsia"/>
+        </w:rPr>
+        <w:t>：</w:t>
+      </w:r>
+    </w:p>
+    <w:p>
+      <w:pPr>
+        <w:rPr>
+          <w:rFonts w:eastAsiaTheme="minorEastAsia"/>
+        </w:rPr>
+      </w:pPr>
+      <w:r>
+        <w:rPr>
+          <w:rFonts w:eastAsiaTheme="minorEastAsia"/>
+        </w:rPr>
+        <w:tab/>
+      </w:r>
+      <w:r>
+        <w:rPr>
+          <w:rFonts w:eastAsiaTheme="minorEastAsia" w:hint="eastAsia"/>
+        </w:rPr>
+        <w:t>返回：1（</w:t>
+      </w:r>
+      <w:r>
+        <w:rPr>
+          <w:rFonts w:eastAsiaTheme="minorEastAsia"/>
+        </w:rPr>
+        <w:t>成功</w:t>
+      </w:r>
+      <w:r>
+        <w:rPr>
+          <w:rFonts w:eastAsiaTheme="minorEastAsia" w:hint="eastAsia"/>
+        </w:rPr>
+        <w:t>）</w:t>
+      </w:r>
+    </w:p>
+    <w:p>
+      <w:pPr>
+        <w:rPr>
+          <w:rFonts w:eastAsiaTheme="minorEastAsia" w:hint="eastAsia"/>
+        </w:rPr>
+      </w:pPr>
+      <w:r>
+        <w:rPr>
+          <w:rFonts w:eastAsiaTheme="minorEastAsia"/>
+        </w:rPr>
+        <w:tab/>
+      </w:r>
+      <w:r>
+        <w:rPr>
+          <w:rFonts w:eastAsiaTheme="minorEastAsia"/>
+        </w:rPr>
+        <w:tab/>
+      </w:r>
+      <w:r>
+        <w:rPr>
+          <w:rFonts w:eastAsiaTheme="minorEastAsia" w:hint="eastAsia"/>
+        </w:rPr>
+        <w:t>不返回任何值（失败</w:t>
+      </w:r>
+      <w:r>
+        <w:rPr>
+          <w:rFonts w:eastAsiaTheme="minorEastAsia"/>
+        </w:rPr>
+        <w:t>）</w:t>
+      </w:r>
+    </w:p>
+    <w:p>
+      <w:pPr>
+        <w:rPr>
+          <w:rFonts w:eastAsiaTheme="minorEastAsia" w:hint="eastAsia"/>
+        </w:rPr>
+      </w:pPr>
+      <w:r>
+        <w:rPr>
+          <w:rFonts w:eastAsiaTheme="minorEastAsia"/>
+          <w:highlight w:val="yellow"/>
+        </w:rPr>
+        <w:t>1</w:t>
+      </w:r>
+      <w:r>
+        <w:rPr>
+          <w:rFonts w:eastAsiaTheme="minorEastAsia" w:hint="eastAsia"/>
+          <w:highlight w:val="yellow"/>
+        </w:rPr>
+        <w:t>.</w:t>
+      </w:r>
+      <w:r>
+        <w:rPr>
+          <w:rFonts w:eastAsiaTheme="minorEastAsia"/>
+          <w:highlight w:val="yellow"/>
+        </w:rPr>
+        <w:t>3</w:t>
+      </w:r>
+      <w:r>
+        <w:rPr>
+          <w:rFonts w:eastAsiaTheme="minorEastAsia" w:hint="eastAsia"/>
+          <w:highlight w:val="yellow"/>
+        </w:rPr>
+        <w:t>修改课程进度</w:t>
+      </w:r>
+    </w:p>
+    <w:p>
+      <w:pPr>
+        <w:rPr>
+          <w:rFonts w:eastAsiaTheme="minorEastAsia"/>
+        </w:rPr>
+      </w:pPr>
+      <w:r>
+        <w:rPr>
+          <w:rFonts w:eastAsiaTheme="minorEastAsia"/>
+        </w:rPr>
+        <w:t>R</w:t>
+      </w:r>
+      <w:r>
+        <w:rPr>
+          <w:rFonts w:eastAsiaTheme="minorEastAsia" w:hint="eastAsia"/>
+        </w:rPr>
+        <w:t>equest：</w:t>
+      </w:r>
+    </w:p>
+    <w:p>
+      <w:pPr>
+        <w:ind w:firstLine="720"/>
+        <w:rPr>
+          <w:rFonts w:eastAsiaTheme="minorEastAsia" w:hint="eastAsia"/>
+        </w:rPr>
+      </w:pPr>
+      <w:r>
+        <w:rPr>
+          <w:rFonts w:eastAsiaTheme="minorEastAsia"/>
+        </w:rPr>
+        <w:t>P</w:t>
+      </w:r>
+      <w:r>
+        <w:rPr>
+          <w:rFonts w:eastAsiaTheme="minorEastAsia" w:hint="eastAsia"/>
+        </w:rPr>
+        <w:t>ath：</w:t>
+      </w:r>
+      <w:proofErr w:type="gramStart"/>
+      <w:r>
+        <w:rPr>
+          <w:rFonts w:eastAsiaTheme="minorEastAsia" w:hint="eastAsia"/>
+        </w:rPr>
+        <w:t>..</w:t>
+      </w:r>
+      <w:proofErr w:type="gramEnd"/>
+      <w:r>
+        <w:rPr>
+          <w:rFonts w:eastAsiaTheme="minorEastAsia" w:hint="eastAsia"/>
+        </w:rPr>
+        <w:t>/</w:t>
+      </w:r>
+      <w:proofErr w:type="spellStart"/>
+      <w:r>
+        <w:rPr>
+          <w:rFonts w:eastAsiaTheme="minorEastAsia"/>
+        </w:rPr>
+        <w:t>schedule?operate</w:t>
+      </w:r>
+      <w:proofErr w:type="spellEnd"/>
+      <w:r>
+        <w:rPr>
+          <w:rFonts w:eastAsiaTheme="minorEastAsia"/>
+        </w:rPr>
+        <w:t>=</w:t>
+      </w:r>
+      <w:proofErr w:type="spellStart"/>
+      <w:r>
+        <w:rPr>
+          <w:rFonts w:eastAsiaTheme="minorEastAsia"/>
+        </w:rPr>
+        <w:t>modify</w:t>
+      </w:r>
+      <w:r>
+        <w:rPr>
+          <w:rFonts w:eastAsiaTheme="minorEastAsia"/>
+        </w:rPr>
+        <w:t>Schedule</w:t>
+      </w:r>
+      <w:proofErr w:type="spellEnd"/>
+    </w:p>
+    <w:p>
+      <w:pPr>
+        <w:ind w:firstLine="720"/>
+        <w:rPr>
+          <w:rFonts w:eastAsiaTheme="minorEastAsia"/>
+        </w:rPr>
+      </w:pPr>
+      <w:r>
+        <w:rPr>
+          <w:rFonts w:eastAsiaTheme="minorEastAsia" w:hint="eastAsia"/>
+        </w:rPr>
+        <w:t>参数：</w:t>
+      </w:r>
+      <w:proofErr w:type="spellStart"/>
+      <w:r>
+        <w:rPr>
+          <w:rFonts w:eastAsiaTheme="minorEastAsia"/>
+        </w:rPr>
+        <w:t>courseID</w:t>
+      </w:r>
+      <w:proofErr w:type="spellEnd"/>
+      <w:r>
+        <w:rPr>
+          <w:rFonts w:eastAsiaTheme="minorEastAsia" w:hint="eastAsia"/>
+        </w:rPr>
+        <w:t>，</w:t>
+      </w:r>
+      <w:proofErr w:type="spellStart"/>
+      <w:r>
+        <w:rPr>
+          <w:rFonts w:eastAsiaTheme="minorEastAsia"/>
+        </w:rPr>
+        <w:t>scheduleID</w:t>
+      </w:r>
+      <w:proofErr w:type="spellEnd"/>
+      <w:r>
+        <w:rPr>
+          <w:rFonts w:eastAsiaTheme="minorEastAsia" w:hint="eastAsia"/>
+        </w:rPr>
+        <w:t>，arrangement，</w:t>
+      </w:r>
+      <w:proofErr w:type="spellStart"/>
+      <w:r>
+        <w:rPr>
+          <w:rFonts w:eastAsiaTheme="minorEastAsia" w:hint="eastAsia"/>
+        </w:rPr>
+        <w:t>courseTim</w:t>
+      </w:r>
+      <w:r>
+        <w:rPr>
+          <w:rFonts w:eastAsiaTheme="minorEastAsia"/>
+        </w:rPr>
+        <w:t>e</w:t>
+      </w:r>
+      <w:proofErr w:type="spellEnd"/>
+    </w:p>
+    <w:p>
+      <w:pPr>
+        <w:rPr>
+          <w:rFonts w:eastAsiaTheme="minorEastAsia"/>
+        </w:rPr>
+      </w:pPr>
+      <w:r>
+        <w:rPr>
+          <w:rFonts w:eastAsiaTheme="minorEastAsia"/>
+        </w:rPr>
+        <w:t>Response</w:t>
+      </w:r>
+      <w:r>
+        <w:rPr>
+          <w:rFonts w:eastAsiaTheme="minorEastAsia" w:hint="eastAsia"/>
+        </w:rPr>
+        <w:t>：</w:t>
+      </w:r>
+    </w:p>
+    <w:p>
+      <w:pPr>
+        <w:rPr>
+          <w:rFonts w:eastAsiaTheme="minorEastAsia"/>
+        </w:rPr>
+      </w:pPr>
+      <w:r>
+        <w:rPr>
+          <w:rFonts w:eastAsiaTheme="minorEastAsia"/>
+        </w:rPr>
+        <w:tab/>
+      </w:r>
+      <w:r>
+        <w:rPr>
+          <w:rFonts w:eastAsiaTheme="minorEastAsia" w:hint="eastAsia"/>
+        </w:rPr>
+        <w:t>返回：1（</w:t>
+      </w:r>
+      <w:r>
+        <w:rPr>
+          <w:rFonts w:eastAsiaTheme="minorEastAsia"/>
+        </w:rPr>
+        <w:t>成功</w:t>
+      </w:r>
+      <w:r>
+        <w:rPr>
+          <w:rFonts w:eastAsiaTheme="minorEastAsia" w:hint="eastAsia"/>
+        </w:rPr>
+        <w:t>）</w:t>
+      </w:r>
+    </w:p>
+    <w:p>
+      <w:pPr>
+        <w:rPr>
+          <w:rFonts w:eastAsiaTheme="minorEastAsia" w:hint="eastAsia"/>
+        </w:rPr>
+      </w:pPr>
+      <w:r>
+        <w:rPr>
+          <w:rFonts w:eastAsiaTheme="minorEastAsia"/>
+        </w:rPr>
+        <w:tab/>
+      </w:r>
+      <w:r>
+        <w:rPr>
+          <w:rFonts w:eastAsiaTheme="minorEastAsia"/>
+        </w:rPr>
+        <w:tab/>
+      </w:r>
+      <w:r>
+        <w:rPr>
+          <w:rFonts w:eastAsiaTheme="minorEastAsia" w:hint="eastAsia"/>
+        </w:rPr>
+        <w:t>不返回任何值（失败</w:t>
+      </w:r>
+      <w:r>
+        <w:rPr>
+          <w:rFonts w:eastAsiaTheme="minorEastAsia"/>
+        </w:rPr>
+        <w:t>）</w:t>
+      </w:r>
+    </w:p>
+    <w:p>
+      <w:pPr>
+        <w:rPr>
+          <w:rFonts w:eastAsiaTheme="minorEastAsia"/>
+        </w:rPr>
+      </w:pPr>
+    </w:p>
+    <w:p>
+      <w:pPr>
+        <w:rPr>
+          <w:rFonts w:eastAsiaTheme="minorEastAsia"/>
+        </w:rPr>
+      </w:pPr>
+    </w:p>
+    <w:p>
+      <w:pPr>
+        <w:rPr>
+          <w:rFonts w:eastAsiaTheme="minorEastAsia"/>
+        </w:rPr>
+      </w:pPr>
+    </w:p>
+    <w:p>
+      <w:pPr>
+        <w:rPr>
+          <w:rFonts w:eastAsiaTheme="minorEastAsia"/>
+        </w:rPr>
+      </w:pPr>
+    </w:p>
+    <w:p>
+      <w:pPr>
+        <w:rPr>
+          <w:rFonts w:eastAsiaTheme="minorEastAsia"/>
+        </w:rPr>
+      </w:pPr>
+    </w:p>
+    <w:p>
+      <w:pPr>
+        <w:rPr>
+          <w:rFonts w:eastAsiaTheme="minorEastAsia"/>
+        </w:rPr>
+      </w:pPr>
+    </w:p>
+    <w:p>
+      <w:pPr>
+        <w:rPr>
+          <w:rFonts w:eastAsiaTheme="minorEastAsia"/>
+        </w:rPr>
+      </w:pPr>
+    </w:p>
+    <w:p>
+      <w:pPr>
+        <w:rPr>
+          <w:rFonts w:eastAsiaTheme="minorEastAsia"/>
+        </w:rPr>
+      </w:pPr>
+    </w:p>
+    <w:p>
+      <w:pPr>
+        <w:rPr>
+          <w:rFonts w:eastAsiaTheme="minorEastAsia" w:hint="eastAsia"/>
+        </w:rPr>
+      </w:pPr>
+    </w:p>
     <w:p/>
     <w:p>
       <w:pPr>
@@ -767,10 +1648,7 @@
         </w:numPr>
       </w:pPr>
       <w:r>
-        <w:t>学生</w:t>
-      </w:r>
-      <w:r>
-        <w:t>管理</w:t>
+        <w:t>学生管理</w:t>
       </w:r>
     </w:p>
     <w:p>
@@ -814,7 +1692,23 @@
         <w:ind w:firstLineChars="150" w:firstLine="315"/>
       </w:pPr>
       <w:r>
-        <w:t>path:   ../student?operate=list</w:t>
+        <w:t xml:space="preserve">path:  </w:t>
+      </w:r>
+      <w:proofErr w:type="gramStart"/>
+      <w:r>
+        <w:t xml:space="preserve"> ..</w:t>
+      </w:r>
+      <w:proofErr w:type="gramEnd"/>
+      <w:r>
+        <w:t>/</w:t>
+      </w:r>
+      <w:proofErr w:type="spellStart"/>
+      <w:r>
+        <w:t>student?operate</w:t>
+      </w:r>
+      <w:proofErr w:type="spellEnd"/>
+      <w:r>
+        <w:t>=list</w:t>
       </w:r>
     </w:p>
     <w:p/>
@@ -1036,7 +1930,7 @@
         <w:ind w:left="360" w:firstLine="0"/>
         <w:jc w:val="left"/>
         <w:rPr>
-          <w:rFonts w:ascii="宋体" w:eastAsia="宋体" w:hAnsi="宋体" w:cs="宋体" w:hint="eastAsia"/>
+          <w:rFonts w:ascii="宋体" w:eastAsia="宋体" w:hAnsi="宋体" w:cs="宋体"/>
           <w:color w:val="000000"/>
           <w:sz w:val="24"/>
           <w:szCs w:val="24"/>
@@ -1135,6 +2029,7 @@
           <w:szCs w:val="24"/>
         </w:rPr>
       </w:pPr>
+      <w:proofErr w:type="gramStart"/>
       <w:r>
         <w:rPr>
           <w:rFonts w:ascii="宋体" w:eastAsia="宋体" w:hAnsi="宋体" w:cs="宋体"/>
@@ -1142,7 +2037,37 @@
           <w:sz w:val="24"/>
           <w:szCs w:val="24"/>
         </w:rPr>
-        <w:t>path: ../student?operate=add</w:t>
+        <w:t>path: ..</w:t>
+      </w:r>
+      <w:proofErr w:type="gramEnd"/>
+      <w:r>
+        <w:rPr>
+          <w:rFonts w:ascii="宋体" w:eastAsia="宋体" w:hAnsi="宋体" w:cs="宋体"/>
+          <w:color w:val="000000"/>
+          <w:sz w:val="24"/>
+          <w:szCs w:val="24"/>
+        </w:rPr>
+        <w:t>/</w:t>
+      </w:r>
+      <w:proofErr w:type="spellStart"/>
+      <w:r>
+        <w:rPr>
+          <w:rFonts w:ascii="宋体" w:eastAsia="宋体" w:hAnsi="宋体" w:cs="宋体"/>
+          <w:color w:val="000000"/>
+          <w:sz w:val="24"/>
+          <w:szCs w:val="24"/>
+        </w:rPr>
+        <w:t>student?operate</w:t>
+      </w:r>
+      <w:proofErr w:type="spellEnd"/>
+      <w:r>
+        <w:rPr>
+          <w:rFonts w:ascii="宋体" w:eastAsia="宋体" w:hAnsi="宋体" w:cs="宋体"/>
+          <w:color w:val="000000"/>
+          <w:sz w:val="24"/>
+          <w:szCs w:val="24"/>
+        </w:rPr>
+        <w:t>=add</w:t>
       </w:r>
     </w:p>
     <w:p>
@@ -1242,7 +2167,7 @@
     <w:p>
       <w:pPr>
         <w:rPr>
-          <w:rFonts w:eastAsia="宋体" w:hint="eastAsia"/>
+          <w:rFonts w:eastAsia="宋体"/>
         </w:rPr>
       </w:pPr>
       <w:r>
@@ -1332,6 +2257,7 @@
           <w:szCs w:val="24"/>
         </w:rPr>
       </w:pPr>
+      <w:proofErr w:type="gramStart"/>
       <w:r>
         <w:rPr>
           <w:rFonts w:ascii="宋体" w:eastAsia="宋体" w:hAnsi="宋体" w:cs="宋体"/>
@@ -1339,7 +2265,37 @@
           <w:sz w:val="24"/>
           <w:szCs w:val="24"/>
         </w:rPr>
-        <w:t>path: ../student?operate=delete</w:t>
+        <w:t>path: ..</w:t>
+      </w:r>
+      <w:proofErr w:type="gramEnd"/>
+      <w:r>
+        <w:rPr>
+          <w:rFonts w:ascii="宋体" w:eastAsia="宋体" w:hAnsi="宋体" w:cs="宋体"/>
+          <w:color w:val="000000"/>
+          <w:sz w:val="24"/>
+          <w:szCs w:val="24"/>
+        </w:rPr>
+        <w:t>/</w:t>
+      </w:r>
+      <w:proofErr w:type="spellStart"/>
+      <w:r>
+        <w:rPr>
+          <w:rFonts w:ascii="宋体" w:eastAsia="宋体" w:hAnsi="宋体" w:cs="宋体"/>
+          <w:color w:val="000000"/>
+          <w:sz w:val="24"/>
+          <w:szCs w:val="24"/>
+        </w:rPr>
+        <w:t>student?operate</w:t>
+      </w:r>
+      <w:proofErr w:type="spellEnd"/>
+      <w:r>
+        <w:rPr>
+          <w:rFonts w:ascii="宋体" w:eastAsia="宋体" w:hAnsi="宋体" w:cs="宋体"/>
+          <w:color w:val="000000"/>
+          <w:sz w:val="24"/>
+          <w:szCs w:val="24"/>
+        </w:rPr>
+        <w:t>=delete</w:t>
       </w:r>
     </w:p>
     <w:p>
@@ -1381,7 +2337,17 @@
           <w:sz w:val="24"/>
           <w:szCs w:val="24"/>
         </w:rPr>
-        <w:t>参数：学生学号stu</w:t>
+        <w:t>参数：学生学号</w:t>
+      </w:r>
+      <w:proofErr w:type="spellStart"/>
+      <w:r>
+        <w:rPr>
+          <w:rFonts w:ascii="宋体" w:eastAsia="宋体" w:hAnsi="宋体" w:cs="宋体" w:hint="eastAsia"/>
+          <w:color w:val="000000"/>
+          <w:sz w:val="24"/>
+          <w:szCs w:val="24"/>
+        </w:rPr>
+        <w:t>stu</w:t>
       </w:r>
       <w:r>
         <w:rPr>
@@ -1392,6 +2358,7 @@
         </w:rPr>
         <w:t>Num</w:t>
       </w:r>
+      <w:proofErr w:type="spellEnd"/>
     </w:p>
     <w:p>
       <w:pPr>
@@ -1540,8 +2507,8 @@
 </file>
 
 <file path=word/numbering.xml><?xml version="1.0" encoding="utf-8"?>
-<w:numbering xmlns:ve="http://schemas.openxmlformats.org/markup-compatibility/2006" xmlns:o="urn:schemas-microsoft-com:office:office" xmlns:r="http://schemas.openxmlformats.org/officeDocument/2006/relationships" xmlns:m="http://schemas.openxmlformats.org/officeDocument/2006/math" xmlns:v="urn:schemas-microsoft-com:vml" xmlns:wp="http://schemas.openxmlformats.org/drawingml/2006/wordprocessingDrawing" xmlns:w10="urn:schemas-microsoft-com:office:word" xmlns:w="http://schemas.openxmlformats.org/wordprocessingml/2006/main" xmlns:wne="http://schemas.microsoft.com/office/word/2006/wordml">
-  <w:abstractNum w:abstractNumId="0">
+<w:numbering xmlns:wpc="http://schemas.microsoft.com/office/word/2010/wordprocessingCanvas" xmlns:cx="http://schemas.microsoft.com/office/drawing/2014/chartex" xmlns:mc="http://schemas.openxmlformats.org/markup-compatibility/2006" xmlns:o="urn:schemas-microsoft-com:office:office" xmlns:r="http://schemas.openxmlformats.org/officeDocument/2006/relationships" xmlns:m="http://schemas.openxmlformats.org/officeDocument/2006/math" xmlns:v="urn:schemas-microsoft-com:vml" xmlns:wp14="http://schemas.microsoft.com/office/word/2010/wordprocessingDrawing" xmlns:wp="http://schemas.openxmlformats.org/drawingml/2006/wordprocessingDrawing" xmlns:w10="urn:schemas-microsoft-com:office:word" xmlns:w="http://schemas.openxmlformats.org/wordprocessingml/2006/main" xmlns:w14="http://schemas.microsoft.com/office/word/2010/wordml" xmlns:w15="http://schemas.microsoft.com/office/word/2012/wordml" xmlns:w16se="http://schemas.microsoft.com/office/word/2015/wordml/symex" xmlns:wpg="http://schemas.microsoft.com/office/word/2010/wordprocessingGroup" xmlns:wpi="http://schemas.microsoft.com/office/word/2010/wordprocessingInk" xmlns:wne="http://schemas.microsoft.com/office/word/2006/wordml" xmlns:wps="http://schemas.microsoft.com/office/word/2010/wordprocessingShape" mc:Ignorable="w14 w15 w16se wp14">
+  <w:abstractNum w:abstractNumId="0" w15:restartNumberingAfterBreak="0">
     <w:nsid w:val="2609592D"/>
     <w:multiLevelType w:val="multilevel"/>
     <w:tmpl w:val="52CA95CE"/>
@@ -1627,7 +2594,7 @@
       </w:pPr>
     </w:lvl>
   </w:abstractNum>
-  <w:abstractNum w:abstractNumId="1">
+  <w:abstractNum w:abstractNumId="1" w15:restartNumberingAfterBreak="0">
     <w:nsid w:val="3D1D503B"/>
     <w:multiLevelType w:val="multilevel"/>
     <w:tmpl w:val="4F0A8A4C"/>
@@ -1749,7 +2716,7 @@
       </w:pPr>
     </w:lvl>
   </w:abstractNum>
-  <w:abstractNum w:abstractNumId="2">
+  <w:abstractNum w:abstractNumId="2" w15:restartNumberingAfterBreak="0">
     <w:nsid w:val="3F49028F"/>
     <w:multiLevelType w:val="multilevel"/>
     <w:tmpl w:val="99F281C8"/>
@@ -1848,7 +2815,7 @@
 </file>
 
 <file path=word/styles.xml><?xml version="1.0" encoding="utf-8"?>
-<w:styles xmlns:r="http://schemas.openxmlformats.org/officeDocument/2006/relationships" xmlns:w="http://schemas.openxmlformats.org/wordprocessingml/2006/main">
+<w:styles xmlns:mc="http://schemas.openxmlformats.org/markup-compatibility/2006" xmlns:r="http://schemas.openxmlformats.org/officeDocument/2006/relationships" xmlns:w="http://schemas.openxmlformats.org/wordprocessingml/2006/main" xmlns:w14="http://schemas.microsoft.com/office/word/2010/wordml" xmlns:w15="http://schemas.microsoft.com/office/word/2012/wordml" xmlns:w16se="http://schemas.microsoft.com/office/word/2015/wordml/symex" mc:Ignorable="w14 w15 w16se">
   <w:docDefaults>
     <w:rPrDefault>
       <w:rPr>
@@ -1860,144 +2827,378 @@
     </w:rPrDefault>
     <w:pPrDefault/>
   </w:docDefaults>
-  <w:latentStyles w:defLockedState="0" w:defUIPriority="99" w:defSemiHidden="1" w:defUnhideWhenUsed="1" w:defQFormat="0" w:count="267">
-    <w:lsdException w:name="Normal" w:semiHidden="0" w:uiPriority="0" w:unhideWhenUsed="0" w:qFormat="1"/>
-    <w:lsdException w:name="heading 1" w:semiHidden="0" w:uiPriority="9" w:unhideWhenUsed="0" w:qFormat="1"/>
-    <w:lsdException w:name="heading 2" w:uiPriority="9" w:qFormat="1"/>
-    <w:lsdException w:name="heading 3" w:uiPriority="9" w:qFormat="1"/>
-    <w:lsdException w:name="heading 4" w:uiPriority="9" w:qFormat="1"/>
-    <w:lsdException w:name="heading 5" w:uiPriority="9" w:qFormat="1"/>
-    <w:lsdException w:name="heading 6" w:uiPriority="9" w:qFormat="1"/>
-    <w:lsdException w:name="heading 7" w:uiPriority="9" w:qFormat="1"/>
-    <w:lsdException w:name="heading 8" w:uiPriority="9" w:qFormat="1"/>
-    <w:lsdException w:name="heading 9" w:uiPriority="9" w:qFormat="1"/>
-    <w:lsdException w:name="toc 1" w:uiPriority="39"/>
-    <w:lsdException w:name="toc 2" w:uiPriority="39"/>
-    <w:lsdException w:name="toc 3" w:uiPriority="39"/>
-    <w:lsdException w:name="toc 4" w:uiPriority="39"/>
-    <w:lsdException w:name="toc 5" w:uiPriority="39"/>
-    <w:lsdException w:name="toc 6" w:uiPriority="39"/>
-    <w:lsdException w:name="toc 7" w:uiPriority="39"/>
-    <w:lsdException w:name="toc 8" w:uiPriority="39"/>
-    <w:lsdException w:name="toc 9" w:uiPriority="39"/>
-    <w:lsdException w:name="caption" w:uiPriority="35" w:qFormat="1"/>
-    <w:lsdException w:name="Title" w:semiHidden="0" w:uiPriority="10" w:unhideWhenUsed="0" w:qFormat="1"/>
-    <w:lsdException w:name="Default Paragraph Font" w:uiPriority="1"/>
-    <w:lsdException w:name="Subtitle" w:semiHidden="0" w:uiPriority="11" w:unhideWhenUsed="0" w:qFormat="1"/>
-    <w:lsdException w:name="Strong" w:semiHidden="0" w:uiPriority="22" w:unhideWhenUsed="0" w:qFormat="1"/>
-    <w:lsdException w:name="Emphasis" w:semiHidden="0" w:uiPriority="20" w:unhideWhenUsed="0" w:qFormat="1"/>
-    <w:lsdException w:name="Table Grid" w:semiHidden="0" w:uiPriority="39" w:unhideWhenUsed="0"/>
-    <w:lsdException w:name="Placeholder Text" w:unhideWhenUsed="0"/>
-    <w:lsdException w:name="No Spacing" w:semiHidden="0" w:uiPriority="1" w:unhideWhenUsed="0" w:qFormat="1"/>
-    <w:lsdException w:name="Light Shading" w:semiHidden="0" w:uiPriority="60" w:unhideWhenUsed="0"/>
-    <w:lsdException w:name="Light List" w:semiHidden="0" w:uiPriority="61" w:unhideWhenUsed="0"/>
-    <w:lsdException w:name="Light Grid" w:semiHidden="0" w:uiPriority="62" w:unhideWhenUsed="0"/>
-    <w:lsdException w:name="Medium Shading 1" w:semiHidden="0" w:uiPriority="63" w:unhideWhenUsed="0"/>
-    <w:lsdException w:name="Medium Shading 2" w:semiHidden="0" w:uiPriority="64" w:unhideWhenUsed="0"/>
-    <w:lsdException w:name="Medium List 1" w:semiHidden="0" w:uiPriority="65" w:unhideWhenUsed="0"/>
-    <w:lsdException w:name="Medium List 2" w:semiHidden="0" w:uiPriority="66" w:unhideWhenUsed="0"/>
-    <w:lsdException w:name="Medium Grid 1" w:semiHidden="0" w:uiPriority="67" w:unhideWhenUsed="0"/>
-    <w:lsdException w:name="Medium Grid 2" w:semiHidden="0" w:uiPriority="68" w:unhideWhenUsed="0"/>
-    <w:lsdException w:name="Medium Grid 3" w:semiHidden="0" w:uiPriority="69" w:unhideWhenUsed="0"/>
-    <w:lsdException w:name="Dark List" w:semiHidden="0" w:uiPriority="70" w:unhideWhenUsed="0"/>
-    <w:lsdException w:name="Colorful Shading" w:semiHidden="0" w:uiPriority="71" w:unhideWhenUsed="0"/>
-    <w:lsdException w:name="Colorful List" w:semiHidden="0" w:uiPriority="72" w:unhideWhenUsed="0"/>
-    <w:lsdException w:name="Colorful Grid" w:semiHidden="0" w:uiPriority="73" w:unhideWhenUsed="0"/>
-    <w:lsdException w:name="Light Shading Accent 1" w:semiHidden="0" w:uiPriority="60" w:unhideWhenUsed="0"/>
-    <w:lsdException w:name="Light List Accent 1" w:semiHidden="0" w:uiPriority="61" w:unhideWhenUsed="0"/>
-    <w:lsdException w:name="Light Grid Accent 1" w:semiHidden="0" w:uiPriority="62" w:unhideWhenUsed="0"/>
-    <w:lsdException w:name="Medium Shading 1 Accent 1" w:semiHidden="0" w:uiPriority="63" w:unhideWhenUsed="0"/>
-    <w:lsdException w:name="Medium Shading 2 Accent 1" w:semiHidden="0" w:uiPriority="64" w:unhideWhenUsed="0"/>
-    <w:lsdException w:name="Medium List 1 Accent 1" w:semiHidden="0" w:uiPriority="65" w:unhideWhenUsed="0"/>
-    <w:lsdException w:name="Revision" w:unhideWhenUsed="0"/>
-    <w:lsdException w:name="List Paragraph" w:semiHidden="0" w:uiPriority="34" w:unhideWhenUsed="0" w:qFormat="1"/>
-    <w:lsdException w:name="Quote" w:semiHidden="0" w:uiPriority="29" w:unhideWhenUsed="0" w:qFormat="1"/>
-    <w:lsdException w:name="Intense Quote" w:semiHidden="0" w:uiPriority="30" w:unhideWhenUsed="0" w:qFormat="1"/>
-    <w:lsdException w:name="Medium List 2 Accent 1" w:semiHidden="0" w:uiPriority="66" w:unhideWhenUsed="0"/>
-    <w:lsdException w:name="Medium Grid 1 Accent 1" w:semiHidden="0" w:uiPriority="67" w:unhideWhenUsed="0"/>
-    <w:lsdException w:name="Medium Grid 2 Accent 1" w:semiHidden="0" w:uiPriority="68" w:unhideWhenUsed="0"/>
-    <w:lsdException w:name="Medium Grid 3 Accent 1" w:semiHidden="0" w:uiPriority="69" w:unhideWhenUsed="0"/>
-    <w:lsdException w:name="Dark List Accent 1" w:semiHidden="0" w:uiPriority="70" w:unhideWhenUsed="0"/>
-    <w:lsdException w:name="Colorful Shading Accent 1" w:semiHidden="0" w:uiPriority="71" w:unhideWhenUsed="0"/>
-    <w:lsdException w:name="Colorful List Accent 1" w:semiHidden="0" w:uiPriority="72" w:unhideWhenUsed="0"/>
-    <w:lsdException w:name="Colorful Grid Accent 1" w:semiHidden="0" w:uiPriority="73" w:unhideWhenUsed="0"/>
-    <w:lsdException w:name="Light Shading Accent 2" w:semiHidden="0" w:uiPriority="60" w:unhideWhenUsed="0"/>
-    <w:lsdException w:name="Light List Accent 2" w:semiHidden="0" w:uiPriority="61" w:unhideWhenUsed="0"/>
-    <w:lsdException w:name="Light Grid Accent 2" w:semiHidden="0" w:uiPriority="62" w:unhideWhenUsed="0"/>
-    <w:lsdException w:name="Medium Shading 1 Accent 2" w:semiHidden="0" w:uiPriority="63" w:unhideWhenUsed="0"/>
-    <w:lsdException w:name="Medium Shading 2 Accent 2" w:semiHidden="0" w:uiPriority="64" w:unhideWhenUsed="0"/>
-    <w:lsdException w:name="Medium List 1 Accent 2" w:semiHidden="0" w:uiPriority="65" w:unhideWhenUsed="0"/>
-    <w:lsdException w:name="Medium List 2 Accent 2" w:semiHidden="0" w:uiPriority="66" w:unhideWhenUsed="0"/>
-    <w:lsdException w:name="Medium Grid 1 Accent 2" w:semiHidden="0" w:uiPriority="67" w:unhideWhenUsed="0"/>
-    <w:lsdException w:name="Medium Grid 2 Accent 2" w:semiHidden="0" w:uiPriority="68" w:unhideWhenUsed="0"/>
-    <w:lsdException w:name="Medium Grid 3 Accent 2" w:semiHidden="0" w:uiPriority="69" w:unhideWhenUsed="0"/>
-    <w:lsdException w:name="Dark List Accent 2" w:semiHidden="0" w:uiPriority="70" w:unhideWhenUsed="0"/>
-    <w:lsdException w:name="Colorful Shading Accent 2" w:semiHidden="0" w:uiPriority="71" w:unhideWhenUsed="0"/>
-    <w:lsdException w:name="Colorful List Accent 2" w:semiHidden="0" w:uiPriority="72" w:unhideWhenUsed="0"/>
-    <w:lsdException w:name="Colorful Grid Accent 2" w:semiHidden="0" w:uiPriority="73" w:unhideWhenUsed="0"/>
-    <w:lsdException w:name="Light Shading Accent 3" w:semiHidden="0" w:uiPriority="60" w:unhideWhenUsed="0"/>
-    <w:lsdException w:name="Light List Accent 3" w:semiHidden="0" w:uiPriority="61" w:unhideWhenUsed="0"/>
-    <w:lsdException w:name="Light Grid Accent 3" w:semiHidden="0" w:uiPriority="62" w:unhideWhenUsed="0"/>
-    <w:lsdException w:name="Medium Shading 1 Accent 3" w:semiHidden="0" w:uiPriority="63" w:unhideWhenUsed="0"/>
-    <w:lsdException w:name="Medium Shading 2 Accent 3" w:semiHidden="0" w:uiPriority="64" w:unhideWhenUsed="0"/>
-    <w:lsdException w:name="Medium List 1 Accent 3" w:semiHidden="0" w:uiPriority="65" w:unhideWhenUsed="0"/>
-    <w:lsdException w:name="Medium List 2 Accent 3" w:semiHidden="0" w:uiPriority="66" w:unhideWhenUsed="0"/>
-    <w:lsdException w:name="Medium Grid 1 Accent 3" w:semiHidden="0" w:uiPriority="67" w:unhideWhenUsed="0"/>
-    <w:lsdException w:name="Medium Grid 2 Accent 3" w:semiHidden="0" w:uiPriority="68" w:unhideWhenUsed="0"/>
-    <w:lsdException w:name="Medium Grid 3 Accent 3" w:semiHidden="0" w:uiPriority="69" w:unhideWhenUsed="0"/>
-    <w:lsdException w:name="Dark List Accent 3" w:semiHidden="0" w:uiPriority="70" w:unhideWhenUsed="0"/>
-    <w:lsdException w:name="Colorful Shading Accent 3" w:semiHidden="0" w:uiPriority="71" w:unhideWhenUsed="0"/>
-    <w:lsdException w:name="Colorful List Accent 3" w:semiHidden="0" w:uiPriority="72" w:unhideWhenUsed="0"/>
-    <w:lsdException w:name="Colorful Grid Accent 3" w:semiHidden="0" w:uiPriority="73" w:unhideWhenUsed="0"/>
-    <w:lsdException w:name="Light Shading Accent 4" w:semiHidden="0" w:uiPriority="60" w:unhideWhenUsed="0"/>
-    <w:lsdException w:name="Light List Accent 4" w:semiHidden="0" w:uiPriority="61" w:unhideWhenUsed="0"/>
-    <w:lsdException w:name="Light Grid Accent 4" w:semiHidden="0" w:uiPriority="62" w:unhideWhenUsed="0"/>
-    <w:lsdException w:name="Medium Shading 1 Accent 4" w:semiHidden="0" w:uiPriority="63" w:unhideWhenUsed="0"/>
-    <w:lsdException w:name="Medium Shading 2 Accent 4" w:semiHidden="0" w:uiPriority="64" w:unhideWhenUsed="0"/>
-    <w:lsdException w:name="Medium List 1 Accent 4" w:semiHidden="0" w:uiPriority="65" w:unhideWhenUsed="0"/>
-    <w:lsdException w:name="Medium List 2 Accent 4" w:semiHidden="0" w:uiPriority="66" w:unhideWhenUsed="0"/>
-    <w:lsdException w:name="Medium Grid 1 Accent 4" w:semiHidden="0" w:uiPriority="67" w:unhideWhenUsed="0"/>
-    <w:lsdException w:name="Medium Grid 2 Accent 4" w:semiHidden="0" w:uiPriority="68" w:unhideWhenUsed="0"/>
-    <w:lsdException w:name="Medium Grid 3 Accent 4" w:semiHidden="0" w:uiPriority="69" w:unhideWhenUsed="0"/>
-    <w:lsdException w:name="Dark List Accent 4" w:semiHidden="0" w:uiPriority="70" w:unhideWhenUsed="0"/>
-    <w:lsdException w:name="Colorful Shading Accent 4" w:semiHidden="0" w:uiPriority="71" w:unhideWhenUsed="0"/>
-    <w:lsdException w:name="Colorful List Accent 4" w:semiHidden="0" w:uiPriority="72" w:unhideWhenUsed="0"/>
-    <w:lsdException w:name="Colorful Grid Accent 4" w:semiHidden="0" w:uiPriority="73" w:unhideWhenUsed="0"/>
-    <w:lsdException w:name="Light Shading Accent 5" w:semiHidden="0" w:uiPriority="60" w:unhideWhenUsed="0"/>
-    <w:lsdException w:name="Light List Accent 5" w:semiHidden="0" w:uiPriority="61" w:unhideWhenUsed="0"/>
-    <w:lsdException w:name="Light Grid Accent 5" w:semiHidden="0" w:uiPriority="62" w:unhideWhenUsed="0"/>
-    <w:lsdException w:name="Medium Shading 1 Accent 5" w:semiHidden="0" w:uiPriority="63" w:unhideWhenUsed="0"/>
-    <w:lsdException w:name="Medium Shading 2 Accent 5" w:semiHidden="0" w:uiPriority="64" w:unhideWhenUsed="0"/>
-    <w:lsdException w:name="Medium List 1 Accent 5" w:semiHidden="0" w:uiPriority="65" w:unhideWhenUsed="0"/>
-    <w:lsdException w:name="Medium List 2 Accent 5" w:semiHidden="0" w:uiPriority="66" w:unhideWhenUsed="0"/>
-    <w:lsdException w:name="Medium Grid 1 Accent 5" w:semiHidden="0" w:uiPriority="67" w:unhideWhenUsed="0"/>
-    <w:lsdException w:name="Medium Grid 2 Accent 5" w:semiHidden="0" w:uiPriority="68" w:unhideWhenUsed="0"/>
-    <w:lsdException w:name="Medium Grid 3 Accent 5" w:semiHidden="0" w:uiPriority="69" w:unhideWhenUsed="0"/>
-    <w:lsdException w:name="Dark List Accent 5" w:semiHidden="0" w:uiPriority="70" w:unhideWhenUsed="0"/>
-    <w:lsdException w:name="Colorful Shading Accent 5" w:semiHidden="0" w:uiPriority="71" w:unhideWhenUsed="0"/>
-    <w:lsdException w:name="Colorful List Accent 5" w:semiHidden="0" w:uiPriority="72" w:unhideWhenUsed="0"/>
-    <w:lsdException w:name="Colorful Grid Accent 5" w:semiHidden="0" w:uiPriority="73" w:unhideWhenUsed="0"/>
-    <w:lsdException w:name="Light Shading Accent 6" w:semiHidden="0" w:uiPriority="60" w:unhideWhenUsed="0"/>
-    <w:lsdException w:name="Light List Accent 6" w:semiHidden="0" w:uiPriority="61" w:unhideWhenUsed="0"/>
-    <w:lsdException w:name="Light Grid Accent 6" w:semiHidden="0" w:uiPriority="62" w:unhideWhenUsed="0"/>
-    <w:lsdException w:name="Medium Shading 1 Accent 6" w:semiHidden="0" w:uiPriority="63" w:unhideWhenUsed="0"/>
-    <w:lsdException w:name="Medium Shading 2 Accent 6" w:semiHidden="0" w:uiPriority="64" w:unhideWhenUsed="0"/>
-    <w:lsdException w:name="Medium List 1 Accent 6" w:semiHidden="0" w:uiPriority="65" w:unhideWhenUsed="0"/>
-    <w:lsdException w:name="Medium List 2 Accent 6" w:semiHidden="0" w:uiPriority="66" w:unhideWhenUsed="0"/>
-    <w:lsdException w:name="Medium Grid 1 Accent 6" w:semiHidden="0" w:uiPriority="67" w:unhideWhenUsed="0"/>
-    <w:lsdException w:name="Medium Grid 2 Accent 6" w:semiHidden="0" w:uiPriority="68" w:unhideWhenUsed="0"/>
-    <w:lsdException w:name="Medium Grid 3 Accent 6" w:semiHidden="0" w:uiPriority="69" w:unhideWhenUsed="0"/>
-    <w:lsdException w:name="Dark List Accent 6" w:semiHidden="0" w:uiPriority="70" w:unhideWhenUsed="0"/>
-    <w:lsdException w:name="Colorful Shading Accent 6" w:semiHidden="0" w:uiPriority="71" w:unhideWhenUsed="0"/>
-    <w:lsdException w:name="Colorful List Accent 6" w:semiHidden="0" w:uiPriority="72" w:unhideWhenUsed="0"/>
-    <w:lsdException w:name="Colorful Grid Accent 6" w:semiHidden="0" w:uiPriority="73" w:unhideWhenUsed="0"/>
-    <w:lsdException w:name="Subtle Emphasis" w:semiHidden="0" w:uiPriority="19" w:unhideWhenUsed="0" w:qFormat="1"/>
-    <w:lsdException w:name="Intense Emphasis" w:semiHidden="0" w:uiPriority="21" w:unhideWhenUsed="0" w:qFormat="1"/>
-    <w:lsdException w:name="Subtle Reference" w:semiHidden="0" w:uiPriority="31" w:unhideWhenUsed="0" w:qFormat="1"/>
-    <w:lsdException w:name="Intense Reference" w:semiHidden="0" w:uiPriority="32" w:unhideWhenUsed="0" w:qFormat="1"/>
-    <w:lsdException w:name="Book Title" w:semiHidden="0" w:uiPriority="33" w:unhideWhenUsed="0" w:qFormat="1"/>
-    <w:lsdException w:name="Bibliography" w:uiPriority="37"/>
-    <w:lsdException w:name="TOC Heading" w:uiPriority="39" w:qFormat="1"/>
+  <w:latentStyles w:defLockedState="0" w:defUIPriority="99" w:defSemiHidden="0" w:defUnhideWhenUsed="0" w:defQFormat="0" w:count="371">
+    <w:lsdException w:name="Normal" w:uiPriority="0" w:qFormat="1"/>
+    <w:lsdException w:name="heading 1" w:uiPriority="9" w:qFormat="1"/>
+    <w:lsdException w:name="heading 2" w:semiHidden="1" w:uiPriority="9" w:unhideWhenUsed="1" w:qFormat="1"/>
+    <w:lsdException w:name="heading 3" w:semiHidden="1" w:uiPriority="9" w:unhideWhenUsed="1" w:qFormat="1"/>
+    <w:lsdException w:name="heading 4" w:semiHidden="1" w:uiPriority="9" w:unhideWhenUsed="1" w:qFormat="1"/>
+    <w:lsdException w:name="heading 5" w:semiHidden="1" w:uiPriority="9" w:unhideWhenUsed="1" w:qFormat="1"/>
+    <w:lsdException w:name="heading 6" w:semiHidden="1" w:uiPriority="9" w:unhideWhenUsed="1" w:qFormat="1"/>
+    <w:lsdException w:name="heading 7" w:semiHidden="1" w:uiPriority="9" w:unhideWhenUsed="1" w:qFormat="1"/>
+    <w:lsdException w:name="heading 8" w:semiHidden="1" w:uiPriority="9" w:unhideWhenUsed="1" w:qFormat="1"/>
+    <w:lsdException w:name="heading 9" w:semiHidden="1" w:uiPriority="9" w:unhideWhenUsed="1" w:qFormat="1"/>
+    <w:lsdException w:name="index 1" w:semiHidden="1" w:unhideWhenUsed="1"/>
+    <w:lsdException w:name="index 2" w:semiHidden="1" w:unhideWhenUsed="1"/>
+    <w:lsdException w:name="index 3" w:semiHidden="1" w:unhideWhenUsed="1"/>
+    <w:lsdException w:name="index 4" w:semiHidden="1" w:unhideWhenUsed="1"/>
+    <w:lsdException w:name="index 5" w:semiHidden="1" w:unhideWhenUsed="1"/>
+    <w:lsdException w:name="index 6" w:semiHidden="1" w:unhideWhenUsed="1"/>
+    <w:lsdException w:name="index 7" w:semiHidden="1" w:unhideWhenUsed="1"/>
+    <w:lsdException w:name="index 8" w:semiHidden="1" w:unhideWhenUsed="1"/>
+    <w:lsdException w:name="index 9" w:semiHidden="1" w:unhideWhenUsed="1"/>
+    <w:lsdException w:name="toc 1" w:semiHidden="1" w:uiPriority="39" w:unhideWhenUsed="1"/>
+    <w:lsdException w:name="toc 2" w:semiHidden="1" w:uiPriority="39" w:unhideWhenUsed="1"/>
+    <w:lsdException w:name="toc 3" w:semiHidden="1" w:uiPriority="39" w:unhideWhenUsed="1"/>
+    <w:lsdException w:name="toc 4" w:semiHidden="1" w:uiPriority="39" w:unhideWhenUsed="1"/>
+    <w:lsdException w:name="toc 5" w:semiHidden="1" w:uiPriority="39" w:unhideWhenUsed="1"/>
+    <w:lsdException w:name="toc 6" w:semiHidden="1" w:uiPriority="39" w:unhideWhenUsed="1"/>
+    <w:lsdException w:name="toc 7" w:semiHidden="1" w:uiPriority="39" w:unhideWhenUsed="1"/>
+    <w:lsdException w:name="toc 8" w:semiHidden="1" w:uiPriority="39" w:unhideWhenUsed="1"/>
+    <w:lsdException w:name="toc 9" w:semiHidden="1" w:uiPriority="39" w:unhideWhenUsed="1"/>
+    <w:lsdException w:name="Normal Indent" w:semiHidden="1" w:unhideWhenUsed="1"/>
+    <w:lsdException w:name="footnote text" w:semiHidden="1" w:unhideWhenUsed="1"/>
+    <w:lsdException w:name="annotation text" w:semiHidden="1" w:unhideWhenUsed="1"/>
+    <w:lsdException w:name="header" w:semiHidden="1" w:unhideWhenUsed="1"/>
+    <w:lsdException w:name="footer" w:semiHidden="1" w:unhideWhenUsed="1"/>
+    <w:lsdException w:name="index heading" w:semiHidden="1" w:unhideWhenUsed="1"/>
+    <w:lsdException w:name="caption" w:semiHidden="1" w:uiPriority="35" w:unhideWhenUsed="1" w:qFormat="1"/>
+    <w:lsdException w:name="table of figures" w:semiHidden="1" w:unhideWhenUsed="1"/>
+    <w:lsdException w:name="envelope address" w:semiHidden="1" w:unhideWhenUsed="1"/>
+    <w:lsdException w:name="envelope return" w:semiHidden="1" w:unhideWhenUsed="1"/>
+    <w:lsdException w:name="footnote reference" w:semiHidden="1" w:unhideWhenUsed="1"/>
+    <w:lsdException w:name="annotation reference" w:semiHidden="1" w:unhideWhenUsed="1"/>
+    <w:lsdException w:name="line number" w:semiHidden="1" w:unhideWhenUsed="1"/>
+    <w:lsdException w:name="page number" w:semiHidden="1" w:unhideWhenUsed="1"/>
+    <w:lsdException w:name="endnote reference" w:semiHidden="1" w:unhideWhenUsed="1"/>
+    <w:lsdException w:name="endnote text" w:semiHidden="1" w:unhideWhenUsed="1"/>
+    <w:lsdException w:name="table of authorities" w:semiHidden="1" w:unhideWhenUsed="1"/>
+    <w:lsdException w:name="macro" w:semiHidden="1" w:unhideWhenUsed="1"/>
+    <w:lsdException w:name="toa heading" w:semiHidden="1" w:unhideWhenUsed="1"/>
+    <w:lsdException w:name="List" w:semiHidden="1" w:unhideWhenUsed="1"/>
+    <w:lsdException w:name="List Bullet" w:semiHidden="1" w:unhideWhenUsed="1"/>
+    <w:lsdException w:name="List Number" w:semiHidden="1" w:unhideWhenUsed="1"/>
+    <w:lsdException w:name="List 2" w:semiHidden="1" w:unhideWhenUsed="1"/>
+    <w:lsdException w:name="List 3" w:semiHidden="1" w:unhideWhenUsed="1"/>
+    <w:lsdException w:name="List 4" w:semiHidden="1" w:unhideWhenUsed="1"/>
+    <w:lsdException w:name="List 5" w:semiHidden="1" w:unhideWhenUsed="1"/>
+    <w:lsdException w:name="List Bullet 2" w:semiHidden="1" w:unhideWhenUsed="1"/>
+    <w:lsdException w:name="List Bullet 3" w:semiHidden="1" w:unhideWhenUsed="1"/>
+    <w:lsdException w:name="List Bullet 4" w:semiHidden="1" w:unhideWhenUsed="1"/>
+    <w:lsdException w:name="List Bullet 5" w:semiHidden="1" w:unhideWhenUsed="1"/>
+    <w:lsdException w:name="List Number 2" w:semiHidden="1" w:unhideWhenUsed="1"/>
+    <w:lsdException w:name="List Number 3" w:semiHidden="1" w:unhideWhenUsed="1"/>
+    <w:lsdException w:name="List Number 4" w:semiHidden="1" w:unhideWhenUsed="1"/>
+    <w:lsdException w:name="List Number 5" w:semiHidden="1" w:unhideWhenUsed="1"/>
+    <w:lsdException w:name="Title" w:uiPriority="10" w:qFormat="1"/>
+    <w:lsdException w:name="Closing" w:semiHidden="1" w:unhideWhenUsed="1"/>
+    <w:lsdException w:name="Signature" w:semiHidden="1" w:unhideWhenUsed="1"/>
+    <w:lsdException w:name="Default Paragraph Font" w:semiHidden="1" w:uiPriority="1" w:unhideWhenUsed="1"/>
+    <w:lsdException w:name="Body Text" w:semiHidden="1" w:unhideWhenUsed="1"/>
+    <w:lsdException w:name="Body Text Indent" w:semiHidden="1" w:unhideWhenUsed="1"/>
+    <w:lsdException w:name="List Continue" w:semiHidden="1" w:unhideWhenUsed="1"/>
+    <w:lsdException w:name="List Continue 2" w:semiHidden="1" w:unhideWhenUsed="1"/>
+    <w:lsdException w:name="List Continue 3" w:semiHidden="1" w:unhideWhenUsed="1"/>
+    <w:lsdException w:name="List Continue 4" w:semiHidden="1" w:unhideWhenUsed="1"/>
+    <w:lsdException w:name="List Continue 5" w:semiHidden="1" w:unhideWhenUsed="1"/>
+    <w:lsdException w:name="Message Header" w:semiHidden="1" w:unhideWhenUsed="1"/>
+    <w:lsdException w:name="Subtitle" w:uiPriority="11" w:qFormat="1"/>
+    <w:lsdException w:name="Salutation" w:semiHidden="1" w:unhideWhenUsed="1"/>
+    <w:lsdException w:name="Date" w:semiHidden="1" w:unhideWhenUsed="1"/>
+    <w:lsdException w:name="Body Text First Indent" w:semiHidden="1" w:unhideWhenUsed="1"/>
+    <w:lsdException w:name="Body Text First Indent 2" w:semiHidden="1" w:unhideWhenUsed="1"/>
+    <w:lsdException w:name="Note Heading" w:semiHidden="1" w:unhideWhenUsed="1"/>
+    <w:lsdException w:name="Body Text 2" w:semiHidden="1" w:unhideWhenUsed="1"/>
+    <w:lsdException w:name="Body Text 3" w:semiHidden="1" w:unhideWhenUsed="1"/>
+    <w:lsdException w:name="Body Text Indent 2" w:semiHidden="1" w:unhideWhenUsed="1"/>
+    <w:lsdException w:name="Body Text Indent 3" w:semiHidden="1" w:unhideWhenUsed="1"/>
+    <w:lsdException w:name="Block Text" w:semiHidden="1" w:unhideWhenUsed="1"/>
+    <w:lsdException w:name="Hyperlink" w:semiHidden="1" w:unhideWhenUsed="1"/>
+    <w:lsdException w:name="FollowedHyperlink" w:semiHidden="1" w:unhideWhenUsed="1"/>
+    <w:lsdException w:name="Strong" w:uiPriority="22" w:qFormat="1"/>
+    <w:lsdException w:name="Emphasis" w:uiPriority="20" w:qFormat="1"/>
+    <w:lsdException w:name="Document Map" w:semiHidden="1" w:unhideWhenUsed="1"/>
+    <w:lsdException w:name="Plain Text" w:semiHidden="1" w:unhideWhenUsed="1"/>
+    <w:lsdException w:name="E-mail Signature" w:semiHidden="1" w:unhideWhenUsed="1"/>
+    <w:lsdException w:name="HTML Top of Form" w:semiHidden="1" w:unhideWhenUsed="1"/>
+    <w:lsdException w:name="HTML Bottom of Form" w:semiHidden="1" w:unhideWhenUsed="1"/>
+    <w:lsdException w:name="Normal (Web)" w:semiHidden="1" w:unhideWhenUsed="1"/>
+    <w:lsdException w:name="HTML Acronym" w:semiHidden="1" w:unhideWhenUsed="1"/>
+    <w:lsdException w:name="HTML Address" w:semiHidden="1" w:unhideWhenUsed="1"/>
+    <w:lsdException w:name="HTML Cite" w:semiHidden="1" w:unhideWhenUsed="1"/>
+    <w:lsdException w:name="HTML Code" w:semiHidden="1" w:unhideWhenUsed="1"/>
+    <w:lsdException w:name="HTML Definition" w:semiHidden="1" w:unhideWhenUsed="1"/>
+    <w:lsdException w:name="HTML Keyboard" w:semiHidden="1" w:unhideWhenUsed="1"/>
+    <w:lsdException w:name="HTML Preformatted" w:semiHidden="1" w:unhideWhenUsed="1"/>
+    <w:lsdException w:name="HTML Sample" w:semiHidden="1" w:unhideWhenUsed="1"/>
+    <w:lsdException w:name="HTML Typewriter" w:semiHidden="1" w:unhideWhenUsed="1"/>
+    <w:lsdException w:name="HTML Variable" w:semiHidden="1" w:unhideWhenUsed="1"/>
+    <w:lsdException w:name="Normal Table" w:semiHidden="1" w:unhideWhenUsed="1"/>
+    <w:lsdException w:name="annotation subject" w:semiHidden="1" w:unhideWhenUsed="1"/>
+    <w:lsdException w:name="No List" w:semiHidden="1" w:unhideWhenUsed="1"/>
+    <w:lsdException w:name="Outline List 1" w:semiHidden="1" w:unhideWhenUsed="1"/>
+    <w:lsdException w:name="Outline List 2" w:semiHidden="1" w:unhideWhenUsed="1"/>
+    <w:lsdException w:name="Outline List 3" w:semiHidden="1" w:unhideWhenUsed="1"/>
+    <w:lsdException w:name="Table Simple 1" w:semiHidden="1" w:unhideWhenUsed="1"/>
+    <w:lsdException w:name="Table Simple 2" w:semiHidden="1" w:unhideWhenUsed="1"/>
+    <w:lsdException w:name="Table Simple 3" w:semiHidden="1" w:unhideWhenUsed="1"/>
+    <w:lsdException w:name="Table Classic 1" w:semiHidden="1" w:unhideWhenUsed="1"/>
+    <w:lsdException w:name="Table Classic 2" w:semiHidden="1" w:unhideWhenUsed="1"/>
+    <w:lsdException w:name="Table Classic 3" w:semiHidden="1" w:unhideWhenUsed="1"/>
+    <w:lsdException w:name="Table Classic 4" w:semiHidden="1" w:unhideWhenUsed="1"/>
+    <w:lsdException w:name="Table Colorful 1" w:semiHidden="1" w:unhideWhenUsed="1"/>
+    <w:lsdException w:name="Table Colorful 2" w:semiHidden="1" w:unhideWhenUsed="1"/>
+    <w:lsdException w:name="Table Colorful 3" w:semiHidden="1" w:unhideWhenUsed="1"/>
+    <w:lsdException w:name="Table Columns 1" w:semiHidden="1" w:unhideWhenUsed="1"/>
+    <w:lsdException w:name="Table Columns 2" w:semiHidden="1" w:unhideWhenUsed="1"/>
+    <w:lsdException w:name="Table Columns 3" w:semiHidden="1" w:unhideWhenUsed="1"/>
+    <w:lsdException w:name="Table Columns 4" w:semiHidden="1" w:unhideWhenUsed="1"/>
+    <w:lsdException w:name="Table Columns 5" w:semiHidden="1" w:unhideWhenUsed="1"/>
+    <w:lsdException w:name="Table Grid 1" w:semiHidden="1" w:unhideWhenUsed="1"/>
+    <w:lsdException w:name="Table Grid 2" w:semiHidden="1" w:unhideWhenUsed="1"/>
+    <w:lsdException w:name="Table Grid 3" w:semiHidden="1" w:unhideWhenUsed="1"/>
+    <w:lsdException w:name="Table Grid 4" w:semiHidden="1" w:unhideWhenUsed="1"/>
+    <w:lsdException w:name="Table Grid 5" w:semiHidden="1" w:unhideWhenUsed="1"/>
+    <w:lsdException w:name="Table Grid 6" w:semiHidden="1" w:unhideWhenUsed="1"/>
+    <w:lsdException w:name="Table Grid 7" w:semiHidden="1" w:unhideWhenUsed="1"/>
+    <w:lsdException w:name="Table Grid 8" w:semiHidden="1" w:unhideWhenUsed="1"/>
+    <w:lsdException w:name="Table List 1" w:semiHidden="1" w:unhideWhenUsed="1"/>
+    <w:lsdException w:name="Table List 2" w:semiHidden="1" w:unhideWhenUsed="1"/>
+    <w:lsdException w:name="Table List 3" w:semiHidden="1" w:unhideWhenUsed="1"/>
+    <w:lsdException w:name="Table List 4" w:semiHidden="1" w:unhideWhenUsed="1"/>
+    <w:lsdException w:name="Table List 5" w:semiHidden="1" w:unhideWhenUsed="1"/>
+    <w:lsdException w:name="Table List 6" w:semiHidden="1" w:unhideWhenUsed="1"/>
+    <w:lsdException w:name="Table List 7" w:semiHidden="1" w:unhideWhenUsed="1"/>
+    <w:lsdException w:name="Table List 8" w:semiHidden="1" w:unhideWhenUsed="1"/>
+    <w:lsdException w:name="Table 3D effects 1" w:semiHidden="1" w:unhideWhenUsed="1"/>
+    <w:lsdException w:name="Table 3D effects 2" w:semiHidden="1" w:unhideWhenUsed="1"/>
+    <w:lsdException w:name="Table 3D effects 3" w:semiHidden="1" w:unhideWhenUsed="1"/>
+    <w:lsdException w:name="Table Contemporary" w:semiHidden="1" w:unhideWhenUsed="1"/>
+    <w:lsdException w:name="Table Elegant" w:semiHidden="1" w:unhideWhenUsed="1"/>
+    <w:lsdException w:name="Table Professional" w:semiHidden="1" w:unhideWhenUsed="1"/>
+    <w:lsdException w:name="Table Subtle 1" w:semiHidden="1" w:unhideWhenUsed="1"/>
+    <w:lsdException w:name="Table Subtle 2" w:semiHidden="1" w:unhideWhenUsed="1"/>
+    <w:lsdException w:name="Table Web 1" w:semiHidden="1" w:unhideWhenUsed="1"/>
+    <w:lsdException w:name="Table Web 2" w:semiHidden="1" w:unhideWhenUsed="1"/>
+    <w:lsdException w:name="Table Web 3" w:semiHidden="1" w:unhideWhenUsed="1"/>
+    <w:lsdException w:name="Balloon Text" w:semiHidden="1" w:unhideWhenUsed="1"/>
+    <w:lsdException w:name="Table Grid" w:uiPriority="39"/>
+    <w:lsdException w:name="Table Theme" w:semiHidden="1" w:unhideWhenUsed="1"/>
+    <w:lsdException w:name="Placeholder Text" w:semiHidden="1"/>
+    <w:lsdException w:name="No Spacing" w:uiPriority="1" w:qFormat="1"/>
+    <w:lsdException w:name="Light Shading" w:uiPriority="60"/>
+    <w:lsdException w:name="Light List" w:uiPriority="61"/>
+    <w:lsdException w:name="Light Grid" w:uiPriority="62"/>
+    <w:lsdException w:name="Medium Shading 1" w:uiPriority="63"/>
+    <w:lsdException w:name="Medium Shading 2" w:uiPriority="64"/>
+    <w:lsdException w:name="Medium List 1" w:uiPriority="65"/>
+    <w:lsdException w:name="Medium List 2" w:uiPriority="66"/>
+    <w:lsdException w:name="Medium Grid 1" w:uiPriority="67"/>
+    <w:lsdException w:name="Medium Grid 2" w:uiPriority="68"/>
+    <w:lsdException w:name="Medium Grid 3" w:uiPriority="69"/>
+    <w:lsdException w:name="Dark List" w:uiPriority="70"/>
+    <w:lsdException w:name="Colorful Shading" w:uiPriority="71"/>
+    <w:lsdException w:name="Colorful List" w:uiPriority="72"/>
+    <w:lsdException w:name="Colorful Grid" w:uiPriority="73"/>
+    <w:lsdException w:name="Light Shading Accent 1" w:uiPriority="60"/>
+    <w:lsdException w:name="Light List Accent 1" w:uiPriority="61"/>
+    <w:lsdException w:name="Light Grid Accent 1" w:uiPriority="62"/>
+    <w:lsdException w:name="Medium Shading 1 Accent 1" w:uiPriority="63"/>
+    <w:lsdException w:name="Medium Shading 2 Accent 1" w:uiPriority="64"/>
+    <w:lsdException w:name="Medium List 1 Accent 1" w:uiPriority="65"/>
+    <w:lsdException w:name="Revision" w:semiHidden="1"/>
+    <w:lsdException w:name="List Paragraph" w:uiPriority="34" w:qFormat="1"/>
+    <w:lsdException w:name="Quote" w:uiPriority="29" w:qFormat="1"/>
+    <w:lsdException w:name="Intense Quote" w:uiPriority="30" w:qFormat="1"/>
+    <w:lsdException w:name="Medium List 2 Accent 1" w:uiPriority="66"/>
+    <w:lsdException w:name="Medium Grid 1 Accent 1" w:uiPriority="67"/>
+    <w:lsdException w:name="Medium Grid 2 Accent 1" w:uiPriority="68"/>
+    <w:lsdException w:name="Medium Grid 3 Accent 1" w:uiPriority="69"/>
+    <w:lsdException w:name="Dark List Accent 1" w:uiPriority="70"/>
+    <w:lsdException w:name="Colorful Shading Accent 1" w:uiPriority="71"/>
+    <w:lsdException w:name="Colorful List Accent 1" w:uiPriority="72"/>
+    <w:lsdException w:name="Colorful Grid Accent 1" w:uiPriority="73"/>
+    <w:lsdException w:name="Light Shading Accent 2" w:uiPriority="60"/>
+    <w:lsdException w:name="Light List Accent 2" w:uiPriority="61"/>
+    <w:lsdException w:name="Light Grid Accent 2" w:uiPriority="62"/>
+    <w:lsdException w:name="Medium Shading 1 Accent 2" w:uiPriority="63"/>
+    <w:lsdException w:name="Medium Shading 2 Accent 2" w:uiPriority="64"/>
+    <w:lsdException w:name="Medium List 1 Accent 2" w:uiPriority="65"/>
+    <w:lsdException w:name="Medium List 2 Accent 2" w:uiPriority="66"/>
+    <w:lsdException w:name="Medium Grid 1 Accent 2" w:uiPriority="67"/>
+    <w:lsdException w:name="Medium Grid 2 Accent 2" w:uiPriority="68"/>
+    <w:lsdException w:name="Medium Grid 3 Accent 2" w:uiPriority="69"/>
+    <w:lsdException w:name="Dark List Accent 2" w:uiPriority="70"/>
+    <w:lsdException w:name="Colorful Shading Accent 2" w:uiPriority="71"/>
+    <w:lsdException w:name="Colorful List Accent 2" w:uiPriority="72"/>
+    <w:lsdException w:name="Colorful Grid Accent 2" w:uiPriority="73"/>
+    <w:lsdException w:name="Light Shading Accent 3" w:uiPriority="60"/>
+    <w:lsdException w:name="Light List Accent 3" w:uiPriority="61"/>
+    <w:lsdException w:name="Light Grid Accent 3" w:uiPriority="62"/>
+    <w:lsdException w:name="Medium Shading 1 Accent 3" w:uiPriority="63"/>
+    <w:lsdException w:name="Medium Shading 2 Accent 3" w:uiPriority="64"/>
+    <w:lsdException w:name="Medium List 1 Accent 3" w:uiPriority="65"/>
+    <w:lsdException w:name="Medium List 2 Accent 3" w:uiPriority="66"/>
+    <w:lsdException w:name="Medium Grid 1 Accent 3" w:uiPriority="67"/>
+    <w:lsdException w:name="Medium Grid 2 Accent 3" w:uiPriority="68"/>
+    <w:lsdException w:name="Medium Grid 3 Accent 3" w:uiPriority="69"/>
+    <w:lsdException w:name="Dark List Accent 3" w:uiPriority="70"/>
+    <w:lsdException w:name="Colorful Shading Accent 3" w:uiPriority="71"/>
+    <w:lsdException w:name="Colorful List Accent 3" w:uiPriority="72"/>
+    <w:lsdException w:name="Colorful Grid Accent 3" w:uiPriority="73"/>
+    <w:lsdException w:name="Light Shading Accent 4" w:uiPriority="60"/>
+    <w:lsdException w:name="Light List Accent 4" w:uiPriority="61"/>
+    <w:lsdException w:name="Light Grid Accent 4" w:uiPriority="62"/>
+    <w:lsdException w:name="Medium Shading 1 Accent 4" w:uiPriority="63"/>
+    <w:lsdException w:name="Medium Shading 2 Accent 4" w:uiPriority="64"/>
+    <w:lsdException w:name="Medium List 1 Accent 4" w:uiPriority="65"/>
+    <w:lsdException w:name="Medium List 2 Accent 4" w:uiPriority="66"/>
+    <w:lsdException w:name="Medium Grid 1 Accent 4" w:uiPriority="67"/>
+    <w:lsdException w:name="Medium Grid 2 Accent 4" w:uiPriority="68"/>
+    <w:lsdException w:name="Medium Grid 3 Accent 4" w:uiPriority="69"/>
+    <w:lsdException w:name="Dark List Accent 4" w:uiPriority="70"/>
+    <w:lsdException w:name="Colorful Shading Accent 4" w:uiPriority="71"/>
+    <w:lsdException w:name="Colorful List Accent 4" w:uiPriority="72"/>
+    <w:lsdException w:name="Colorful Grid Accent 4" w:uiPriority="73"/>
+    <w:lsdException w:name="Light Shading Accent 5" w:uiPriority="60"/>
+    <w:lsdException w:name="Light List Accent 5" w:uiPriority="61"/>
+    <w:lsdException w:name="Light Grid Accent 5" w:uiPriority="62"/>
+    <w:lsdException w:name="Medium Shading 1 Accent 5" w:uiPriority="63"/>
+    <w:lsdException w:name="Medium Shading 2 Accent 5" w:uiPriority="64"/>
+    <w:lsdException w:name="Medium List 1 Accent 5" w:uiPriority="65"/>
+    <w:lsdException w:name="Medium List 2 Accent 5" w:uiPriority="66"/>
+    <w:lsdException w:name="Medium Grid 1 Accent 5" w:uiPriority="67"/>
+    <w:lsdException w:name="Medium Grid 2 Accent 5" w:uiPriority="68"/>
+    <w:lsdException w:name="Medium Grid 3 Accent 5" w:uiPriority="69"/>
+    <w:lsdException w:name="Dark List Accent 5" w:uiPriority="70"/>
+    <w:lsdException w:name="Colorful Shading Accent 5" w:uiPriority="71"/>
+    <w:lsdException w:name="Colorful List Accent 5" w:uiPriority="72"/>
+    <w:lsdException w:name="Colorful Grid Accent 5" w:uiPriority="73"/>
+    <w:lsdException w:name="Light Shading Accent 6" w:uiPriority="60"/>
+    <w:lsdException w:name="Light List Accent 6" w:uiPriority="61"/>
+    <w:lsdException w:name="Light Grid Accent 6" w:uiPriority="62"/>
+    <w:lsdException w:name="Medium Shading 1 Accent 6" w:uiPriority="63"/>
+    <w:lsdException w:name="Medium Shading 2 Accent 6" w:uiPriority="64"/>
+    <w:lsdException w:name="Medium List 1 Accent 6" w:uiPriority="65"/>
+    <w:lsdException w:name="Medium List 2 Accent 6" w:uiPriority="66"/>
+    <w:lsdException w:name="Medium Grid 1 Accent 6" w:uiPriority="67"/>
+    <w:lsdException w:name="Medium Grid 2 Accent 6" w:uiPriority="68"/>
+    <w:lsdException w:name="Medium Grid 3 Accent 6" w:uiPriority="69"/>
+    <w:lsdException w:name="Dark List Accent 6" w:uiPriority="70"/>
+    <w:lsdException w:name="Colorful Shading Accent 6" w:uiPriority="71"/>
+    <w:lsdException w:name="Colorful List Accent 6" w:uiPriority="72"/>
+    <w:lsdException w:name="Colorful Grid Accent 6" w:uiPriority="73"/>
+    <w:lsdException w:name="Subtle Emphasis" w:uiPriority="19" w:qFormat="1"/>
+    <w:lsdException w:name="Intense Emphasis" w:uiPriority="21" w:qFormat="1"/>
+    <w:lsdException w:name="Subtle Reference" w:uiPriority="31" w:qFormat="1"/>
+    <w:lsdException w:name="Intense Reference" w:uiPriority="32" w:qFormat="1"/>
+    <w:lsdException w:name="Book Title" w:uiPriority="33" w:qFormat="1"/>
+    <w:lsdException w:name="Bibliography" w:semiHidden="1" w:uiPriority="37" w:unhideWhenUsed="1"/>
+    <w:lsdException w:name="TOC Heading" w:semiHidden="1" w:uiPriority="39" w:unhideWhenUsed="1" w:qFormat="1"/>
+    <w:lsdException w:name="Plain Table 1" w:uiPriority="41"/>
+    <w:lsdException w:name="Plain Table 2" w:uiPriority="42"/>
+    <w:lsdException w:name="Plain Table 3" w:uiPriority="43"/>
+    <w:lsdException w:name="Plain Table 4" w:uiPriority="44"/>
+    <w:lsdException w:name="Plain Table 5" w:uiPriority="45"/>
+    <w:lsdException w:name="Grid Table Light" w:uiPriority="40"/>
+    <w:lsdException w:name="Grid Table 1 Light" w:uiPriority="46"/>
+    <w:lsdException w:name="Grid Table 2" w:uiPriority="47"/>
+    <w:lsdException w:name="Grid Table 3" w:uiPriority="48"/>
+    <w:lsdException w:name="Grid Table 4" w:uiPriority="49"/>
+    <w:lsdException w:name="Grid Table 5 Dark" w:uiPriority="50"/>
+    <w:lsdException w:name="Grid Table 6 Colorful" w:uiPriority="51"/>
+    <w:lsdException w:name="Grid Table 7 Colorful" w:uiPriority="52"/>
+    <w:lsdException w:name="Grid Table 1 Light Accent 1" w:uiPriority="46"/>
+    <w:lsdException w:name="Grid Table 2 Accent 1" w:uiPriority="47"/>
+    <w:lsdException w:name="Grid Table 3 Accent 1" w:uiPriority="48"/>
+    <w:lsdException w:name="Grid Table 4 Accent 1" w:uiPriority="49"/>
+    <w:lsdException w:name="Grid Table 5 Dark Accent 1" w:uiPriority="50"/>
+    <w:lsdException w:name="Grid Table 6 Colorful Accent 1" w:uiPriority="51"/>
+    <w:lsdException w:name="Grid Table 7 Colorful Accent 1" w:uiPriority="52"/>
+    <w:lsdException w:name="Grid Table 1 Light Accent 2" w:uiPriority="46"/>
+    <w:lsdException w:name="Grid Table 2 Accent 2" w:uiPriority="47"/>
+    <w:lsdException w:name="Grid Table 3 Accent 2" w:uiPriority="48"/>
+    <w:lsdException w:name="Grid Table 4 Accent 2" w:uiPriority="49"/>
+    <w:lsdException w:name="Grid Table 5 Dark Accent 2" w:uiPriority="50"/>
+    <w:lsdException w:name="Grid Table 6 Colorful Accent 2" w:uiPriority="51"/>
+    <w:lsdException w:name="Grid Table 7 Colorful Accent 2" w:uiPriority="52"/>
+    <w:lsdException w:name="Grid Table 1 Light Accent 3" w:uiPriority="46"/>
+    <w:lsdException w:name="Grid Table 2 Accent 3" w:uiPriority="47"/>
+    <w:lsdException w:name="Grid Table 3 Accent 3" w:uiPriority="48"/>
+    <w:lsdException w:name="Grid Table 4 Accent 3" w:uiPriority="49"/>
+    <w:lsdException w:name="Grid Table 5 Dark Accent 3" w:uiPriority="50"/>
+    <w:lsdException w:name="Grid Table 6 Colorful Accent 3" w:uiPriority="51"/>
+    <w:lsdException w:name="Grid Table 7 Colorful Accent 3" w:uiPriority="52"/>
+    <w:lsdException w:name="Grid Table 1 Light Accent 4" w:uiPriority="46"/>
+    <w:lsdException w:name="Grid Table 2 Accent 4" w:uiPriority="47"/>
+    <w:lsdException w:name="Grid Table 3 Accent 4" w:uiPriority="48"/>
+    <w:lsdException w:name="Grid Table 4 Accent 4" w:uiPriority="49"/>
+    <w:lsdException w:name="Grid Table 5 Dark Accent 4" w:uiPriority="50"/>
+    <w:lsdException w:name="Grid Table 6 Colorful Accent 4" w:uiPriority="51"/>
+    <w:lsdException w:name="Grid Table 7 Colorful Accent 4" w:uiPriority="52"/>
+    <w:lsdException w:name="Grid Table 1 Light Accent 5" w:uiPriority="46"/>
+    <w:lsdException w:name="Grid Table 2 Accent 5" w:uiPriority="47"/>
+    <w:lsdException w:name="Grid Table 3 Accent 5" w:uiPriority="48"/>
+    <w:lsdException w:name="Grid Table 4 Accent 5" w:uiPriority="49"/>
+    <w:lsdException w:name="Grid Table 5 Dark Accent 5" w:uiPriority="50"/>
+    <w:lsdException w:name="Grid Table 6 Colorful Accent 5" w:uiPriority="51"/>
+    <w:lsdException w:name="Grid Table 7 Colorful Accent 5" w:uiPriority="52"/>
+    <w:lsdException w:name="Grid Table 1 Light Accent 6" w:uiPriority="46"/>
+    <w:lsdException w:name="Grid Table 2 Accent 6" w:uiPriority="47"/>
+    <w:lsdException w:name="Grid Table 3 Accent 6" w:uiPriority="48"/>
+    <w:lsdException w:name="Grid Table 4 Accent 6" w:uiPriority="49"/>
+    <w:lsdException w:name="Grid Table 5 Dark Accent 6" w:uiPriority="50"/>
+    <w:lsdException w:name="Grid Table 6 Colorful Accent 6" w:uiPriority="51"/>
+    <w:lsdException w:name="Grid Table 7 Colorful Accent 6" w:uiPriority="52"/>
+    <w:lsdException w:name="List Table 1 Light" w:uiPriority="46"/>
+    <w:lsdException w:name="List Table 2" w:uiPriority="47"/>
+    <w:lsdException w:name="List Table 3" w:uiPriority="48"/>
+    <w:lsdException w:name="List Table 4" w:uiPriority="49"/>
+    <w:lsdException w:name="List Table 5 Dark" w:uiPriority="50"/>
+    <w:lsdException w:name="List Table 6 Colorful" w:uiPriority="51"/>
+    <w:lsdException w:name="List Table 7 Colorful" w:uiPriority="52"/>
+    <w:lsdException w:name="List Table 1 Light Accent 1" w:uiPriority="46"/>
+    <w:lsdException w:name="List Table 2 Accent 1" w:uiPriority="47"/>
+    <w:lsdException w:name="List Table 3 Accent 1" w:uiPriority="48"/>
+    <w:lsdException w:name="List Table 4 Accent 1" w:uiPriority="49"/>
+    <w:lsdException w:name="List Table 5 Dark Accent 1" w:uiPriority="50"/>
+    <w:lsdException w:name="List Table 6 Colorful Accent 1" w:uiPriority="51"/>
+    <w:lsdException w:name="List Table 7 Colorful Accent 1" w:uiPriority="52"/>
+    <w:lsdException w:name="List Table 1 Light Accent 2" w:uiPriority="46"/>
+    <w:lsdException w:name="List Table 2 Accent 2" w:uiPriority="47"/>
+    <w:lsdException w:name="List Table 3 Accent 2" w:uiPriority="48"/>
+    <w:lsdException w:name="List Table 4 Accent 2" w:uiPriority="49"/>
+    <w:lsdException w:name="List Table 5 Dark Accent 2" w:uiPriority="50"/>
+    <w:lsdException w:name="List Table 6 Colorful Accent 2" w:uiPriority="51"/>
+    <w:lsdException w:name="List Table 7 Colorful Accent 2" w:uiPriority="52"/>
+    <w:lsdException w:name="List Table 1 Light Accent 3" w:uiPriority="46"/>
+    <w:lsdException w:name="List Table 2 Accent 3" w:uiPriority="47"/>
+    <w:lsdException w:name="List Table 3 Accent 3" w:uiPriority="48"/>
+    <w:lsdException w:name="List Table 4 Accent 3" w:uiPriority="49"/>
+    <w:lsdException w:name="List Table 5 Dark Accent 3" w:uiPriority="50"/>
+    <w:lsdException w:name="List Table 6 Colorful Accent 3" w:uiPriority="51"/>
+    <w:lsdException w:name="List Table 7 Colorful Accent 3" w:uiPriority="52"/>
+    <w:lsdException w:name="List Table 1 Light Accent 4" w:uiPriority="46"/>
+    <w:lsdException w:name="List Table 2 Accent 4" w:uiPriority="47"/>
+    <w:lsdException w:name="List Table 3 Accent 4" w:uiPriority="48"/>
+    <w:lsdException w:name="List Table 4 Accent 4" w:uiPriority="49"/>
+    <w:lsdException w:name="List Table 5 Dark Accent 4" w:uiPriority="50"/>
+    <w:lsdException w:name="List Table 6 Colorful Accent 4" w:uiPriority="51"/>
+    <w:lsdException w:name="List Table 7 Colorful Accent 4" w:uiPriority="52"/>
+    <w:lsdException w:name="List Table 1 Light Accent 5" w:uiPriority="46"/>
+    <w:lsdException w:name="List Table 2 Accent 5" w:uiPriority="47"/>
+    <w:lsdException w:name="List Table 3 Accent 5" w:uiPriority="48"/>
+    <w:lsdException w:name="List Table 4 Accent 5" w:uiPriority="49"/>
+    <w:lsdException w:name="List Table 5 Dark Accent 5" w:uiPriority="50"/>
+    <w:lsdException w:name="List Table 6 Colorful Accent 5" w:uiPriority="51"/>
+    <w:lsdException w:name="List Table 7 Colorful Accent 5" w:uiPriority="52"/>
+    <w:lsdException w:name="List Table 1 Light Accent 6" w:uiPriority="46"/>
+    <w:lsdException w:name="List Table 2 Accent 6" w:uiPriority="47"/>
+    <w:lsdException w:name="List Table 3 Accent 6" w:uiPriority="48"/>
+    <w:lsdException w:name="List Table 4 Accent 6" w:uiPriority="49"/>
+    <w:lsdException w:name="List Table 5 Dark Accent 6" w:uiPriority="50"/>
+    <w:lsdException w:name="List Table 6 Colorful Accent 6" w:uiPriority="51"/>
+    <w:lsdException w:name="List Table 7 Colorful Accent 6" w:uiPriority="52"/>
   </w:latentStyles>
   <w:style w:type="paragraph" w:default="1" w:styleId="a">
     <w:name w:val="Normal"/>
@@ -2024,7 +3225,6 @@
     <w:uiPriority w:val="99"/>
     <w:semiHidden/>
     <w:unhideWhenUsed/>
-    <w:qFormat/>
     <w:tblPr>
       <w:tblInd w:w="0" w:type="dxa"/>
       <w:tblCellMar>
@@ -2041,8 +3241,8 @@
     <w:semiHidden/>
     <w:unhideWhenUsed/>
   </w:style>
-  <w:style w:type="paragraph" w:customStyle="1" w:styleId="Heading1">
-    <w:name w:val="Heading 1"/>
+  <w:style w:type="paragraph" w:customStyle="1" w:styleId="11">
+    <w:name w:val="标题 11"/>
     <w:basedOn w:val="a"/>
     <w:uiPriority w:val="9"/>
     <w:qFormat/>
@@ -2128,8 +3328,8 @@
       <w:rFonts w:cs="FreeSans"/>
     </w:rPr>
   </w:style>
-  <w:style w:type="paragraph" w:customStyle="1" w:styleId="Caption">
-    <w:name w:val="Caption"/>
+  <w:style w:type="paragraph" w:customStyle="1" w:styleId="10">
+    <w:name w:val="题注1"/>
     <w:basedOn w:val="a"/>
     <w:rsid w:val="008F4D83"/>
     <w:pPr>
@@ -2186,7 +3386,7 @@
   </w:style>
   <w:style w:type="paragraph" w:customStyle="1" w:styleId="ContentsHeading">
     <w:name w:val="Contents Heading"/>
-    <w:basedOn w:val="Heading1"/>
+    <w:basedOn w:val="11"/>
     <w:uiPriority w:val="39"/>
     <w:unhideWhenUsed/>
     <w:qFormat/>
@@ -2216,7 +3416,7 @@
   <w:style w:type="paragraph" w:styleId="HTML">
     <w:name w:val="HTML Preformatted"/>
     <w:basedOn w:val="a"/>
-    <w:link w:val="HTMLChar"/>
+    <w:link w:val="HTML0"/>
     <w:uiPriority w:val="99"/>
     <w:semiHidden/>
     <w:unhideWhenUsed/>
@@ -2251,8 +3451,8 @@
       <w:szCs w:val="24"/>
     </w:rPr>
   </w:style>
-  <w:style w:type="character" w:customStyle="1" w:styleId="HTMLChar">
-    <w:name w:val="HTML 预设格式 Char"/>
+  <w:style w:type="character" w:customStyle="1" w:styleId="HTML0">
+    <w:name w:val="HTML 预设格式 字符"/>
     <w:basedOn w:val="a0"/>
     <w:link w:val="HTML"/>
     <w:uiPriority w:val="99"/>
@@ -2522,7 +3722,7 @@
   <a:extraClrSchemeLst/>
   <a:extLst>
     <a:ext uri="{05A4C25C-085E-4340-85A3-A5531E510DB2}">
-      <thm15:themeFamily xmlns:thm15="http://schemas.microsoft.com/office/thememl/2012/main" xmlns="" name="Office Theme" id="{62F939B6-93AF-4DB8-9C6B-D6C7DFDC589F}" vid="{4A3C46E8-61CC-4603-A589-7422A47A8E4A}"/>
+      <thm15:themeFamily xmlns:thm15="http://schemas.microsoft.com/office/thememl/2012/main" name="Office Theme" id="{62F939B6-93AF-4DB8-9C6B-D6C7DFDC589F}" vid="{4A3C46E8-61CC-4603-A589-7422A47A8E4A}"/>
     </a:ext>
   </a:extLst>
 </a:theme>
@@ -2533,7 +3733,7 @@
 </file>
 
 <file path=customXml/itemProps1.xml><?xml version="1.0" encoding="utf-8"?>
-<ds:datastoreItem xmlns:ds="http://schemas.openxmlformats.org/officeDocument/2006/customXml" ds:itemID="{33E9276A-B6A2-4E4B-800F-9BB276BBED41}">
+<ds:datastoreItem xmlns:ds="http://schemas.openxmlformats.org/officeDocument/2006/customXml" ds:itemID="{11792012-9822-4612-A574-0F2B11DC5315}">
   <ds:schemaRefs>
     <ds:schemaRef ds:uri="http://schemas.openxmlformats.org/officeDocument/2006/bibliography"/>
   </ds:schemaRefs>

--- a/Document/交互文档.docx
+++ b/Document/交互文档.docx
@@ -2324,11 +2324,210 @@
         </w:rPr>
         <w:t>返回-1，截止日期格式输入错误；</w:t>
       </w:r>
+    </w:p>
+    <w:p>
+      <w:pPr>
+        <w:rPr>
+          <w:rFonts w:hint="eastAsia" w:eastAsia="宋体"/>
+          <w:lang w:val="en-US" w:eastAsia="zh-CN"/>
+        </w:rPr>
+      </w:pPr>
+      <w:r>
+        <w:rPr>
+          <w:rFonts w:hint="eastAsia" w:eastAsia="宋体"/>
+          <w:lang w:val="en-US" w:eastAsia="zh-CN"/>
+        </w:rPr>
+        <w:t xml:space="preserve">      5.3显示学生作业 列表</w:t>
+      </w:r>
+    </w:p>
+    <w:p>
+      <w:pPr>
+        <w:pStyle w:val="4"/>
+        <w:keepNext w:val="0"/>
+        <w:keepLines w:val="0"/>
+        <w:widowControl/>
+        <w:suppressLineNumbers w:val="0"/>
+        <w:rPr>
+          <w:rFonts w:hint="eastAsia"/>
+          <w:sz w:val="21"/>
+          <w:szCs w:val="21"/>
+          <w:lang w:val="en-US" w:eastAsia="zh-CN"/>
+        </w:rPr>
+      </w:pPr>
+      <w:r>
+        <w:rPr>
+          <w:rFonts w:hint="eastAsia"/>
+          <w:lang w:val="en-US" w:eastAsia="zh-CN"/>
+        </w:rPr>
+        <w:tab/>
+      </w:r>
+      <w:r>
+        <w:rPr>
+          <w:rFonts w:hint="eastAsia"/>
+          <w:sz w:val="21"/>
+          <w:szCs w:val="21"/>
+          <w:lang w:val="en-US" w:eastAsia="zh-CN"/>
+        </w:rPr>
+        <w:t>Request</w:t>
+      </w:r>
+    </w:p>
+    <w:p>
+      <w:pPr>
+        <w:pStyle w:val="4"/>
+        <w:keepNext w:val="0"/>
+        <w:keepLines w:val="0"/>
+        <w:widowControl/>
+        <w:suppressLineNumbers w:val="0"/>
+        <w:rPr>
+          <w:rFonts w:hint="eastAsia" w:ascii="宋体" w:hAnsi="宋体" w:eastAsia="宋体" w:cs="宋体"/>
+          <w:color w:val="000000"/>
+          <w:sz w:val="21"/>
+          <w:szCs w:val="21"/>
+          <w:lang w:val="en-US" w:eastAsia="zh-CN"/>
+        </w:rPr>
+      </w:pPr>
+      <w:r>
+        <w:rPr>
+          <w:rFonts w:hint="eastAsia"/>
+          <w:sz w:val="21"/>
+          <w:szCs w:val="21"/>
+          <w:lang w:val="en-US" w:eastAsia="zh-CN"/>
+        </w:rPr>
+        <w:tab/>
+      </w:r>
+      <w:r>
+        <w:rPr>
+          <w:rFonts w:hint="eastAsia"/>
+          <w:sz w:val="21"/>
+          <w:szCs w:val="21"/>
+          <w:lang w:val="en-US" w:eastAsia="zh-CN"/>
+        </w:rPr>
+        <w:t>Path:</w:t>
+      </w:r>
+      <w:r>
+        <w:rPr>
+          <w:rFonts w:ascii="宋体" w:hAnsi="宋体" w:eastAsia="宋体" w:cs="宋体"/>
+          <w:color w:val="000000"/>
+          <w:sz w:val="21"/>
+          <w:szCs w:val="21"/>
+        </w:rPr>
+        <w:t>..</w:t>
+      </w:r>
+      <w:r>
+        <w:rPr>
+          <w:rFonts w:hint="eastAsia" w:ascii="宋体" w:hAnsi="宋体" w:eastAsia="宋体" w:cs="宋体"/>
+          <w:color w:val="000000"/>
+          <w:sz w:val="21"/>
+          <w:szCs w:val="21"/>
+          <w:lang w:val="en-US" w:eastAsia="zh-CN"/>
+        </w:rPr>
+        <w:t>/homework?operate=listHomework</w:t>
+      </w:r>
+    </w:p>
+    <w:p>
+      <w:pPr>
+        <w:pStyle w:val="4"/>
+        <w:keepNext w:val="0"/>
+        <w:keepLines w:val="0"/>
+        <w:widowControl/>
+        <w:suppressLineNumbers w:val="0"/>
+        <w:rPr>
+          <w:rFonts w:hint="eastAsia" w:ascii="宋体" w:hAnsi="宋体" w:eastAsia="宋体" w:cs="宋体"/>
+          <w:color w:val="000000"/>
+          <w:sz w:val="21"/>
+          <w:szCs w:val="21"/>
+          <w:lang w:val="en-US" w:eastAsia="zh-CN"/>
+        </w:rPr>
+      </w:pPr>
+      <w:r>
+        <w:rPr>
+          <w:rFonts w:hint="eastAsia" w:ascii="宋体" w:hAnsi="宋体" w:eastAsia="宋体" w:cs="宋体"/>
+          <w:color w:val="000000"/>
+          <w:sz w:val="21"/>
+          <w:szCs w:val="21"/>
+          <w:lang w:val="en-US" w:eastAsia="zh-CN"/>
+        </w:rPr>
+        <w:tab/>
+        <w:t>参数：作业ID(homeworkID)</w:t>
+      </w:r>
       <w:bookmarkStart w:id="0" w:name="_GoBack"/>
       <w:bookmarkEnd w:id="0"/>
     </w:p>
     <w:p>
-      <w:pPr/>
+      <w:pPr>
+        <w:ind w:firstLine="720" w:firstLineChars="0"/>
+        <w:rPr>
+          <w:rFonts w:hint="eastAsia" w:eastAsia="宋体"/>
+          <w:lang w:val="en-US" w:eastAsia="zh-CN"/>
+        </w:rPr>
+      </w:pPr>
+      <w:r>
+        <w:rPr>
+          <w:rFonts w:hint="eastAsia" w:eastAsia="宋体"/>
+          <w:lang w:val="en-US" w:eastAsia="zh-CN"/>
+        </w:rPr>
+        <w:t xml:space="preserve">   </w:t>
+      </w:r>
+    </w:p>
+    <w:p>
+      <w:pPr>
+        <w:ind w:firstLine="720" w:firstLineChars="0"/>
+        <w:rPr>
+          <w:rFonts w:hint="eastAsia" w:eastAsia="宋体"/>
+          <w:sz w:val="21"/>
+          <w:szCs w:val="21"/>
+          <w:lang w:val="en-US" w:eastAsia="zh-CN"/>
+        </w:rPr>
+      </w:pPr>
+      <w:r>
+        <w:rPr>
+          <w:rFonts w:hint="eastAsia" w:eastAsia="宋体"/>
+          <w:sz w:val="21"/>
+          <w:szCs w:val="21"/>
+          <w:lang w:val="en-US" w:eastAsia="zh-CN"/>
+        </w:rPr>
+        <w:t>Response:homeworkJson</w:t>
+      </w:r>
+    </w:p>
+    <w:p>
+      <w:pPr>
+        <w:ind w:firstLine="720" w:firstLineChars="0"/>
+        <w:rPr>
+          <w:rFonts w:hint="eastAsia" w:eastAsia="宋体"/>
+          <w:sz w:val="21"/>
+          <w:szCs w:val="21"/>
+          <w:lang w:val="en-US" w:eastAsia="zh-CN"/>
+        </w:rPr>
+      </w:pPr>
+    </w:p>
+    <w:p>
+      <w:pPr>
+        <w:pStyle w:val="4"/>
+        <w:keepNext w:val="0"/>
+        <w:keepLines w:val="0"/>
+        <w:widowControl/>
+        <w:suppressLineNumbers w:val="0"/>
+        <w:rPr>
+          <w:sz w:val="21"/>
+          <w:szCs w:val="21"/>
+        </w:rPr>
+      </w:pPr>
+      <w:r>
+        <w:rPr>
+          <w:sz w:val="21"/>
+          <w:szCs w:val="21"/>
+        </w:rPr>
+        <w:t>{"commited":[{"studentNO":"2013211729","name":"jiangwenyang","content":"jiangwenyang的作业"},{"studentNO":"2013211420","name":"liangyihuai","content":"liangyihuai的作业"}],"corrected":[{"studentID":3,"name":"张雪松"},{"studentID":4,"name":"李雄"},{"studentID":5,"name":"bai"}],"unCommited":[{"studentNO":"12346789","name":"kate"},{"studentNO":"987654321","name":"ellison"},{"studentNO":"1","name":"1"},{"studentNO":"2013","name":"zxssb"},{"studentNO":"201322222","name":"huai"},{"studentNO":"201322222","name":"huai"},{"studentNO":"2013222232","name":"huai"},{"studentNO":"201322222","name":"huai"}]}</w:t>
+      </w:r>
+    </w:p>
+    <w:p>
+      <w:pPr>
+        <w:ind w:firstLine="720" w:firstLineChars="0"/>
+        <w:rPr>
+          <w:rFonts w:hint="eastAsia" w:eastAsia="宋体"/>
+          <w:lang w:val="en-US" w:eastAsia="zh-CN"/>
+        </w:rPr>
+      </w:pPr>
     </w:p>
     <w:p>
       <w:pPr/>
@@ -2586,7 +2785,7 @@
   <w:docDefaults>
     <w:rPrDefault>
       <w:rPr>
-        <w:rFonts w:ascii="等线" w:hAnsi="等线" w:eastAsia="宋体" w:cs="Times New Roman"/>
+        <w:rFonts w:ascii="Times New Roman" w:hAnsi="Times New Roman" w:eastAsia="宋体" w:cs="Times New Roman"/>
       </w:rPr>
     </w:rPrDefault>
   </w:docDefaults>
@@ -2656,7 +2855,7 @@
     <w:lsdException w:qFormat="1" w:unhideWhenUsed="0" w:uiPriority="10" w:semiHidden="0" w:name="Title"/>
     <w:lsdException w:uiPriority="99" w:name="Closing"/>
     <w:lsdException w:uiPriority="99" w:name="Signature"/>
-    <w:lsdException w:uiPriority="1" w:name="Default Paragraph Font"/>
+    <w:lsdException w:uiPriority="1" w:semiHidden="0" w:name="Default Paragraph Font"/>
     <w:lsdException w:uiPriority="99" w:name="Body Text"/>
     <w:lsdException w:uiPriority="99" w:name="Body Text Indent"/>
     <w:lsdException w:uiPriority="99" w:name="List Continue"/>
@@ -2690,11 +2889,11 @@
     <w:lsdException w:uiPriority="99" w:name="HTML Code"/>
     <w:lsdException w:uiPriority="99" w:name="HTML Definition"/>
     <w:lsdException w:uiPriority="99" w:name="HTML Keyboard"/>
-    <w:lsdException w:uiPriority="99" w:name="HTML Preformatted"/>
+    <w:lsdException w:qFormat="1" w:uiPriority="99" w:semiHidden="0" w:name="HTML Preformatted"/>
     <w:lsdException w:uiPriority="99" w:name="HTML Sample"/>
     <w:lsdException w:uiPriority="99" w:name="HTML Typewriter"/>
     <w:lsdException w:uiPriority="99" w:name="HTML Variable"/>
-    <w:lsdException w:qFormat="1" w:uiPriority="99" w:name="Normal Table"/>
+    <w:lsdException w:qFormat="1" w:uiPriority="99" w:semiHidden="0" w:name="Normal Table"/>
     <w:lsdException w:uiPriority="99" w:name="annotation subject"/>
     <w:lsdException w:uiPriority="99" w:name="Table Simple 1"/>
     <w:lsdException w:uiPriority="99" w:name="Table Simple 2"/>
@@ -2899,6 +3098,7 @@
     <w:name w:val="HTML Preformatted"/>
     <w:basedOn w:val="1"/>
     <w:unhideWhenUsed/>
+    <w:qFormat/>
     <w:uiPriority w:val="99"/>
     <w:pPr>
       <w:widowControl/>
@@ -2961,6 +3161,7 @@
   <w:style w:type="character" w:customStyle="1" w:styleId="9">
     <w:name w:val="标题 字符"/>
     <w:basedOn w:val="6"/>
+    <w:qFormat/>
     <w:uiPriority w:val="10"/>
     <w:rPr>
       <w:rFonts w:ascii="等线 Light" w:hAnsi="等线 Light"/>
@@ -2974,6 +3175,7 @@
     <w:name w:val="Internet Link"/>
     <w:basedOn w:val="6"/>
     <w:unhideWhenUsed/>
+    <w:qFormat/>
     <w:uiPriority w:val="99"/>
     <w:rPr>
       <w:color w:val="0563C1"/>
@@ -2984,6 +3186,7 @@
     <w:name w:val="HTML 预设格式 字符"/>
     <w:basedOn w:val="6"/>
     <w:semiHidden/>
+    <w:qFormat/>
     <w:uiPriority w:val="99"/>
     <w:rPr>
       <w:rFonts w:ascii="宋体" w:hAnsi="宋体" w:cs="宋体"/>
@@ -3103,6 +3306,7 @@
     <w:name w:val="Contents 1"/>
     <w:basedOn w:val="1"/>
     <w:unhideWhenUsed/>
+    <w:qFormat/>
     <w:uiPriority w:val="39"/>
   </w:style>
 </w:styles>

--- a/Document/交互文档.docx
+++ b/Document/交互文档.docx
@@ -1,6 +1,7 @@
 
 <file path=word/document.xml><?xml version="1.0" encoding="utf-8"?>
 <w:document xmlns:wpc="http://schemas.microsoft.com/office/word/2010/wordprocessingCanvas" xmlns:mc="http://schemas.openxmlformats.org/markup-compatibility/2006" xmlns:o="urn:schemas-microsoft-com:office:office" xmlns:r="http://schemas.openxmlformats.org/officeDocument/2006/relationships" xmlns:m="http://schemas.openxmlformats.org/officeDocument/2006/math" xmlns:v="urn:schemas-microsoft-com:vml" xmlns:wp14="http://schemas.microsoft.com/office/word/2010/wordprocessingDrawing" xmlns:wp="http://schemas.openxmlformats.org/drawingml/2006/wordprocessingDrawing" xmlns:w="http://schemas.openxmlformats.org/wordprocessingml/2006/main" xmlns:w14="http://schemas.microsoft.com/office/word/2010/wordml" xmlns:w10="urn:schemas-microsoft-com:office:word" xmlns:w15="http://schemas.microsoft.com/office/word/2012/wordml" xmlns:wpg="http://schemas.microsoft.com/office/word/2010/wordprocessingGroup" xmlns:wpi="http://schemas.microsoft.com/office/word/2010/wordprocessingInk" xmlns:wne="http://schemas.microsoft.com/office/word/2006/wordml" xmlns:wps="http://schemas.microsoft.com/office/word/2010/wordprocessingShape" mc:Ignorable="w14 w15 wp14">
+  <w:background w:color="FFFFFF"/>
   <w:body>
     <w:p>
       <w:pPr>
@@ -2448,10 +2449,17 @@
           <w:lang w:val="en-US" w:eastAsia="zh-CN"/>
         </w:rPr>
         <w:tab/>
+      </w:r>
+      <w:r>
+        <w:rPr>
+          <w:rFonts w:hint="eastAsia" w:ascii="宋体" w:hAnsi="宋体" w:eastAsia="宋体" w:cs="宋体"/>
+          <w:color w:val="000000"/>
+          <w:sz w:val="21"/>
+          <w:szCs w:val="21"/>
+          <w:lang w:val="en-US" w:eastAsia="zh-CN"/>
+        </w:rPr>
         <w:t>参数：作业ID(homeworkID)</w:t>
       </w:r>
-      <w:bookmarkStart w:id="0" w:name="_GoBack"/>
-      <w:bookmarkEnd w:id="0"/>
     </w:p>
     <w:p>
       <w:pPr>
@@ -2512,13 +2520,28 @@
           <w:szCs w:val="21"/>
         </w:rPr>
       </w:pPr>
+      <w:bookmarkStart w:id="0" w:name="_GoBack"/>
       <w:r>
         <w:rPr>
           <w:sz w:val="21"/>
           <w:szCs w:val="21"/>
         </w:rPr>
-        <w:t>{"commited":[{"studentNO":"2013211729","name":"jiangwenyang","content":"jiangwenyang的作业"},{"studentNO":"2013211420","name":"liangyihuai","content":"liangyihuai的作业"}],"corrected":[{"studentID":3,"name":"张雪松"},{"studentID":4,"name":"李雄"},{"studentID":5,"name":"bai"}],"unCommited":[{"studentNO":"12346789","name":"kate"},{"studentNO":"987654321","name":"ellison"},{"studentNO":"1","name":"1"},{"studentNO":"2013","name":"zxssb"},{"studentNO":"201322222","name":"huai"},{"studentNO":"201322222","name":"huai"},{"studentNO":"2013222232","name":"huai"},{"studentNO":"201322222","name":"huai"}]}</w:t>
-      </w:r>
+        <w:t>{"commited":[{"studentNO":"2013211729","name":"jiangwenyang","content":"jiangwenyang的作业","studentHomeworkID":1},{"studentNO":"2013211420","name":"liangyihuai","content":"liangyihuai的作业","studentHomeworkID":5}],"corrected":[{"studentID":3,"name":"张雪松"},{"studentID":4,"name":"李雄"},{"studentID":5,"name":"bai"}],"unCommited":[{"studentNO":"12346789","name":"kate"},{"studentNO":"987654321","name":"ellison"},{"studentNO":"1","name":"1"},{"studentNO":"2013","name":"zxssb"},{"studentNO":"201322222","name":"huai"},{"studentNO":"201322222","name":"huai"},{"studentNO":"2013222232","name":"huai"},{"studentNO":"201322222","name":"huai"}]}</w:t>
+      </w:r>
+    </w:p>
+    <w:bookmarkEnd w:id="0"/>
+    <w:p>
+      <w:pPr>
+        <w:pStyle w:val="4"/>
+        <w:keepNext w:val="0"/>
+        <w:keepLines w:val="0"/>
+        <w:widowControl/>
+        <w:suppressLineNumbers w:val="0"/>
+        <w:rPr>
+          <w:sz w:val="21"/>
+          <w:szCs w:val="21"/>
+        </w:rPr>
+      </w:pPr>
     </w:p>
     <w:p>
       <w:pPr>

--- a/Document/交互文档.docx
+++ b/Document/交互文档.docx
@@ -64,6 +64,38 @@
     <w:p>
       <w:pPr>
         <w:pStyle w:val="Normal"/>
+        <w:rPr/>
+      </w:pPr>
+      <w:r>
+        <w:rPr/>
+      </w:r>
+    </w:p>
+    <w:p>
+      <w:pPr>
+        <w:pStyle w:val="Normal"/>
+        <w:rPr/>
+      </w:pPr>
+      <w:r>
+        <w:rPr/>
+        <w:t>老师登陆</w:t>
+      </w:r>
+      <w:r>
+        <w:rPr/>
+        <w:t>:</w:t>
+      </w:r>
+    </w:p>
+    <w:p>
+      <w:pPr>
+        <w:pStyle w:val="Normal"/>
+        <w:rPr/>
+      </w:pPr>
+      <w:r>
+        <w:rPr/>
+      </w:r>
+    </w:p>
+    <w:p>
+      <w:pPr>
+        <w:pStyle w:val="Normal"/>
         <w:rPr>
           <w:b/>
         </w:rPr>
@@ -149,7 +181,7 @@
       </w:pPr>
       <w:r>
         <w:rPr/>
-        <w:t>path=****(</w:t>
+        <w:t>status=1(</w:t>
       </w:r>
       <w:r>
         <w:rPr/>
@@ -157,14 +189,6 @@
       </w:r>
       <w:r>
         <w:rPr/>
-        <w:t>,</w:t>
-      </w:r>
-      <w:r>
-        <w:rPr/>
-        <w:t>跳转</w:t>
-      </w:r>
-      <w:r>
-        <w:rPr/>
         <w:t>)</w:t>
       </w:r>
     </w:p>
@@ -175,15 +199,6 @@
       </w:pPr>
       <w:r>
         <w:rPr/>
-      </w:r>
-    </w:p>
-    <w:p>
-      <w:pPr>
-        <w:pStyle w:val="Normal"/>
-        <w:rPr/>
-      </w:pPr>
-      <w:r>
-        <w:rPr/>
         <w:t>status = 0</w:t>
       </w:r>
       <w:r>
@@ -198,6 +213,260 @@
       </w:pPr>
       <w:r>
         <w:rPr/>
+      </w:r>
+    </w:p>
+    <w:p>
+      <w:pPr>
+        <w:pStyle w:val="Normal"/>
+        <w:rPr/>
+      </w:pPr>
+      <w:r>
+        <w:rPr/>
+      </w:r>
+    </w:p>
+    <w:p>
+      <w:pPr>
+        <w:pStyle w:val="Normal"/>
+        <w:rPr/>
+      </w:pPr>
+      <w:r>
+        <w:rPr/>
+        <w:t>学生登陆</w:t>
+      </w:r>
+    </w:p>
+    <w:p>
+      <w:pPr>
+        <w:pStyle w:val="Normal"/>
+        <w:rPr/>
+      </w:pPr>
+      <w:r>
+        <w:rPr/>
+      </w:r>
+    </w:p>
+    <w:p>
+      <w:pPr>
+        <w:pStyle w:val="Normal"/>
+        <w:rPr>
+          <w:b/>
+        </w:rPr>
+      </w:pPr>
+      <w:r>
+        <w:rPr>
+          <w:b/>
+        </w:rPr>
+        <w:t>Request</w:t>
+      </w:r>
+      <w:r>
+        <w:rPr>
+          <w:b/>
+        </w:rPr>
+        <w:t>：</w:t>
+      </w:r>
+    </w:p>
+    <w:p>
+      <w:pPr>
+        <w:pStyle w:val="Normal"/>
+        <w:rPr>
+          <w:b/>
+        </w:rPr>
+      </w:pPr>
+      <w:r>
+        <w:rPr>
+          <w:b/>
+        </w:rPr>
+        <w:t>请求路径</w:t>
+      </w:r>
+      <w:r>
+        <w:rPr>
+          <w:b/>
+        </w:rPr>
+        <w:t>:</w:t>
+      </w:r>
+    </w:p>
+    <w:p>
+      <w:pPr>
+        <w:pStyle w:val="PreformattedText"/>
+        <w:rPr>
+          <w:rFonts w:ascii="Source Code Pro" w:hAnsi="Source Code Pro"/>
+          <w:color w:val="6A8759"/>
+          <w:sz w:val="24"/>
+        </w:rPr>
+      </w:pPr>
+      <w:r>
+        <w:rPr>
+          <w:rFonts w:ascii="Source Code Pro" w:hAnsi="Source Code Pro"/>
+          <w:color w:val="6A8759"/>
+          <w:sz w:val="24"/>
+        </w:rPr>
+        <w:t>../login?operate=</w:t>
+      </w:r>
+      <w:r>
+        <w:rPr>
+          <w:rFonts w:ascii="Source Code Pro" w:hAnsi="Source Code Pro"/>
+          <w:color w:val="6A8759"/>
+          <w:sz w:val="24"/>
+        </w:rPr>
+        <w:t>studentLogin</w:t>
+      </w:r>
+    </w:p>
+    <w:p>
+      <w:pPr>
+        <w:pStyle w:val="Normal"/>
+        <w:rPr/>
+      </w:pPr>
+      <w:r>
+        <w:rPr/>
+        <w:t>方式：表单</w:t>
+      </w:r>
+    </w:p>
+    <w:p>
+      <w:pPr>
+        <w:pStyle w:val="Normal"/>
+        <w:rPr/>
+      </w:pPr>
+      <w:r>
+        <w:rPr/>
+        <w:t>参数</w:t>
+      </w:r>
+      <w:r>
+        <w:rPr/>
+        <w:t>:</w:t>
+      </w:r>
+    </w:p>
+    <w:p>
+      <w:pPr>
+        <w:pStyle w:val="Normal"/>
+        <w:rPr/>
+      </w:pPr>
+      <w:r>
+        <w:rPr/>
+        <w:t>username</w:t>
+      </w:r>
+      <w:r>
+        <w:rPr/>
+        <w:t>（用户名）</w:t>
+      </w:r>
+    </w:p>
+    <w:p>
+      <w:pPr>
+        <w:pStyle w:val="Normal"/>
+        <w:rPr/>
+      </w:pPr>
+      <w:r>
+        <w:rPr/>
+        <w:t>password</w:t>
+      </w:r>
+      <w:r>
+        <w:rPr/>
+        <w:t>（密码）</w:t>
+      </w:r>
+    </w:p>
+    <w:p>
+      <w:pPr>
+        <w:pStyle w:val="Normal"/>
+        <w:rPr/>
+      </w:pPr>
+      <w:r>
+        <w:rPr/>
+      </w:r>
+    </w:p>
+    <w:p>
+      <w:pPr>
+        <w:pStyle w:val="Normal"/>
+        <w:rPr/>
+      </w:pPr>
+      <w:r>
+        <w:rPr/>
+        <w:t>Response</w:t>
+      </w:r>
+      <w:r>
+        <w:rPr/>
+        <w:t>：</w:t>
+      </w:r>
+    </w:p>
+    <w:p>
+      <w:pPr>
+        <w:pStyle w:val="Normal"/>
+        <w:rPr/>
+      </w:pPr>
+      <w:r>
+        <w:rPr/>
+        <w:t>status=1(</w:t>
+      </w:r>
+      <w:r>
+        <w:rPr/>
+        <w:t>登陆成功</w:t>
+      </w:r>
+      <w:r>
+        <w:rPr/>
+        <w:t>)</w:t>
+      </w:r>
+    </w:p>
+    <w:p>
+      <w:pPr>
+        <w:pStyle w:val="Normal"/>
+        <w:rPr/>
+      </w:pPr>
+      <w:r>
+        <w:rPr/>
+        <w:t>status = 0</w:t>
+      </w:r>
+      <w:r>
+        <w:rPr/>
+        <w:t>（登陆失败）</w:t>
+      </w:r>
+    </w:p>
+    <w:p>
+      <w:pPr>
+        <w:pStyle w:val="Normal"/>
+        <w:rPr/>
+      </w:pPr>
+      <w:r>
+        <w:rPr/>
+        <w:t>json</w:t>
+      </w:r>
+      <w:r>
+        <w:rPr/>
+        <w:t>格式为</w:t>
+      </w:r>
+      <w:r>
+        <w:rPr/>
+        <w:t>:”status”:”1”</w:t>
+      </w:r>
+    </w:p>
+    <w:p>
+      <w:pPr>
+        <w:pStyle w:val="Normal"/>
+        <w:rPr/>
+      </w:pPr>
+      <w:r>
+        <w:rPr/>
+      </w:r>
+    </w:p>
+    <w:p>
+      <w:pPr>
+        <w:pStyle w:val="Normal"/>
+        <w:rPr>
+          <w:shd w:fill="FFFF00" w:val="clear"/>
+        </w:rPr>
+      </w:pPr>
+      <w:r>
+        <w:rPr>
+          <w:shd w:fill="FFFF00" w:val="clear"/>
+        </w:rPr>
+        <w:t>(</w:t>
+      </w:r>
+      <w:r>
+        <w:rPr>
+          <w:shd w:fill="FFFF00" w:val="clear"/>
+        </w:rPr>
+        <w:t>学生登陆的前后台交互格式和老师登陆是一样的</w:t>
+      </w:r>
+      <w:r>
+        <w:rPr>
+          <w:shd w:fill="FFFF00" w:val="clear"/>
+        </w:rPr>
+        <w:t>)</w:t>
       </w:r>
     </w:p>
     <w:p>
@@ -4207,8 +4476,8 @@
           <w:szCs w:val="21"/>
         </w:rPr>
       </w:pPr>
-      <w:bookmarkStart w:id="1" w:name="_GoBack"/>
-      <w:bookmarkStart w:id="2" w:name="_GoBack"/>
+      <w:bookmarkStart w:id="1" w:name="_GoBack1"/>
+      <w:bookmarkStart w:id="2" w:name="_GoBack1"/>
       <w:bookmarkEnd w:id="2"/>
       <w:r>
         <w:rPr>
@@ -5416,6 +5685,12 @@
     <w:pPr/>
     <w:rPr/>
   </w:style>
+  <w:style w:type="paragraph" w:styleId="PreformattedText">
+    <w:name w:val="Preformatted Text"/>
+    <w:basedOn w:val="Normal"/>
+    <w:pPr/>
+    <w:rPr/>
+  </w:style>
   <w:style w:type="table" w:default="1" w:styleId="7">
     <w:name w:val="Normal Table"/>
     <w:uiPriority w:val="99"/>

--- a/Document/交互文档.docx
+++ b/Document/交互文档.docx
@@ -368,6 +368,7 @@
     <w:p/>
     <w:p>
       <w:r>
+        <w:lastRenderedPageBreak/>
         <w:t>参数：</w:t>
       </w:r>
       <w:r>
@@ -422,10 +423,7 @@
     </w:p>
     <w:p>
       <w:r>
-        <w:t xml:space="preserve">                "day": </w:t>
-      </w:r>
-      <w:r>
-        <w:t>0,</w:t>
+        <w:t xml:space="preserve">                "day": 0,</w:t>
       </w:r>
     </w:p>
     <w:p>
@@ -470,10 +468,7 @@
     </w:p>
     <w:p>
       <w:r>
-        <w:t xml:space="preserve">            "</w:t>
-      </w:r>
-      <w:r>
-        <w:t>courseDescription": "",</w:t>
+        <w:t xml:space="preserve">            "courseDescription": "",</w:t>
       </w:r>
     </w:p>
     <w:p>
@@ -523,10 +518,7 @@
     </w:p>
     <w:p>
       <w:r>
-        <w:t xml:space="preserve">              </w:t>
-      </w:r>
-      <w:r>
-        <w:t xml:space="preserve">  "minutes": 2,</w:t>
+        <w:t xml:space="preserve">                "minutes": 2,</w:t>
       </w:r>
     </w:p>
     <w:p>
@@ -566,10 +558,7 @@
     </w:p>
     <w:p>
       <w:r>
-        <w:t xml:space="preserve">            "courseID</w:t>
-      </w:r>
-      <w:r>
-        <w:t>": 2,</w:t>
+        <w:t xml:space="preserve">            "courseID": 2,</w:t>
       </w:r>
     </w:p>
     <w:p>
@@ -664,10 +653,7 @@
     </w:p>
     <w:p>
       <w:r>
-        <w:t xml:space="preserve">       </w:t>
-      </w:r>
-      <w:r>
-        <w:t xml:space="preserve">     "teacherID": 1</w:t>
+        <w:t xml:space="preserve">            "teacherID": 1</w:t>
       </w:r>
     </w:p>
     <w:p>
@@ -677,6 +663,7 @@
     </w:p>
     <w:p>
       <w:r>
+        <w:lastRenderedPageBreak/>
         <w:t xml:space="preserve">    ]</w:t>
       </w:r>
     </w:p>
@@ -1010,13 +997,7 @@
         <w:rPr>
           <w:rFonts w:cs="宋体"/>
         </w:rPr>
-        <w:t>{"schedule":[{"</w:t>
-      </w:r>
-      <w:r>
-        <w:rPr>
-          <w:rFonts w:cs="宋体"/>
-        </w:rPr>
-        <w:t>arrangement":"</w:t>
+        <w:t>{"schedule":[{"arrangement":"</w:t>
       </w:r>
       <w:r>
         <w:rPr>
@@ -1797,25 +1778,7 @@
           <w:sz w:val="24"/>
           <w:szCs w:val="24"/>
         </w:rPr>
-        <w:t>{"students":[{"clazz":"0491301","name":"liangyihuai","password":"123","sex":"</w:t>
-      </w:r>
-      <w:r>
-        <w:rPr>
-          <w:rFonts w:ascii="宋体" w:eastAsia="宋体" w:hAnsi="宋体" w:cs="宋体"/>
-          <w:color w:val="000000"/>
-          <w:sz w:val="24"/>
-          <w:szCs w:val="24"/>
-        </w:rPr>
-        <w:t>男</w:t>
-      </w:r>
-      <w:r>
-        <w:rPr>
-          <w:rFonts w:ascii="宋体" w:eastAsia="宋体" w:hAnsi="宋体" w:cs="宋体"/>
-          <w:color w:val="000000"/>
-          <w:sz w:val="24"/>
-          <w:szCs w:val="24"/>
-        </w:rPr>
-        <w:t>","studentID":1,"studentNO":"2013211420"},</w:t>
+        <w:t>{"students":[{"clazz":"0491301","name":"liangyihuai","password":"123","sex":"男","studentID":1,"studentNO":"2013211420"},</w:t>
       </w:r>
     </w:p>
     <w:p>
@@ -1857,52 +1820,7 @@
           <w:sz w:val="24"/>
           <w:szCs w:val="24"/>
         </w:rPr>
-        <w:t>{"clazz":"0491301",</w:t>
-      </w:r>
-      <w:r>
-        <w:rPr>
-          <w:rFonts w:ascii="宋体" w:eastAsia="宋体" w:hAnsi="宋体" w:cs="宋体"/>
-          <w:color w:val="000000"/>
-          <w:sz w:val="24"/>
-          <w:szCs w:val="24"/>
-        </w:rPr>
-        <w:t>"name":"</w:t>
-      </w:r>
-      <w:r>
-        <w:rPr>
-          <w:rFonts w:ascii="宋体" w:eastAsia="宋体" w:hAnsi="宋体" w:cs="宋体"/>
-          <w:color w:val="000000"/>
-          <w:sz w:val="24"/>
-          <w:szCs w:val="24"/>
-        </w:rPr>
-        <w:t>李雄</w:t>
-      </w:r>
-      <w:r>
-        <w:rPr>
-          <w:rFonts w:ascii="宋体" w:eastAsia="宋体" w:hAnsi="宋体" w:cs="宋体"/>
-          <w:color w:val="000000"/>
-          <w:sz w:val="24"/>
-          <w:szCs w:val="24"/>
-        </w:rPr>
-        <w:t>","password":"12345","sex":"</w:t>
-      </w:r>
-      <w:r>
-        <w:rPr>
-          <w:rFonts w:ascii="宋体" w:eastAsia="宋体" w:hAnsi="宋体" w:cs="宋体"/>
-          <w:color w:val="000000"/>
-          <w:sz w:val="24"/>
-          <w:szCs w:val="24"/>
-        </w:rPr>
-        <w:t>女</w:t>
-      </w:r>
-      <w:r>
-        <w:rPr>
-          <w:rFonts w:ascii="宋体" w:eastAsia="宋体" w:hAnsi="宋体" w:cs="宋体"/>
-          <w:color w:val="000000"/>
-          <w:sz w:val="24"/>
-          <w:szCs w:val="24"/>
-        </w:rPr>
-        <w:t>","studentID":4,"studentNO":"2013211722"}]}</w:t>
+        <w:t>{"clazz":"0491301","name":"李雄","password":"12345","sex":"女","studentID":4,"studentNO":"2013211722"}]}</w:t>
       </w:r>
     </w:p>
     <w:p>
@@ -1977,16 +1895,7 @@
           <w:sz w:val="24"/>
           <w:szCs w:val="24"/>
         </w:rPr>
-        <w:t xml:space="preserve">3.2 </w:t>
-      </w:r>
-      <w:r>
-        <w:rPr>
-          <w:rFonts w:ascii="宋体" w:eastAsia="宋体" w:hAnsi="宋体" w:cs="宋体"/>
-          <w:color w:val="000000"/>
-          <w:sz w:val="24"/>
-          <w:szCs w:val="24"/>
-        </w:rPr>
-        <w:t>添加学生</w:t>
+        <w:t>3.2 添加学生</w:t>
       </w:r>
     </w:p>
     <w:p>
@@ -2154,34 +2063,7 @@
           <w:sz w:val="24"/>
           <w:szCs w:val="24"/>
         </w:rPr>
-        <w:t>Response: 0</w:t>
-      </w:r>
-      <w:r>
-        <w:rPr>
-          <w:rFonts w:ascii="宋体" w:eastAsia="宋体" w:hAnsi="宋体" w:cs="宋体"/>
-          <w:color w:val="000000"/>
-          <w:sz w:val="24"/>
-          <w:szCs w:val="24"/>
-        </w:rPr>
-        <w:t>：操作失败</w:t>
-      </w:r>
-      <w:r>
-        <w:rPr>
-          <w:rFonts w:ascii="宋体" w:eastAsia="宋体" w:hAnsi="宋体" w:cs="宋体"/>
-          <w:color w:val="000000"/>
-          <w:sz w:val="24"/>
-          <w:szCs w:val="24"/>
-        </w:rPr>
-        <w:t xml:space="preserve">  1</w:t>
-      </w:r>
-      <w:r>
-        <w:rPr>
-          <w:rFonts w:ascii="宋体" w:eastAsia="宋体" w:hAnsi="宋体" w:cs="宋体"/>
-          <w:color w:val="000000"/>
-          <w:sz w:val="24"/>
-          <w:szCs w:val="24"/>
-        </w:rPr>
-        <w:t>：操作成功</w:t>
+        <w:t>Response: 0：操作失败  1：操作成功</w:t>
       </w:r>
     </w:p>
     <w:p>
@@ -2233,16 +2115,7 @@
           <w:szCs w:val="24"/>
         </w:rPr>
         <w:tab/>
-        <w:t>2</w:t>
-      </w:r>
-      <w:r>
-        <w:rPr>
-          <w:rFonts w:ascii="宋体" w:eastAsia="宋体" w:hAnsi="宋体" w:cs="宋体"/>
-          <w:color w:val="000000"/>
-          <w:sz w:val="24"/>
-          <w:szCs w:val="24"/>
-        </w:rPr>
-        <w:t>：课程中已存在该学生</w:t>
+        <w:t>2：课程中已存在该学生</w:t>
       </w:r>
     </w:p>
     <w:p/>
@@ -2388,16 +2261,7 @@
           <w:sz w:val="24"/>
           <w:szCs w:val="24"/>
         </w:rPr>
-        <w:t>参数：学生学号</w:t>
-      </w:r>
-      <w:r>
-        <w:rPr>
-          <w:rFonts w:ascii="宋体" w:eastAsia="宋体" w:hAnsi="宋体" w:cs="宋体"/>
-          <w:color w:val="000000"/>
-          <w:sz w:val="24"/>
-          <w:szCs w:val="24"/>
-        </w:rPr>
-        <w:t>stuNum</w:t>
+        <w:t>参数：学生学号stuNum</w:t>
       </w:r>
     </w:p>
     <w:p>
@@ -2439,16 +2303,30 @@
           <w:sz w:val="24"/>
           <w:szCs w:val="24"/>
         </w:rPr>
-        <w:t>Response: 0</w:t>
-      </w:r>
-      <w:r>
+        <w:t>Response: 0：操作失败  1：操作成功</w:t>
+      </w:r>
+    </w:p>
+    <w:p>
+      <w:pPr>
         <w:rPr>
           <w:rFonts w:ascii="宋体" w:eastAsia="宋体" w:hAnsi="宋体" w:cs="宋体"/>
           <w:color w:val="000000"/>
           <w:sz w:val="24"/>
           <w:szCs w:val="24"/>
         </w:rPr>
-        <w:t>：操作失败</w:t>
+      </w:pPr>
+      <w:r>
+        <w:rPr>
+          <w:rFonts w:eastAsia="宋体"/>
+        </w:rPr>
+        <w:tab/>
+      </w:r>
+      <w:r>
+        <w:rPr>
+          <w:rFonts w:eastAsia="宋体"/>
+        </w:rPr>
+        <w:tab/>
+        <w:t xml:space="preserve">  </w:t>
       </w:r>
       <w:r>
         <w:rPr>
@@ -2457,57 +2335,7 @@
           <w:sz w:val="24"/>
           <w:szCs w:val="24"/>
         </w:rPr>
-        <w:t xml:space="preserve">  1</w:t>
-      </w:r>
-      <w:r>
-        <w:rPr>
-          <w:rFonts w:ascii="宋体" w:eastAsia="宋体" w:hAnsi="宋体" w:cs="宋体"/>
-          <w:color w:val="000000"/>
-          <w:sz w:val="24"/>
-          <w:szCs w:val="24"/>
-        </w:rPr>
-        <w:t>：操作成功</w:t>
-      </w:r>
-    </w:p>
-    <w:p>
-      <w:pPr>
-        <w:rPr>
-          <w:rFonts w:ascii="宋体" w:eastAsia="宋体" w:hAnsi="宋体" w:cs="宋体"/>
-          <w:color w:val="000000"/>
-          <w:sz w:val="24"/>
-          <w:szCs w:val="24"/>
-        </w:rPr>
-      </w:pPr>
-      <w:r>
-        <w:rPr>
-          <w:rFonts w:eastAsia="宋体"/>
-        </w:rPr>
-        <w:tab/>
-      </w:r>
-      <w:r>
-        <w:rPr>
-          <w:rFonts w:eastAsia="宋体"/>
-        </w:rPr>
-        <w:tab/>
-        <w:t xml:space="preserve">  </w:t>
-      </w:r>
-      <w:r>
-        <w:rPr>
-          <w:rFonts w:ascii="宋体" w:eastAsia="宋体" w:hAnsi="宋体" w:cs="宋体"/>
-          <w:color w:val="000000"/>
-          <w:sz w:val="24"/>
-          <w:szCs w:val="24"/>
-        </w:rPr>
-        <w:t>3</w:t>
-      </w:r>
-      <w:r>
-        <w:rPr>
-          <w:rFonts w:ascii="宋体" w:eastAsia="宋体" w:hAnsi="宋体" w:cs="宋体"/>
-          <w:color w:val="000000"/>
-          <w:sz w:val="24"/>
-          <w:szCs w:val="24"/>
-        </w:rPr>
-        <w:t>：课程中不存在该学生</w:t>
+        <w:t>3：课程中不存在该学生</w:t>
       </w:r>
     </w:p>
     <w:p/>
@@ -2553,6 +2381,7 @@
         <w:rPr>
           <w:rFonts w:eastAsia="宋体"/>
         </w:rPr>
+        <w:lastRenderedPageBreak/>
         <w:t>5.1</w:t>
       </w:r>
       <w:r>
@@ -2609,72 +2438,54 @@
           <w:sz w:val="24"/>
           <w:szCs w:val="24"/>
         </w:rPr>
-        <w:t>..</w:t>
-      </w:r>
-      <w:r>
+        <w:t>../homework?operate=correct</w:t>
+      </w:r>
+    </w:p>
+    <w:p>
+      <w:pPr>
         <w:rPr>
           <w:rFonts w:ascii="宋体" w:eastAsia="宋体" w:hAnsi="宋体" w:cs="宋体"/>
           <w:color w:val="000000"/>
           <w:sz w:val="24"/>
           <w:szCs w:val="24"/>
         </w:rPr>
-        <w:t>/homework?operate=correct</w:t>
-      </w:r>
-    </w:p>
-    <w:p>
-      <w:pPr>
+      </w:pPr>
+      <w:r>
         <w:rPr>
           <w:rFonts w:ascii="宋体" w:eastAsia="宋体" w:hAnsi="宋体" w:cs="宋体"/>
           <w:color w:val="000000"/>
           <w:sz w:val="24"/>
           <w:szCs w:val="24"/>
         </w:rPr>
-      </w:pPr>
-      <w:r>
+        <w:t>参数：operate</w:t>
+      </w:r>
+    </w:p>
+    <w:p>
+      <w:pPr>
         <w:rPr>
           <w:rFonts w:ascii="宋体" w:eastAsia="宋体" w:hAnsi="宋体" w:cs="宋体"/>
           <w:color w:val="000000"/>
           <w:sz w:val="24"/>
           <w:szCs w:val="24"/>
         </w:rPr>
-        <w:t>参数：</w:t>
-      </w:r>
-      <w:r>
+      </w:pPr>
+    </w:p>
+    <w:p>
+      <w:pPr>
         <w:rPr>
           <w:rFonts w:ascii="宋体" w:eastAsia="宋体" w:hAnsi="宋体" w:cs="宋体"/>
           <w:color w:val="000000"/>
           <w:sz w:val="24"/>
           <w:szCs w:val="24"/>
         </w:rPr>
-        <w:t>operate</w:t>
-      </w:r>
-    </w:p>
-    <w:p>
-      <w:pPr>
+      </w:pPr>
+      <w:r>
         <w:rPr>
           <w:rFonts w:ascii="宋体" w:eastAsia="宋体" w:hAnsi="宋体" w:cs="宋体"/>
           <w:color w:val="000000"/>
           <w:sz w:val="24"/>
           <w:szCs w:val="24"/>
         </w:rPr>
-      </w:pPr>
-    </w:p>
-    <w:p>
-      <w:pPr>
-        <w:rPr>
-          <w:rFonts w:ascii="宋体" w:eastAsia="宋体" w:hAnsi="宋体" w:cs="宋体"/>
-          <w:color w:val="000000"/>
-          <w:sz w:val="24"/>
-          <w:szCs w:val="24"/>
-        </w:rPr>
-      </w:pPr>
-      <w:r>
-        <w:rPr>
-          <w:rFonts w:ascii="宋体" w:eastAsia="宋体" w:hAnsi="宋体" w:cs="宋体"/>
-          <w:color w:val="000000"/>
-          <w:sz w:val="24"/>
-          <w:szCs w:val="24"/>
-        </w:rPr>
         <w:t>Response:jsonArray</w:t>
       </w:r>
     </w:p>
@@ -2688,38 +2499,22 @@
       </w:r>
       <w:r>
         <w:tab/>
-      </w:r>
-      <w:r>
         <w:t>":10,"seconds":0,"time":1447862400000,"timezoneOffset":-</w:t>
       </w:r>
       <w:r>
         <w:tab/>
-      </w:r>
-      <w:r>
-        <w:t>480,"</w:t>
-      </w:r>
-      <w:r>
-        <w:t>year":115},"content":"</w:t>
-      </w:r>
-      <w:r>
-        <w:t>第一题</w:t>
+        <w:t>480,"year":115},"content":"第一题</w:t>
       </w:r>
       <w:r>
         <w:tab/>
-      </w:r>
-      <w:r>
         <w:t>","deadline":{"date":20,"day":5,"hours":0,"minutes":0,"month":</w:t>
       </w:r>
       <w:r>
         <w:tab/>
-      </w:r>
-      <w:r>
         <w:t>10,"seconds":0,"time":1447948800000,"timezoneOffset":-</w:t>
       </w:r>
       <w:r>
         <w:tab/>
-      </w:r>
-      <w:r>
         <w:t>480,"year":115},"homeworkID":1}]</w:t>
       </w:r>
     </w:p>
@@ -2738,10 +2533,7 @@
         <w:keepNext/>
       </w:pPr>
       <w:r>
-        <w:t xml:space="preserve">   5.2</w:t>
-      </w:r>
-      <w:r>
-        <w:t>布置作业</w:t>
+        <w:t xml:space="preserve">   5.2布置作业</w:t>
       </w:r>
     </w:p>
     <w:p>
@@ -2770,13 +2562,7 @@
         <w:rPr>
           <w:color w:val="000000"/>
         </w:rPr>
-        <w:t>..</w:t>
-      </w:r>
-      <w:r>
-        <w:rPr>
-          <w:color w:val="000000"/>
-        </w:rPr>
-        <w:t>/homework?operate=addHomework</w:t>
+        <w:t>../homework?operate=addHomework</w:t>
       </w:r>
     </w:p>
     <w:p>
@@ -2977,195 +2763,95 @@
           <w:sz w:val="21"/>
           <w:szCs w:val="21"/>
         </w:rPr>
-        <w:t>..</w:t>
-      </w:r>
-      <w:r>
+        <w:t>../homework?operate=listHomework</w:t>
+      </w:r>
+    </w:p>
+    <w:p>
+      <w:pPr>
+        <w:pStyle w:val="HTML0"/>
+        <w:keepNext/>
         <w:rPr>
           <w:color w:val="000000"/>
           <w:sz w:val="21"/>
           <w:szCs w:val="21"/>
         </w:rPr>
-        <w:t>/homework?operate=listHomework</w:t>
-      </w:r>
-    </w:p>
-    <w:p>
-      <w:pPr>
-        <w:pStyle w:val="HTML0"/>
-        <w:keepNext/>
+      </w:pPr>
+      <w:r>
         <w:rPr>
           <w:color w:val="000000"/>
           <w:sz w:val="21"/>
           <w:szCs w:val="21"/>
         </w:rPr>
-      </w:pPr>
-      <w:r>
-        <w:rPr>
-          <w:color w:val="000000"/>
+        <w:tab/>
+        <w:t>参数：作业ID(homeworkID)</w:t>
+      </w:r>
+    </w:p>
+    <w:p>
+      <w:pPr>
+        <w:ind w:firstLine="720"/>
+        <w:rPr>
+          <w:rFonts w:eastAsia="宋体" w:hint="eastAsia"/>
+        </w:rPr>
+      </w:pPr>
+      <w:r>
+        <w:rPr>
+          <w:rFonts w:eastAsia="宋体"/>
+        </w:rPr>
+        <w:t xml:space="preserve">   </w:t>
+      </w:r>
+    </w:p>
+    <w:p>
+      <w:pPr>
+        <w:ind w:firstLine="720"/>
+        <w:rPr>
+          <w:rFonts w:eastAsia="宋体" w:hint="eastAsia"/>
+          <w:szCs w:val="21"/>
+        </w:rPr>
+      </w:pPr>
+      <w:r>
+        <w:rPr>
+          <w:rFonts w:eastAsia="宋体"/>
+          <w:szCs w:val="21"/>
+        </w:rPr>
+        <w:t>Response:homeworkJson</w:t>
+      </w:r>
+    </w:p>
+    <w:p>
+      <w:pPr>
+        <w:ind w:firstLine="720"/>
+        <w:rPr>
+          <w:rFonts w:eastAsia="宋体" w:hint="eastAsia"/>
+          <w:szCs w:val="21"/>
+        </w:rPr>
+      </w:pPr>
+    </w:p>
+    <w:p>
+      <w:pPr>
+        <w:pStyle w:val="HTML0"/>
+        <w:keepNext/>
+        <w:rPr>
           <w:sz w:val="21"/>
           <w:szCs w:val="21"/>
         </w:rPr>
-        <w:tab/>
-      </w:r>
-      <w:r>
-        <w:rPr>
-          <w:color w:val="000000"/>
+      </w:pPr>
+      <w:bookmarkStart w:id="0" w:name="_GoBack"/>
+      <w:bookmarkEnd w:id="0"/>
+      <w:r>
+        <w:rPr>
           <w:sz w:val="21"/>
           <w:szCs w:val="21"/>
         </w:rPr>
-        <w:t>参数：作业</w:t>
-      </w:r>
-      <w:r>
-        <w:rPr>
-          <w:color w:val="000000"/>
+        <w:t>{"commited":[{"studentNO":"2013211729","name":"jiangwenyang","content":"jiangwenyang的作业","studentHomeworkID":1},{"studentNO":"2013211420","name":"liangyihuai","content":"liangyihuai的作业","studentHomeworkID":5}],"corrected":[{"studentID":3,"name":"张雪松"},{"studentID":4,"name":"李雄"},{"studentID":5,"name":"bai"}],"unCommited":[{"studentNO":"12346789","name":"kate"},{"studentNO":"987654321","name":"ellison"},{"studentNO":"1","name":"1"},{"studentNO":"2013","name":"zxssb"},{"studentNO":"201322222","name":"huai"},{"studentNO":"201322222","name":"huai"},{"studentNO":"2013222232","name":"huai"},{"studentNO":"201322222","name":"huai"}]}</w:t>
+      </w:r>
+    </w:p>
+    <w:p>
+      <w:pPr>
+        <w:pStyle w:val="HTML0"/>
+        <w:keepNext/>
+        <w:rPr>
           <w:sz w:val="21"/>
           <w:szCs w:val="21"/>
         </w:rPr>
-        <w:t>ID(homeworkID)</w:t>
-      </w:r>
-    </w:p>
-    <w:p>
-      <w:pPr>
-        <w:ind w:firstLine="720"/>
-        <w:rPr>
-          <w:rFonts w:eastAsia="宋体" w:hint="eastAsia"/>
-        </w:rPr>
-      </w:pPr>
-      <w:r>
-        <w:rPr>
-          <w:rFonts w:eastAsia="宋体"/>
-        </w:rPr>
-        <w:t xml:space="preserve">   </w:t>
-      </w:r>
-    </w:p>
-    <w:p>
-      <w:pPr>
-        <w:ind w:firstLine="720"/>
-        <w:rPr>
-          <w:rFonts w:eastAsia="宋体" w:hint="eastAsia"/>
-          <w:szCs w:val="21"/>
-        </w:rPr>
-      </w:pPr>
-      <w:r>
-        <w:rPr>
-          <w:rFonts w:eastAsia="宋体"/>
-          <w:szCs w:val="21"/>
-        </w:rPr>
-        <w:t>Response:homeworkJson</w:t>
-      </w:r>
-    </w:p>
-    <w:p>
-      <w:pPr>
-        <w:ind w:firstLine="720"/>
-        <w:rPr>
-          <w:rFonts w:eastAsia="宋体" w:hint="eastAsia"/>
-          <w:szCs w:val="21"/>
-        </w:rPr>
-      </w:pPr>
-    </w:p>
-    <w:p>
-      <w:pPr>
-        <w:pStyle w:val="HTML0"/>
-        <w:keepNext/>
-        <w:rPr>
-          <w:sz w:val="21"/>
-          <w:szCs w:val="21"/>
-        </w:rPr>
-      </w:pPr>
-      <w:bookmarkStart w:id="0" w:name="_GoBack"/>
-      <w:bookmarkEnd w:id="0"/>
-      <w:r>
-        <w:rPr>
-          <w:sz w:val="21"/>
-          <w:szCs w:val="21"/>
-        </w:rPr>
-        <w:t>{"commited":[{"studentNO":"2013211729","name":"jiangwenyang","content":"jia</w:t>
-      </w:r>
-      <w:r>
-        <w:rPr>
-          <w:sz w:val="21"/>
-          <w:szCs w:val="21"/>
-        </w:rPr>
-        <w:t>ngwenyang</w:t>
-      </w:r>
-      <w:r>
-        <w:rPr>
-          <w:sz w:val="21"/>
-          <w:szCs w:val="21"/>
-        </w:rPr>
-        <w:t>的作业</w:t>
-      </w:r>
-      <w:r>
-        <w:rPr>
-          <w:sz w:val="21"/>
-          <w:szCs w:val="21"/>
-        </w:rPr>
-        <w:t>","studentHomeworkID":1},{"studentNO":"2013211420","name":"liangyihuai","content":"liangyihuai</w:t>
-      </w:r>
-      <w:r>
-        <w:rPr>
-          <w:sz w:val="21"/>
-          <w:szCs w:val="21"/>
-        </w:rPr>
-        <w:t>的作业</w:t>
-      </w:r>
-      <w:r>
-        <w:rPr>
-          <w:sz w:val="21"/>
-          <w:szCs w:val="21"/>
-        </w:rPr>
-        <w:t>","studentHomeworkID":5}],"corrected":[{"studentID":3,"name":"</w:t>
-      </w:r>
-      <w:r>
-        <w:rPr>
-          <w:sz w:val="21"/>
-          <w:szCs w:val="21"/>
-        </w:rPr>
-        <w:t>张雪松</w:t>
-      </w:r>
-      <w:r>
-        <w:rPr>
-          <w:sz w:val="21"/>
-          <w:szCs w:val="21"/>
-        </w:rPr>
-        <w:t>"},{"studentID":4,"name":"</w:t>
-      </w:r>
-      <w:r>
-        <w:rPr>
-          <w:sz w:val="21"/>
-          <w:szCs w:val="21"/>
-        </w:rPr>
-        <w:t>李雄</w:t>
-      </w:r>
-      <w:r>
-        <w:rPr>
-          <w:sz w:val="21"/>
-          <w:szCs w:val="21"/>
-        </w:rPr>
-        <w:t>"},{"studentID":5,"name":"bai"}],"unCommited":[{"stude</w:t>
-      </w:r>
-      <w:r>
-        <w:rPr>
-          <w:sz w:val="21"/>
-          <w:szCs w:val="21"/>
-        </w:rPr>
-        <w:t>ntNO":"12346789","name":"kate"},{"studentNO":"987654321","name":"ellison"},{"studentNO":"1","name":"1"},{"studentNO":"2013","name":"zxssb"},{"studentNO":"201322222","name":"huai"},{"studentNO":"201322222","name":"huai"},{"studentNO":"2013222232","name":"hu</w:t>
-      </w:r>
-      <w:r>
-        <w:rPr>
-          <w:sz w:val="21"/>
-          <w:szCs w:val="21"/>
-        </w:rPr>
-        <w:t>ai"},{"studentNO":"201322222","name":"huai"}]}</w:t>
-      </w:r>
-    </w:p>
-    <w:p>
-      <w:pPr>
-        <w:pStyle w:val="HTML0"/>
-        <w:keepNext/>
-        <w:rPr>
-          <w:sz w:val="21"/>
-          <w:szCs w:val="21"/>
-        </w:rPr>
       </w:pPr>
       <w:bookmarkStart w:id="1" w:name="_GoBack1"/>
       <w:bookmarkEnd w:id="1"/>
@@ -3195,10 +2881,7 @@
     </w:p>
     <w:p>
       <w:r>
-        <w:t>6.1</w:t>
-      </w:r>
-      <w:r>
-        <w:t xml:space="preserve"> </w:t>
+        <w:t xml:space="preserve">6.1 </w:t>
       </w:r>
       <w:r>
         <w:rPr>
@@ -3237,13 +2920,7 @@
         <w:rPr>
           <w:rFonts w:ascii="宋体" w:eastAsia="宋体" w:hAnsi="宋体" w:cs="宋体" w:hint="eastAsia"/>
         </w:rPr>
-        <w:t>参数：</w:t>
-      </w:r>
-      <w:r>
-        <w:rPr>
-          <w:rFonts w:ascii="宋体" w:eastAsia="宋体" w:hAnsi="宋体" w:cs="宋体" w:hint="eastAsia"/>
-        </w:rPr>
-        <w:t>page：页数1,2,3...（第一次进入传1，每下拉一次累加1）</w:t>
+        <w:t>参数：page：页数1,2,3...（第一次进入传1，每下拉一次累加1）</w:t>
       </w:r>
     </w:p>
     <w:p>
@@ -3255,6 +2932,7 @@
     <w:p/>
     <w:p>
       <w:r>
+        <w:lastRenderedPageBreak/>
         <w:t>{"leaveWords":[</w:t>
       </w:r>
     </w:p>
@@ -3365,14 +3043,19 @@
         <w:t>老师</w:t>
       </w:r>
       <w:r>
-        <w:t>"}]}</w:t>
-      </w:r>
-    </w:p>
-    <w:p/>
-    <w:p>
-      <w:pPr>
-        <w:rPr>
-          <w:rFonts w:eastAsia="宋体"/>
+        <w:t>"}</w:t>
+      </w:r>
+    </w:p>
+    <w:p>
+      <w:r>
+        <w:t>],"pageCount":1}</w:t>
+      </w:r>
+    </w:p>
+    <w:p/>
+    <w:p>
+      <w:pPr>
+        <w:rPr>
+          <w:rFonts w:eastAsia="宋体" w:hint="eastAsia"/>
         </w:rPr>
       </w:pPr>
       <w:r>
@@ -4552,6 +4235,10 @@
 </file>
 
 <file path=customXml/item1.xml><?xml version="1.0" encoding="utf-8"?>
+<b:Sources xmlns:b="http://schemas.openxmlformats.org/officeDocument/2006/bibliography" xmlns="http://schemas.openxmlformats.org/officeDocument/2006/bibliography" SelectedStyle="\APASixthEditionOfficeOnline.xsl" StyleName="APA" Version="6"/>
+</file>
+
+<file path=customXml/item2.xml><?xml version="1.0" encoding="utf-8"?>
 <s:customData xmlns="http://www.wps.cn/officeDocument/2013/wpsCustomData" xmlns:s="http://www.wps.cn/officeDocument/2013/wpsCustomData">
   <customSectProps>
     <customSectPr/>
@@ -4559,20 +4246,16 @@
 </s:customData>
 </file>
 
-<file path=customXml/item2.xml><?xml version="1.0" encoding="utf-8"?>
-<b:Sources xmlns:b="http://schemas.openxmlformats.org/officeDocument/2006/bibliography" xmlns="http://schemas.openxmlformats.org/officeDocument/2006/bibliography" SelectedStyle="\APASixthEditionOfficeOnline.xsl" StyleName="APA" Version="6"/>
+<file path=customXml/itemProps1.xml><?xml version="1.0" encoding="utf-8"?>
+<ds:datastoreItem xmlns:ds="http://schemas.openxmlformats.org/officeDocument/2006/customXml" ds:itemID="{11792012-9822-4612-A574-0F2B11DC5315}">
+  <ds:schemaRefs/>
+</ds:datastoreItem>
 </file>
 
-<file path=customXml/itemProps1.xml><?xml version="1.0" encoding="utf-8"?>
+<file path=customXml/itemProps2.xml><?xml version="1.0" encoding="utf-8"?>
 <ds:datastoreItem xmlns:ds="http://schemas.openxmlformats.org/officeDocument/2006/customXml" ds:itemID="{B1977F7D-205B-4081-913C-38D41E755F92}">
   <ds:schemaRefs>
     <ds:schemaRef ds:uri="http://www.wps.cn/officeDocument/2013/wpsCustomData"/>
   </ds:schemaRefs>
 </ds:datastoreItem>
-</file>
-
-<file path=customXml/itemProps2.xml><?xml version="1.0" encoding="utf-8"?>
-<ds:datastoreItem xmlns:ds="http://schemas.openxmlformats.org/officeDocument/2006/customXml" ds:itemID="{11792012-9822-4612-A574-0F2B11DC5315}">
-  <ds:schemaRefs/>
-</ds:datastoreItem>
 </file>
--- a/Document/交互文档.docx
+++ b/Document/交互文档.docx
@@ -2956,51 +2956,54 @@
         <w:rPr>
           <w:rFonts w:hint="default"/>
         </w:rPr>
-        <w:t>name   password     se</w:t>
-      </w:r>
-      <w:r>
+        <w:t>name   password     sex      school（学校）      college  (学院)</w:t>
+      </w:r>
+    </w:p>
+    <w:p>
+      <w:pPr>
         <w:rPr>
           <w:rFonts w:hint="default"/>
         </w:rPr>
-        <w:t>x</w:t>
-      </w:r>
-      <w:r>
+      </w:pPr>
+    </w:p>
+    <w:p>
+      <w:pPr>
         <w:rPr>
           <w:rFonts w:hint="default"/>
         </w:rPr>
-        <w:t xml:space="preserve">      s</w:t>
-      </w:r>
+      </w:pPr>
       <w:r>
         <w:rPr>
           <w:rFonts w:hint="default"/>
         </w:rPr>
-        <w:t>chool</w:t>
-      </w:r>
-      <w:r>
+        <w:t>Response:</w:t>
+      </w:r>
+    </w:p>
+    <w:p>
+      <w:pPr>
         <w:rPr>
           <w:rFonts w:hint="default"/>
         </w:rPr>
-        <w:t>（学校）      c</w:t>
-      </w:r>
+      </w:pPr>
       <w:r>
         <w:rPr>
           <w:rFonts w:hint="default"/>
         </w:rPr>
-        <w:t>ollege</w:t>
-      </w:r>
-      <w:r>
+        <w:t>前台接收方式：json</w:t>
+      </w:r>
+    </w:p>
+    <w:p>
+      <w:pPr>
         <w:rPr>
           <w:rFonts w:hint="default"/>
         </w:rPr>
-        <w:t xml:space="preserve">  (学院)</w:t>
-      </w:r>
-    </w:p>
-    <w:p>
-      <w:pPr>
+      </w:pPr>
+      <w:r>
         <w:rPr>
           <w:rFonts w:hint="default"/>
         </w:rPr>
-      </w:pPr>
+        <w:t>1（成功）；0（失败）</w:t>
+      </w:r>
     </w:p>
     <w:p>
       <w:pPr>
@@ -3008,46 +3011,146 @@
           <w:rFonts w:hint="default"/>
         </w:rPr>
       </w:pPr>
-      <w:r>
+    </w:p>
+    <w:p>
+      <w:pPr>
         <w:rPr>
           <w:rFonts w:hint="default"/>
         </w:rPr>
-        <w:t>Response:</w:t>
-      </w:r>
-    </w:p>
-    <w:p>
-      <w:pPr>
+      </w:pPr>
+      <w:r>
         <w:rPr>
           <w:rFonts w:hint="default"/>
         </w:rPr>
-      </w:pPr>
-      <w:r>
+        <w:t>10)</w:t>
+      </w:r>
+    </w:p>
+    <w:p>
+      <w:pPr>
         <w:rPr>
           <w:rFonts w:hint="default"/>
         </w:rPr>
-        <w:t>前台接收方式：json</w:t>
-      </w:r>
-    </w:p>
-    <w:p>
-      <w:pPr>
+      </w:pPr>
+      <w:r>
         <w:rPr>
           <w:rFonts w:hint="default"/>
         </w:rPr>
-      </w:pPr>
-      <w:r>
+        <w:t>学生密码修改</w:t>
+      </w:r>
+    </w:p>
+    <w:p>
+      <w:pPr>
         <w:rPr>
           <w:rFonts w:hint="default"/>
         </w:rPr>
-        <w:t>1（成功）；0（失败</w:t>
+      </w:pPr>
+      <w:r>
+        <w:rPr>
+          <w:rFonts w:hint="default"/>
+        </w:rPr>
+        <w:t>Request</w:t>
+      </w:r>
+    </w:p>
+    <w:p>
+      <w:pPr>
+        <w:rPr>
+          <w:rFonts w:hint="default"/>
+        </w:rPr>
+      </w:pPr>
+      <w:r>
+        <w:rPr>
+          <w:rFonts w:hint="default"/>
+        </w:rPr>
+        <w:t>../student?operate=changePass</w:t>
+      </w:r>
+    </w:p>
+    <w:p>
+      <w:pPr>
+        <w:rPr>
+          <w:rFonts w:hint="default"/>
+        </w:rPr>
+      </w:pPr>
+      <w:r>
+        <w:rPr>
+          <w:rFonts w:hint="default"/>
+        </w:rPr>
+        <w:t>参数：</w:t>
       </w:r>
       <w:bookmarkStart w:id="1" w:name="_GoBack"/>
       <w:bookmarkEnd w:id="1"/>
-      <w:r>
+    </w:p>
+    <w:p>
+      <w:pPr>
         <w:rPr>
           <w:rFonts w:hint="default"/>
         </w:rPr>
-        <w:t>）</w:t>
-      </w:r>
+      </w:pPr>
+      <w:r>
+        <w:rPr>
+          <w:rFonts w:hint="default"/>
+        </w:rPr>
+        <w:t>newPass</w:t>
+      </w:r>
+    </w:p>
+    <w:p>
+      <w:pPr>
+        <w:rPr>
+          <w:rFonts w:hint="default"/>
+        </w:rPr>
+      </w:pPr>
+      <w:r>
+        <w:rPr>
+          <w:rFonts w:hint="default"/>
+        </w:rPr>
+        <w:t>oldPass</w:t>
+      </w:r>
+    </w:p>
+    <w:p>
+      <w:pPr>
+        <w:rPr>
+          <w:rFonts w:hint="default"/>
+        </w:rPr>
+      </w:pPr>
+    </w:p>
+    <w:p>
+      <w:pPr>
+        <w:rPr>
+          <w:rFonts w:hint="default"/>
+        </w:rPr>
+      </w:pPr>
+      <w:r>
+        <w:rPr>
+          <w:rFonts w:hint="default"/>
+        </w:rPr>
+        <w:t>Response</w:t>
+      </w:r>
+    </w:p>
+    <w:p>
+      <w:pPr>
+        <w:rPr>
+          <w:rFonts w:hint="default"/>
+        </w:rPr>
+      </w:pPr>
+      <w:r>
+        <w:rPr>
+          <w:rFonts w:hint="default"/>
+        </w:rPr>
+        <w:t>0或1</w:t>
+      </w:r>
+    </w:p>
+    <w:p>
+      <w:pPr>
+        <w:rPr>
+          <w:rFonts w:hint="default"/>
+        </w:rPr>
+      </w:pPr>
+    </w:p>
+    <w:p>
+      <w:pPr>
+        <w:rPr>
+          <w:rFonts w:hint="default"/>
+        </w:rPr>
+      </w:pPr>
     </w:p>
     <w:sectPr>
       <w:pgSz w:w="11906" w:h="16838"/>
@@ -3318,7 +3421,7 @@
     <w:lsdException w:qFormat="1" w:unhideWhenUsed="0" w:uiPriority="10" w:semiHidden="0" w:name="Title"/>
     <w:lsdException w:uiPriority="99" w:name="Closing"/>
     <w:lsdException w:uiPriority="99" w:name="Signature"/>
-    <w:lsdException w:uiPriority="1" w:name="Default Paragraph Font"/>
+    <w:lsdException w:uiPriority="1" w:semiHidden="0" w:name="Default Paragraph Font"/>
     <w:lsdException w:uiPriority="99" w:name="Body Text"/>
     <w:lsdException w:uiPriority="99" w:name="Body Text Indent"/>
     <w:lsdException w:uiPriority="99" w:name="List Continue"/>
@@ -3356,7 +3459,7 @@
     <w:lsdException w:uiPriority="99" w:name="HTML Sample"/>
     <w:lsdException w:uiPriority="99" w:name="HTML Typewriter"/>
     <w:lsdException w:uiPriority="99" w:name="HTML Variable"/>
-    <w:lsdException w:qFormat="1" w:uiPriority="99" w:name="Normal Table"/>
+    <w:lsdException w:qFormat="1" w:uiPriority="99" w:semiHidden="0" w:name="Normal Table"/>
     <w:lsdException w:uiPriority="99" w:name="annotation subject"/>
     <w:lsdException w:uiPriority="99" w:name="Table Simple 1"/>
     <w:lsdException w:uiPriority="99" w:name="Table Simple 2"/>

--- a/Document/交互文档.docx
+++ b/Document/交互文档.docx
@@ -3076,67 +3076,337 @@
         </w:rPr>
         <w:t>参数：</w:t>
       </w:r>
+    </w:p>
+    <w:p>
+      <w:pPr>
+        <w:rPr>
+          <w:rFonts w:hint="default"/>
+        </w:rPr>
+      </w:pPr>
+      <w:r>
+        <w:rPr>
+          <w:rFonts w:hint="default"/>
+        </w:rPr>
+        <w:t>newPass</w:t>
+      </w:r>
+    </w:p>
+    <w:p>
+      <w:pPr>
+        <w:rPr>
+          <w:rFonts w:hint="default"/>
+        </w:rPr>
+      </w:pPr>
+      <w:r>
+        <w:rPr>
+          <w:rFonts w:hint="default"/>
+        </w:rPr>
+        <w:t>oldPass</w:t>
+      </w:r>
+    </w:p>
+    <w:p>
+      <w:pPr>
+        <w:rPr>
+          <w:rFonts w:hint="default"/>
+        </w:rPr>
+      </w:pPr>
+    </w:p>
+    <w:p>
+      <w:pPr>
+        <w:rPr>
+          <w:rFonts w:hint="default"/>
+        </w:rPr>
+      </w:pPr>
+      <w:r>
+        <w:rPr>
+          <w:rFonts w:hint="default"/>
+        </w:rPr>
+        <w:t>Response</w:t>
+      </w:r>
+    </w:p>
+    <w:p>
+      <w:pPr>
+        <w:rPr>
+          <w:rFonts w:hint="default"/>
+        </w:rPr>
+      </w:pPr>
+      <w:r>
+        <w:rPr>
+          <w:rFonts w:hint="default"/>
+        </w:rPr>
+        <w:t>0或1</w:t>
+      </w:r>
+    </w:p>
+    <w:p>
+      <w:pPr>
+        <w:rPr>
+          <w:rFonts w:hint="default"/>
+        </w:rPr>
+      </w:pPr>
+    </w:p>
+    <w:p>
+      <w:pPr>
+        <w:rPr>
+          <w:rFonts w:hint="default"/>
+        </w:rPr>
+      </w:pPr>
+    </w:p>
+    <w:p>
+      <w:pPr>
+        <w:rPr>
+          <w:rFonts w:hint="default"/>
+        </w:rPr>
+      </w:pPr>
+      <w:r>
+        <w:rPr>
+          <w:rFonts w:hint="default"/>
+        </w:rPr>
+        <w:t>11)</w:t>
+      </w:r>
+    </w:p>
+    <w:p>
+      <w:pPr>
+        <w:rPr>
+          <w:rFonts w:hint="default"/>
+        </w:rPr>
+      </w:pPr>
+      <w:r>
+        <w:rPr>
+          <w:rFonts w:hint="default"/>
+        </w:rPr>
+        <w:t>获取老师信息：</w:t>
+      </w:r>
+    </w:p>
+    <w:p>
+      <w:pPr>
+        <w:rPr>
+          <w:rFonts w:hint="default"/>
+        </w:rPr>
+      </w:pPr>
+      <w:r>
+        <w:rPr>
+          <w:rFonts w:hint="default"/>
+        </w:rPr>
+        <w:t>Request：</w:t>
+      </w:r>
+    </w:p>
+    <w:p>
+      <w:pPr>
+        <w:rPr>
+          <w:rFonts w:hint="default"/>
+        </w:rPr>
+      </w:pPr>
+      <w:r>
+        <w:rPr>
+          <w:rFonts w:hint="default"/>
+        </w:rPr>
+        <w:t>路径：../teacher?operate=info</w:t>
+      </w:r>
+    </w:p>
+    <w:p>
+      <w:pPr>
+        <w:rPr>
+          <w:rFonts w:hint="default"/>
+        </w:rPr>
+      </w:pPr>
+    </w:p>
+    <w:p>
+      <w:pPr>
+        <w:rPr>
+          <w:rFonts w:hint="default"/>
+        </w:rPr>
+      </w:pPr>
+      <w:r>
+        <w:rPr>
+          <w:rFonts w:hint="default"/>
+        </w:rPr>
+        <w:t>Response：</w:t>
+      </w:r>
+    </w:p>
+    <w:p>
+      <w:pPr>
+        <w:rPr>
+          <w:rFonts w:hint="default"/>
+        </w:rPr>
+      </w:pPr>
+      <w:r>
+        <w:rPr>
+          <w:rFonts w:hint="default"/>
+        </w:rPr>
+        <w:t>Json格式：</w:t>
+      </w:r>
+    </w:p>
+    <w:p>
+      <w:pPr>
+        <w:pStyle w:val="2"/>
+        <w:keepNext w:val="0"/>
+        <w:keepLines w:val="0"/>
+        <w:widowControl/>
+        <w:suppressLineNumbers w:val="0"/>
+        <w:spacing w:line="240" w:lineRule="auto"/>
+        <w:ind w:left="0" w:firstLine="0"/>
+        <w:rPr>
+          <w:b w:val="0"/>
+          <w:i w:val="0"/>
+          <w:caps w:val="0"/>
+          <w:color w:val="000000"/>
+          <w:spacing w:val="0"/>
+        </w:rPr>
+      </w:pPr>
+      <w:r>
+        <w:rPr>
+          <w:b w:val="0"/>
+          <w:i w:val="0"/>
+          <w:caps w:val="0"/>
+          <w:color w:val="000000"/>
+          <w:spacing w:val="0"/>
+        </w:rPr>
+        <w:t>{"college":"","name":"123","password":"123456","school":"","sex":"男","teacherID":1}</w:t>
+      </w:r>
+    </w:p>
+    <w:p>
+      <w:pPr>
+        <w:rPr>
+          <w:rFonts w:hint="default"/>
+        </w:rPr>
+      </w:pPr>
+    </w:p>
+    <w:p>
+      <w:pPr>
+        <w:rPr>
+          <w:rFonts w:hint="default"/>
+        </w:rPr>
+      </w:pPr>
+    </w:p>
+    <w:p>
+      <w:pPr>
+        <w:numPr>
+          <w:ilvl w:val="0"/>
+          <w:numId w:val="3"/>
+        </w:numPr>
+        <w:rPr>
+          <w:rFonts w:hint="default"/>
+        </w:rPr>
+      </w:pPr>
+      <w:r>
+        <w:rPr>
+          <w:rFonts w:hint="default"/>
+        </w:rPr>
+        <w:t>获取学生信息</w:t>
+      </w:r>
+    </w:p>
+    <w:p>
+      <w:pPr>
+        <w:numPr>
+          <w:numId w:val="0"/>
+        </w:numPr>
+        <w:rPr>
+          <w:rFonts w:hint="default"/>
+        </w:rPr>
+      </w:pPr>
+      <w:r>
+        <w:rPr>
+          <w:rFonts w:hint="default"/>
+        </w:rPr>
+        <w:t>Request：</w:t>
+      </w:r>
+    </w:p>
+    <w:p>
+      <w:pPr>
+        <w:numPr>
+          <w:numId w:val="0"/>
+        </w:numPr>
+        <w:rPr>
+          <w:rFonts w:hint="default"/>
+        </w:rPr>
+      </w:pPr>
+      <w:r>
+        <w:rPr>
+          <w:rFonts w:hint="default"/>
+        </w:rPr>
+        <w:t>路径：../student?operate=info</w:t>
+      </w:r>
+    </w:p>
+    <w:p>
+      <w:pPr>
+        <w:numPr>
+          <w:numId w:val="0"/>
+        </w:numPr>
+        <w:rPr>
+          <w:rFonts w:hint="default"/>
+        </w:rPr>
+      </w:pPr>
+    </w:p>
+    <w:p>
+      <w:pPr>
+        <w:numPr>
+          <w:numId w:val="0"/>
+        </w:numPr>
+        <w:rPr>
+          <w:rFonts w:hint="default"/>
+        </w:rPr>
+      </w:pPr>
+      <w:r>
+        <w:rPr>
+          <w:rFonts w:hint="default"/>
+        </w:rPr>
+        <w:t>Response:</w:t>
+      </w:r>
+    </w:p>
+    <w:p>
+      <w:pPr>
+        <w:numPr>
+          <w:numId w:val="0"/>
+        </w:numPr>
+        <w:rPr>
+          <w:rFonts w:hint="default"/>
+        </w:rPr>
+      </w:pPr>
+      <w:r>
+        <w:rPr>
+          <w:rFonts w:hint="default"/>
+        </w:rPr>
+        <w:t>Json格式：</w:t>
+      </w:r>
+    </w:p>
+    <w:p>
+      <w:pPr>
+        <w:pStyle w:val="2"/>
+        <w:keepNext w:val="0"/>
+        <w:keepLines w:val="0"/>
+        <w:widowControl/>
+        <w:suppressLineNumbers w:val="0"/>
+        <w:spacing w:line="240" w:lineRule="auto"/>
+        <w:ind w:left="0" w:firstLine="0"/>
+        <w:rPr>
+          <w:b w:val="0"/>
+          <w:i w:val="0"/>
+          <w:caps w:val="0"/>
+          <w:color w:val="000000"/>
+          <w:spacing w:val="0"/>
+        </w:rPr>
+      </w:pPr>
+      <w:r>
+        <w:rPr>
+          <w:b w:val="0"/>
+          <w:i w:val="0"/>
+          <w:caps w:val="0"/>
+          <w:color w:val="000000"/>
+          <w:spacing w:val="0"/>
+        </w:rPr>
+        <w:t>{"clazz":"55456","college":"","major":"","name":"123","password":"222222","sex":"男","studentID":64,"studentNO":"123"}</w:t>
+      </w:r>
+    </w:p>
+    <w:p>
+      <w:pPr>
+        <w:numPr>
+          <w:numId w:val="0"/>
+        </w:numPr>
+        <w:rPr>
+          <w:rFonts w:hint="default"/>
+        </w:rPr>
+      </w:pPr>
       <w:bookmarkStart w:id="1" w:name="_GoBack"/>
       <w:bookmarkEnd w:id="1"/>
-    </w:p>
-    <w:p>
-      <w:pPr>
-        <w:rPr>
-          <w:rFonts w:hint="default"/>
-        </w:rPr>
-      </w:pPr>
-      <w:r>
-        <w:rPr>
-          <w:rFonts w:hint="default"/>
-        </w:rPr>
-        <w:t>newPass</w:t>
-      </w:r>
-    </w:p>
-    <w:p>
-      <w:pPr>
-        <w:rPr>
-          <w:rFonts w:hint="default"/>
-        </w:rPr>
-      </w:pPr>
-      <w:r>
-        <w:rPr>
-          <w:rFonts w:hint="default"/>
-        </w:rPr>
-        <w:t>oldPass</w:t>
-      </w:r>
-    </w:p>
-    <w:p>
-      <w:pPr>
-        <w:rPr>
-          <w:rFonts w:hint="default"/>
-        </w:rPr>
-      </w:pPr>
-    </w:p>
-    <w:p>
-      <w:pPr>
-        <w:rPr>
-          <w:rFonts w:hint="default"/>
-        </w:rPr>
-      </w:pPr>
-      <w:r>
-        <w:rPr>
-          <w:rFonts w:hint="default"/>
-        </w:rPr>
-        <w:t>Response</w:t>
-      </w:r>
-    </w:p>
-    <w:p>
-      <w:pPr>
-        <w:rPr>
-          <w:rFonts w:hint="default"/>
-        </w:rPr>
-      </w:pPr>
-      <w:r>
-        <w:rPr>
-          <w:rFonts w:hint="default"/>
-        </w:rPr>
-        <w:t>0或1</w:t>
-      </w:r>
     </w:p>
     <w:p>
       <w:pPr>
@@ -3337,11 +3607,26 @@
       </w:pPr>
     </w:lvl>
   </w:abstractNum>
+  <w:abstractNum w:abstractNumId="1451459887">
+    <w:nsid w:val="5683852F"/>
+    <w:multiLevelType w:val="singleLevel"/>
+    <w:tmpl w:val="5683852F"/>
+    <w:lvl w:ilvl="0" w:tentative="1">
+      <w:start w:val="12"/>
+      <w:numFmt w:val="decimal"/>
+      <w:suff w:val="nothing"/>
+      <w:lvlText w:val="%1）"/>
+      <w:lvlJc w:val="left"/>
+    </w:lvl>
+  </w:abstractNum>
   <w:num w:numId="1">
     <w:abstractNumId w:val="633409564"/>
   </w:num>
   <w:num w:numId="2">
     <w:abstractNumId w:val="1026952263"/>
+  </w:num>
+  <w:num w:numId="3">
+    <w:abstractNumId w:val="1451459887"/>
   </w:num>
 </w:numbering>
 </file>

--- a/Document/交互文档.docx
+++ b/Document/交互文档.docx
@@ -3260,112 +3260,17 @@
           <w:color w:val="000000"/>
           <w:spacing w:val="0"/>
         </w:rPr>
-        <w:t>{"college":"","name":"123","password":"123456","school":"","sex":"男","teacherID":1}</w:t>
-      </w:r>
-    </w:p>
-    <w:p>
-      <w:pPr>
-        <w:rPr>
-          <w:rFonts w:hint="default"/>
-        </w:rPr>
-      </w:pPr>
-    </w:p>
-    <w:p>
-      <w:pPr>
-        <w:rPr>
-          <w:rFonts w:hint="default"/>
-        </w:rPr>
-      </w:pPr>
-    </w:p>
-    <w:p>
-      <w:pPr>
-        <w:numPr>
-          <w:ilvl w:val="0"/>
-          <w:numId w:val="3"/>
-        </w:numPr>
-        <w:rPr>
-          <w:rFonts w:hint="default"/>
-        </w:rPr>
-      </w:pPr>
-      <w:r>
-        <w:rPr>
-          <w:rFonts w:hint="default"/>
-        </w:rPr>
-        <w:t>获取学生信息</w:t>
-      </w:r>
-    </w:p>
-    <w:p>
-      <w:pPr>
-        <w:numPr>
-          <w:numId w:val="0"/>
-        </w:numPr>
-        <w:rPr>
-          <w:rFonts w:hint="default"/>
-        </w:rPr>
-      </w:pPr>
-      <w:r>
-        <w:rPr>
-          <w:rFonts w:hint="default"/>
-        </w:rPr>
-        <w:t>Request：</w:t>
-      </w:r>
-    </w:p>
-    <w:p>
-      <w:pPr>
-        <w:numPr>
-          <w:numId w:val="0"/>
-        </w:numPr>
-        <w:rPr>
-          <w:rFonts w:hint="default"/>
-        </w:rPr>
-      </w:pPr>
-      <w:r>
-        <w:rPr>
-          <w:rFonts w:hint="default"/>
-        </w:rPr>
-        <w:t>路径：../student?operate=info</w:t>
-      </w:r>
-    </w:p>
-    <w:p>
-      <w:pPr>
-        <w:numPr>
-          <w:numId w:val="0"/>
-        </w:numPr>
-        <w:rPr>
-          <w:rFonts w:hint="default"/>
-        </w:rPr>
-      </w:pPr>
-    </w:p>
-    <w:p>
-      <w:pPr>
-        <w:numPr>
-          <w:numId w:val="0"/>
-        </w:numPr>
-        <w:rPr>
-          <w:rFonts w:hint="default"/>
-        </w:rPr>
-      </w:pPr>
-      <w:r>
-        <w:rPr>
-          <w:rFonts w:hint="default"/>
-        </w:rPr>
-        <w:t>Response:</w:t>
-      </w:r>
-    </w:p>
-    <w:p>
-      <w:pPr>
-        <w:numPr>
-          <w:numId w:val="0"/>
-        </w:numPr>
-        <w:rPr>
-          <w:rFonts w:hint="default"/>
-        </w:rPr>
-      </w:pPr>
-      <w:r>
-        <w:rPr>
-          <w:rFonts w:hint="default"/>
-        </w:rPr>
-        <w:t>Json格式：</w:t>
+        <w:t>{"college":""</w:t>
+      </w:r>
+      <w:r>
+        <w:rPr>
+          <w:b w:val="0"/>
+          <w:i w:val="0"/>
+          <w:caps w:val="0"/>
+          <w:color w:val="000000"/>
+          <w:spacing w:val="0"/>
+        </w:rPr>
+        <w:t>（学院）</w:t>
       </w:r>
     </w:p>
     <w:p>
@@ -3393,7 +3298,78 @@
           <w:color w:val="000000"/>
           <w:spacing w:val="0"/>
         </w:rPr>
-        <w:t>{"clazz":"55456","college":"","major":"","name":"123","password":"222222","sex":"男","studentID":64,"studentNO":"123"}</w:t>
+        <w:t>,"</w:t>
+      </w:r>
+      <w:r>
+        <w:rPr>
+          <w:b w:val="0"/>
+          <w:i w:val="0"/>
+          <w:caps w:val="0"/>
+          <w:color w:val="000000"/>
+          <w:spacing w:val="0"/>
+        </w:rPr>
+        <w:t>user</w:t>
+      </w:r>
+      <w:r>
+        <w:rPr>
+          <w:b w:val="0"/>
+          <w:i w:val="0"/>
+          <w:caps w:val="0"/>
+          <w:color w:val="000000"/>
+          <w:spacing w:val="0"/>
+        </w:rPr>
+        <w:t>name":"123","school":""</w:t>
+      </w:r>
+      <w:r>
+        <w:rPr>
+          <w:b w:val="0"/>
+          <w:i w:val="0"/>
+          <w:caps w:val="0"/>
+          <w:color w:val="000000"/>
+          <w:spacing w:val="0"/>
+        </w:rPr>
+        <w:t>（学校）</w:t>
+      </w:r>
+      <w:r>
+        <w:rPr>
+          <w:b w:val="0"/>
+          <w:i w:val="0"/>
+          <w:caps w:val="0"/>
+          <w:color w:val="000000"/>
+          <w:spacing w:val="0"/>
+        </w:rPr>
+        <w:t>,"sex":"男"}</w:t>
+      </w:r>
+    </w:p>
+    <w:p>
+      <w:pPr>
+        <w:rPr>
+          <w:rFonts w:hint="default"/>
+        </w:rPr>
+      </w:pPr>
+    </w:p>
+    <w:p>
+      <w:pPr>
+        <w:rPr>
+          <w:rFonts w:hint="default"/>
+        </w:rPr>
+      </w:pPr>
+    </w:p>
+    <w:p>
+      <w:pPr>
+        <w:numPr>
+          <w:ilvl w:val="0"/>
+          <w:numId w:val="3"/>
+        </w:numPr>
+        <w:rPr>
+          <w:rFonts w:hint="default"/>
+        </w:rPr>
+      </w:pPr>
+      <w:r>
+        <w:rPr>
+          <w:rFonts w:hint="default"/>
+        </w:rPr>
+        <w:t>获取学生信息</w:t>
       </w:r>
     </w:p>
     <w:p>
@@ -3405,8 +3381,160 @@
           <w:rFonts w:hint="default"/>
         </w:rPr>
       </w:pPr>
+      <w:r>
+        <w:rPr>
+          <w:rFonts w:hint="default"/>
+        </w:rPr>
+        <w:t>Request：</w:t>
+      </w:r>
+    </w:p>
+    <w:p>
+      <w:pPr>
+        <w:numPr>
+          <w:numId w:val="0"/>
+        </w:numPr>
+        <w:rPr>
+          <w:rFonts w:hint="default"/>
+        </w:rPr>
+      </w:pPr>
+      <w:r>
+        <w:rPr>
+          <w:rFonts w:hint="default"/>
+        </w:rPr>
+        <w:t>路径：../student?operate=info</w:t>
+      </w:r>
+    </w:p>
+    <w:p>
+      <w:pPr>
+        <w:numPr>
+          <w:numId w:val="0"/>
+        </w:numPr>
+        <w:rPr>
+          <w:rFonts w:hint="default"/>
+        </w:rPr>
+      </w:pPr>
+    </w:p>
+    <w:p>
+      <w:pPr>
+        <w:numPr>
+          <w:numId w:val="0"/>
+        </w:numPr>
+        <w:rPr>
+          <w:rFonts w:hint="default"/>
+        </w:rPr>
+      </w:pPr>
+      <w:r>
+        <w:rPr>
+          <w:rFonts w:hint="default"/>
+        </w:rPr>
+        <w:t>Response:</w:t>
+      </w:r>
+    </w:p>
+    <w:p>
+      <w:pPr>
+        <w:numPr>
+          <w:numId w:val="0"/>
+        </w:numPr>
+        <w:rPr>
+          <w:rFonts w:hint="default"/>
+        </w:rPr>
+      </w:pPr>
+      <w:r>
+        <w:rPr>
+          <w:rFonts w:hint="default"/>
+        </w:rPr>
+        <w:t>Json格式：</w:t>
+      </w:r>
+    </w:p>
+    <w:p>
+      <w:pPr>
+        <w:pStyle w:val="2"/>
+        <w:keepNext w:val="0"/>
+        <w:keepLines w:val="0"/>
+        <w:widowControl/>
+        <w:suppressLineNumbers w:val="0"/>
+        <w:spacing w:line="240" w:lineRule="auto"/>
+        <w:ind w:left="0" w:firstLine="0"/>
+        <w:rPr>
+          <w:b w:val="0"/>
+          <w:i w:val="0"/>
+          <w:caps w:val="0"/>
+          <w:color w:val="000000"/>
+          <w:spacing w:val="0"/>
+        </w:rPr>
+      </w:pPr>
+      <w:r>
+        <w:rPr>
+          <w:b w:val="0"/>
+          <w:i w:val="0"/>
+          <w:caps w:val="0"/>
+          <w:color w:val="000000"/>
+          <w:spacing w:val="0"/>
+        </w:rPr>
+        <w:t>{"clazz":"55456","college":""</w:t>
+      </w:r>
+      <w:r>
+        <w:rPr>
+          <w:b w:val="0"/>
+          <w:i w:val="0"/>
+          <w:caps w:val="0"/>
+          <w:color w:val="000000"/>
+          <w:spacing w:val="0"/>
+        </w:rPr>
+        <w:t>（学院</w:t>
+      </w:r>
       <w:bookmarkStart w:id="1" w:name="_GoBack"/>
       <w:bookmarkEnd w:id="1"/>
+      <w:r>
+        <w:rPr>
+          <w:b w:val="0"/>
+          <w:i w:val="0"/>
+          <w:caps w:val="0"/>
+          <w:color w:val="000000"/>
+          <w:spacing w:val="0"/>
+        </w:rPr>
+        <w:t>）</w:t>
+      </w:r>
+      <w:r>
+        <w:rPr>
+          <w:b w:val="0"/>
+          <w:i w:val="0"/>
+          <w:caps w:val="0"/>
+          <w:color w:val="000000"/>
+          <w:spacing w:val="0"/>
+        </w:rPr>
+        <w:t>,"</w:t>
+      </w:r>
+      <w:r>
+        <w:rPr>
+          <w:b w:val="0"/>
+          <w:i w:val="0"/>
+          <w:caps w:val="0"/>
+          <w:color w:val="000000"/>
+          <w:spacing w:val="0"/>
+        </w:rPr>
+        <w:t>user</w:t>
+      </w:r>
+      <w:r>
+        <w:rPr>
+          <w:b w:val="0"/>
+          <w:i w:val="0"/>
+          <w:caps w:val="0"/>
+          <w:color w:val="000000"/>
+          <w:spacing w:val="0"/>
+        </w:rPr>
+        <w:t>name":"123","sex":"男","studentNO":"123"}</w:t>
+      </w:r>
+    </w:p>
+    <w:p>
+      <w:pPr>
+        <w:numPr>
+          <w:numId w:val="0"/>
+        </w:numPr>
+        <w:rPr>
+          <w:rFonts w:hint="default"/>
+        </w:rPr>
+      </w:pPr>
     </w:p>
     <w:p>
       <w:pPr>

--- a/Document/交互文档.docx
+++ b/Document/交互文档.docx
@@ -3250,6 +3250,8 @@
           <w:caps w:val="0"/>
           <w:color w:val="000000"/>
           <w:spacing w:val="0"/>
+          <w:sz w:val="20"/>
+          <w:szCs w:val="20"/>
         </w:rPr>
       </w:pPr>
       <w:r>
@@ -3259,18 +3261,122 @@
           <w:caps w:val="0"/>
           <w:color w:val="000000"/>
           <w:spacing w:val="0"/>
-        </w:rPr>
-        <w:t>{"college":""</w:t>
-      </w:r>
-      <w:r>
-        <w:rPr>
-          <w:b w:val="0"/>
-          <w:i w:val="0"/>
-          <w:caps w:val="0"/>
-          <w:color w:val="000000"/>
-          <w:spacing w:val="0"/>
-        </w:rPr>
-        <w:t>（学院）</w:t>
+          <w:sz w:val="20"/>
+          <w:szCs w:val="20"/>
+        </w:rPr>
+        <w:t>{"college":""（学院）,"username":"123","school":""（学校）,"sex":"男"}</w:t>
+      </w:r>
+    </w:p>
+    <w:p>
+      <w:pPr>
+        <w:rPr>
+          <w:rFonts w:hint="default"/>
+        </w:rPr>
+      </w:pPr>
+    </w:p>
+    <w:p>
+      <w:pPr>
+        <w:rPr>
+          <w:rFonts w:hint="default"/>
+        </w:rPr>
+      </w:pPr>
+    </w:p>
+    <w:p>
+      <w:pPr>
+        <w:numPr>
+          <w:ilvl w:val="0"/>
+          <w:numId w:val="3"/>
+        </w:numPr>
+        <w:rPr>
+          <w:rFonts w:hint="default"/>
+        </w:rPr>
+      </w:pPr>
+      <w:r>
+        <w:rPr>
+          <w:rFonts w:hint="default"/>
+        </w:rPr>
+        <w:t>获取学生信息</w:t>
+      </w:r>
+    </w:p>
+    <w:p>
+      <w:pPr>
+        <w:numPr>
+          <w:ilvl w:val="0"/>
+          <w:numId w:val="0"/>
+        </w:numPr>
+        <w:rPr>
+          <w:rFonts w:hint="default"/>
+        </w:rPr>
+      </w:pPr>
+      <w:r>
+        <w:rPr>
+          <w:rFonts w:hint="default"/>
+        </w:rPr>
+        <w:t>Request：</w:t>
+      </w:r>
+    </w:p>
+    <w:p>
+      <w:pPr>
+        <w:numPr>
+          <w:ilvl w:val="0"/>
+          <w:numId w:val="0"/>
+        </w:numPr>
+        <w:rPr>
+          <w:rFonts w:hint="default"/>
+        </w:rPr>
+      </w:pPr>
+      <w:r>
+        <w:rPr>
+          <w:rFonts w:hint="default"/>
+        </w:rPr>
+        <w:t>路径：../student?operate=info</w:t>
+      </w:r>
+    </w:p>
+    <w:p>
+      <w:pPr>
+        <w:numPr>
+          <w:ilvl w:val="0"/>
+          <w:numId w:val="0"/>
+        </w:numPr>
+        <w:rPr>
+          <w:rFonts w:hint="default"/>
+        </w:rPr>
+      </w:pPr>
+    </w:p>
+    <w:p>
+      <w:pPr>
+        <w:numPr>
+          <w:ilvl w:val="0"/>
+          <w:numId w:val="0"/>
+        </w:numPr>
+        <w:rPr>
+          <w:rFonts w:hint="default"/>
+        </w:rPr>
+      </w:pPr>
+      <w:r>
+        <w:rPr>
+          <w:rFonts w:hint="default"/>
+        </w:rPr>
+        <w:t>Response:</w:t>
+      </w:r>
+      <w:bookmarkStart w:id="1" w:name="_GoBack"/>
+      <w:bookmarkEnd w:id="1"/>
+    </w:p>
+    <w:p>
+      <w:pPr>
+        <w:numPr>
+          <w:ilvl w:val="0"/>
+          <w:numId w:val="0"/>
+        </w:numPr>
+        <w:rPr>
+          <w:rFonts w:hint="default"/>
+        </w:rPr>
+      </w:pPr>
+      <w:r>
+        <w:rPr>
+          <w:rFonts w:hint="default"/>
+        </w:rPr>
+        <w:t>Json格式：</w:t>
       </w:r>
     </w:p>
     <w:p>
@@ -3288,6 +3394,8 @@
           <w:caps w:val="0"/>
           <w:color w:val="000000"/>
           <w:spacing w:val="0"/>
+          <w:sz w:val="20"/>
+          <w:szCs w:val="20"/>
         </w:rPr>
       </w:pPr>
       <w:r>
@@ -3297,238 +3405,16 @@
           <w:caps w:val="0"/>
           <w:color w:val="000000"/>
           <w:spacing w:val="0"/>
-        </w:rPr>
-        <w:t>,"</w:t>
-      </w:r>
-      <w:r>
-        <w:rPr>
-          <w:b w:val="0"/>
-          <w:i w:val="0"/>
-          <w:caps w:val="0"/>
-          <w:color w:val="000000"/>
-          <w:spacing w:val="0"/>
-        </w:rPr>
-        <w:t>user</w:t>
-      </w:r>
-      <w:r>
-        <w:rPr>
-          <w:b w:val="0"/>
-          <w:i w:val="0"/>
-          <w:caps w:val="0"/>
-          <w:color w:val="000000"/>
-          <w:spacing w:val="0"/>
-        </w:rPr>
-        <w:t>name":"123","school":""</w:t>
-      </w:r>
-      <w:r>
-        <w:rPr>
-          <w:b w:val="0"/>
-          <w:i w:val="0"/>
-          <w:caps w:val="0"/>
-          <w:color w:val="000000"/>
-          <w:spacing w:val="0"/>
-        </w:rPr>
-        <w:t>（学校）</w:t>
-      </w:r>
-      <w:r>
-        <w:rPr>
-          <w:b w:val="0"/>
-          <w:i w:val="0"/>
-          <w:caps w:val="0"/>
-          <w:color w:val="000000"/>
-          <w:spacing w:val="0"/>
-        </w:rPr>
-        <w:t>,"sex":"男"}</w:t>
-      </w:r>
-    </w:p>
-    <w:p>
-      <w:pPr>
-        <w:rPr>
-          <w:rFonts w:hint="default"/>
-        </w:rPr>
-      </w:pPr>
-    </w:p>
-    <w:p>
-      <w:pPr>
-        <w:rPr>
-          <w:rFonts w:hint="default"/>
-        </w:rPr>
-      </w:pPr>
+          <w:sz w:val="20"/>
+          <w:szCs w:val="20"/>
+        </w:rPr>
+        <w:t>{"clazz":"55456","college":""（学院）,"username":"123","sex":"","studentNO":"123"}</w:t>
+      </w:r>
     </w:p>
     <w:p>
       <w:pPr>
         <w:numPr>
           <w:ilvl w:val="0"/>
-          <w:numId w:val="3"/>
-        </w:numPr>
-        <w:rPr>
-          <w:rFonts w:hint="default"/>
-        </w:rPr>
-      </w:pPr>
-      <w:r>
-        <w:rPr>
-          <w:rFonts w:hint="default"/>
-        </w:rPr>
-        <w:t>获取学生信息</w:t>
-      </w:r>
-    </w:p>
-    <w:p>
-      <w:pPr>
-        <w:numPr>
-          <w:numId w:val="0"/>
-        </w:numPr>
-        <w:rPr>
-          <w:rFonts w:hint="default"/>
-        </w:rPr>
-      </w:pPr>
-      <w:r>
-        <w:rPr>
-          <w:rFonts w:hint="default"/>
-        </w:rPr>
-        <w:t>Request：</w:t>
-      </w:r>
-    </w:p>
-    <w:p>
-      <w:pPr>
-        <w:numPr>
-          <w:numId w:val="0"/>
-        </w:numPr>
-        <w:rPr>
-          <w:rFonts w:hint="default"/>
-        </w:rPr>
-      </w:pPr>
-      <w:r>
-        <w:rPr>
-          <w:rFonts w:hint="default"/>
-        </w:rPr>
-        <w:t>路径：../student?operate=info</w:t>
-      </w:r>
-    </w:p>
-    <w:p>
-      <w:pPr>
-        <w:numPr>
-          <w:numId w:val="0"/>
-        </w:numPr>
-        <w:rPr>
-          <w:rFonts w:hint="default"/>
-        </w:rPr>
-      </w:pPr>
-    </w:p>
-    <w:p>
-      <w:pPr>
-        <w:numPr>
-          <w:numId w:val="0"/>
-        </w:numPr>
-        <w:rPr>
-          <w:rFonts w:hint="default"/>
-        </w:rPr>
-      </w:pPr>
-      <w:r>
-        <w:rPr>
-          <w:rFonts w:hint="default"/>
-        </w:rPr>
-        <w:t>Response:</w:t>
-      </w:r>
-    </w:p>
-    <w:p>
-      <w:pPr>
-        <w:numPr>
-          <w:numId w:val="0"/>
-        </w:numPr>
-        <w:rPr>
-          <w:rFonts w:hint="default"/>
-        </w:rPr>
-      </w:pPr>
-      <w:r>
-        <w:rPr>
-          <w:rFonts w:hint="default"/>
-        </w:rPr>
-        <w:t>Json格式：</w:t>
-      </w:r>
-    </w:p>
-    <w:p>
-      <w:pPr>
-        <w:pStyle w:val="2"/>
-        <w:keepNext w:val="0"/>
-        <w:keepLines w:val="0"/>
-        <w:widowControl/>
-        <w:suppressLineNumbers w:val="0"/>
-        <w:spacing w:line="240" w:lineRule="auto"/>
-        <w:ind w:left="0" w:firstLine="0"/>
-        <w:rPr>
-          <w:b w:val="0"/>
-          <w:i w:val="0"/>
-          <w:caps w:val="0"/>
-          <w:color w:val="000000"/>
-          <w:spacing w:val="0"/>
-        </w:rPr>
-      </w:pPr>
-      <w:r>
-        <w:rPr>
-          <w:b w:val="0"/>
-          <w:i w:val="0"/>
-          <w:caps w:val="0"/>
-          <w:color w:val="000000"/>
-          <w:spacing w:val="0"/>
-        </w:rPr>
-        <w:t>{"clazz":"55456","college":""</w:t>
-      </w:r>
-      <w:r>
-        <w:rPr>
-          <w:b w:val="0"/>
-          <w:i w:val="0"/>
-          <w:caps w:val="0"/>
-          <w:color w:val="000000"/>
-          <w:spacing w:val="0"/>
-        </w:rPr>
-        <w:t>（学院</w:t>
-      </w:r>
-      <w:bookmarkStart w:id="1" w:name="_GoBack"/>
-      <w:bookmarkEnd w:id="1"/>
-      <w:r>
-        <w:rPr>
-          <w:b w:val="0"/>
-          <w:i w:val="0"/>
-          <w:caps w:val="0"/>
-          <w:color w:val="000000"/>
-          <w:spacing w:val="0"/>
-        </w:rPr>
-        <w:t>）</w:t>
-      </w:r>
-      <w:r>
-        <w:rPr>
-          <w:b w:val="0"/>
-          <w:i w:val="0"/>
-          <w:caps w:val="0"/>
-          <w:color w:val="000000"/>
-          <w:spacing w:val="0"/>
-        </w:rPr>
-        <w:t>,"</w:t>
-      </w:r>
-      <w:r>
-        <w:rPr>
-          <w:b w:val="0"/>
-          <w:i w:val="0"/>
-          <w:caps w:val="0"/>
-          <w:color w:val="000000"/>
-          <w:spacing w:val="0"/>
-        </w:rPr>
-        <w:t>user</w:t>
-      </w:r>
-      <w:r>
-        <w:rPr>
-          <w:b w:val="0"/>
-          <w:i w:val="0"/>
-          <w:caps w:val="0"/>
-          <w:color w:val="000000"/>
-          <w:spacing w:val="0"/>
-        </w:rPr>
-        <w:t>name":"123","sex":"男","studentNO":"123"}</w:t>
-      </w:r>
-    </w:p>
-    <w:p>
-      <w:pPr>
-        <w:numPr>
           <w:numId w:val="0"/>
         </w:numPr>
         <w:rPr>

--- a/Document/交互文档.docx
+++ b/Document/交互文档.docx
@@ -2906,8 +2906,17 @@
       </w:r>
     </w:p>
     <w:p>
-      <w:pPr/>
-      <w:r>
+      <w:pPr>
+        <w:rPr>
+          <w:rFonts w:hint="default"/>
+          <w:color w:val="0000FF"/>
+        </w:rPr>
+      </w:pPr>
+      <w:r>
+        <w:rPr>
+          <w:rFonts w:hint="default"/>
+          <w:color w:val="0000FF"/>
+        </w:rPr>
         <w:t>老师注册：</w:t>
       </w:r>
     </w:p>
@@ -3029,11 +3038,13 @@
       <w:pPr>
         <w:rPr>
           <w:rFonts w:hint="default"/>
-        </w:rPr>
-      </w:pPr>
-      <w:r>
-        <w:rPr>
-          <w:rFonts w:hint="default"/>
+          <w:color w:val="0000FF"/>
+        </w:rPr>
+      </w:pPr>
+      <w:r>
+        <w:rPr>
+          <w:rFonts w:hint="default"/>
+          <w:color w:val="0000FF"/>
         </w:rPr>
         <w:t>学生密码修改</w:t>
       </w:r>
@@ -3147,6 +3158,119 @@
       <w:pPr>
         <w:rPr>
           <w:rFonts w:hint="default"/>
+          <w:color w:val="0000FF"/>
+        </w:rPr>
+      </w:pPr>
+      <w:r>
+        <w:rPr>
+          <w:rFonts w:hint="default"/>
+          <w:color w:val="0000FF"/>
+        </w:rPr>
+        <w:t>10_1)老师密码修改</w:t>
+      </w:r>
+    </w:p>
+    <w:p>
+      <w:pPr>
+        <w:rPr>
+          <w:rFonts w:hint="default"/>
+        </w:rPr>
+      </w:pPr>
+      <w:r>
+        <w:rPr>
+          <w:rFonts w:hint="default"/>
+        </w:rPr>
+        <w:t>Request</w:t>
+      </w:r>
+    </w:p>
+    <w:p>
+      <w:pPr>
+        <w:rPr>
+          <w:rFonts w:hint="default"/>
+        </w:rPr>
+      </w:pPr>
+      <w:r>
+        <w:rPr>
+          <w:rFonts w:hint="default"/>
+        </w:rPr>
+        <w:t>../teacher?operate=changePass</w:t>
+      </w:r>
+    </w:p>
+    <w:p>
+      <w:pPr>
+        <w:rPr>
+          <w:rFonts w:hint="default"/>
+        </w:rPr>
+      </w:pPr>
+      <w:r>
+        <w:rPr>
+          <w:rFonts w:hint="default"/>
+        </w:rPr>
+        <w:t>参数：</w:t>
+      </w:r>
+    </w:p>
+    <w:p>
+      <w:pPr>
+        <w:rPr>
+          <w:rFonts w:hint="default"/>
+        </w:rPr>
+      </w:pPr>
+      <w:r>
+        <w:rPr>
+          <w:rFonts w:hint="default"/>
+        </w:rPr>
+        <w:t>newPass</w:t>
+      </w:r>
+    </w:p>
+    <w:p>
+      <w:pPr>
+        <w:rPr>
+          <w:rFonts w:hint="default"/>
+        </w:rPr>
+      </w:pPr>
+      <w:r>
+        <w:rPr>
+          <w:rFonts w:hint="default"/>
+        </w:rPr>
+        <w:t>oldPass</w:t>
+      </w:r>
+    </w:p>
+    <w:p>
+      <w:pPr>
+        <w:rPr>
+          <w:rFonts w:hint="default"/>
+        </w:rPr>
+      </w:pPr>
+    </w:p>
+    <w:p>
+      <w:pPr>
+        <w:rPr>
+          <w:rFonts w:hint="default"/>
+        </w:rPr>
+      </w:pPr>
+      <w:r>
+        <w:rPr>
+          <w:rFonts w:hint="default"/>
+        </w:rPr>
+        <w:t>Response</w:t>
+      </w:r>
+    </w:p>
+    <w:p>
+      <w:pPr>
+        <w:rPr>
+          <w:rFonts w:hint="default"/>
+        </w:rPr>
+      </w:pPr>
+      <w:r>
+        <w:rPr>
+          <w:rFonts w:hint="default"/>
+        </w:rPr>
+        <w:t>0或1</w:t>
+      </w:r>
+    </w:p>
+    <w:p>
+      <w:pPr>
+        <w:rPr>
+          <w:rFonts w:hint="default"/>
         </w:rPr>
       </w:pPr>
     </w:p>
@@ -3167,11 +3291,13 @@
       <w:pPr>
         <w:rPr>
           <w:rFonts w:hint="default"/>
-        </w:rPr>
-      </w:pPr>
-      <w:r>
-        <w:rPr>
-          <w:rFonts w:hint="default"/>
+          <w:color w:val="0000FF"/>
+        </w:rPr>
+      </w:pPr>
+      <w:r>
+        <w:rPr>
+          <w:rFonts w:hint="default"/>
+          <w:color w:val="0000FF"/>
         </w:rPr>
         <w:t>获取老师信息：</w:t>
       </w:r>
@@ -3283,17 +3409,24 @@
     </w:p>
     <w:p>
       <w:pPr>
-        <w:numPr>
-          <w:ilvl w:val="0"/>
-          <w:numId w:val="3"/>
-        </w:numPr>
-        <w:rPr>
-          <w:rFonts w:hint="default"/>
-        </w:rPr>
-      </w:pPr>
-      <w:r>
-        <w:rPr>
-          <w:rFonts w:hint="default"/>
+        <w:rPr>
+          <w:rFonts w:hint="default"/>
+          <w:color w:val="0000FF"/>
+        </w:rPr>
+      </w:pPr>
+      <w:r>
+        <w:rPr>
+          <w:rFonts w:hint="default"/>
+          <w:color w:val="0000FF"/>
+        </w:rPr>
+        <w:t>12）</w:t>
+      </w:r>
+      <w:bookmarkStart w:id="1" w:name="_GoBack"/>
+      <w:bookmarkEnd w:id="1"/>
+      <w:r>
+        <w:rPr>
+          <w:rFonts w:hint="default"/>
+          <w:color w:val="0000FF"/>
         </w:rPr>
         <w:t>获取学生信息</w:t>
       </w:r>
@@ -3359,8 +3492,6 @@
         </w:rPr>
         <w:t>Response:</w:t>
       </w:r>
-      <w:bookmarkStart w:id="1" w:name="_GoBack"/>
-      <w:bookmarkEnd w:id="1"/>
     </w:p>
     <w:p>
       <w:pPr>
@@ -3621,26 +3752,11 @@
       </w:pPr>
     </w:lvl>
   </w:abstractNum>
-  <w:abstractNum w:abstractNumId="1451459887">
-    <w:nsid w:val="5683852F"/>
-    <w:multiLevelType w:val="singleLevel"/>
-    <w:tmpl w:val="5683852F"/>
-    <w:lvl w:ilvl="0" w:tentative="1">
-      <w:start w:val="12"/>
-      <w:numFmt w:val="decimal"/>
-      <w:suff w:val="nothing"/>
-      <w:lvlText w:val="%1）"/>
-      <w:lvlJc w:val="left"/>
-    </w:lvl>
-  </w:abstractNum>
   <w:num w:numId="1">
     <w:abstractNumId w:val="633409564"/>
   </w:num>
   <w:num w:numId="2">
     <w:abstractNumId w:val="1026952263"/>
-  </w:num>
-  <w:num w:numId="3">
-    <w:abstractNumId w:val="1451459887"/>
   </w:num>
 </w:numbering>
 </file>

--- a/Document/交互文档.docx
+++ b/Document/交互文档.docx
@@ -3419,16 +3419,7 @@
           <w:rFonts w:hint="default"/>
           <w:color w:val="0000FF"/>
         </w:rPr>
-        <w:t>12）</w:t>
-      </w:r>
-      <w:bookmarkStart w:id="1" w:name="_GoBack"/>
-      <w:bookmarkEnd w:id="1"/>
-      <w:r>
-        <w:rPr>
-          <w:rFonts w:hint="default"/>
-          <w:color w:val="0000FF"/>
-        </w:rPr>
-        <w:t>获取学生信息</w:t>
+        <w:t>12）获取学生信息</w:t>
       </w:r>
     </w:p>
     <w:p>
@@ -3541,6 +3532,433 @@
         </w:rPr>
         <w:t>{"clazz":"55456","college":""（学院）,"username":"123","sex":"","studentNO":"123"}</w:t>
       </w:r>
+    </w:p>
+    <w:p>
+      <w:pPr>
+        <w:pStyle w:val="2"/>
+        <w:keepNext w:val="0"/>
+        <w:keepLines w:val="0"/>
+        <w:widowControl/>
+        <w:suppressLineNumbers w:val="0"/>
+        <w:spacing w:line="240" w:lineRule="auto"/>
+        <w:ind w:left="0" w:firstLine="0"/>
+        <w:rPr>
+          <w:b w:val="0"/>
+          <w:i w:val="0"/>
+          <w:caps w:val="0"/>
+          <w:color w:val="000000"/>
+          <w:spacing w:val="0"/>
+          <w:sz w:val="20"/>
+          <w:szCs w:val="20"/>
+        </w:rPr>
+      </w:pPr>
+    </w:p>
+    <w:p>
+      <w:pPr>
+        <w:rPr>
+          <w:rFonts w:hint="default"/>
+          <w:color w:val="0000FF"/>
+        </w:rPr>
+      </w:pPr>
+      <w:r>
+        <w:rPr>
+          <w:rFonts w:hint="default"/>
+          <w:color w:val="0000FF"/>
+        </w:rPr>
+        <w:t>13）老师基本信息修改（非密码）</w:t>
+      </w:r>
+    </w:p>
+    <w:p>
+      <w:pPr>
+        <w:pStyle w:val="2"/>
+        <w:keepNext w:val="0"/>
+        <w:keepLines w:val="0"/>
+        <w:widowControl/>
+        <w:numPr>
+          <w:numId w:val="0"/>
+        </w:numPr>
+        <w:suppressLineNumbers w:val="0"/>
+        <w:spacing w:line="240" w:lineRule="auto"/>
+        <w:ind w:leftChars="0"/>
+        <w:rPr>
+          <w:b w:val="0"/>
+          <w:i w:val="0"/>
+          <w:caps w:val="0"/>
+          <w:color w:val="000000"/>
+          <w:spacing w:val="0"/>
+          <w:sz w:val="20"/>
+          <w:szCs w:val="20"/>
+        </w:rPr>
+      </w:pPr>
+    </w:p>
+    <w:p>
+      <w:pPr>
+        <w:pStyle w:val="2"/>
+        <w:keepNext w:val="0"/>
+        <w:keepLines w:val="0"/>
+        <w:widowControl/>
+        <w:numPr>
+          <w:numId w:val="0"/>
+        </w:numPr>
+        <w:suppressLineNumbers w:val="0"/>
+        <w:spacing w:line="240" w:lineRule="auto"/>
+        <w:ind w:leftChars="0"/>
+        <w:rPr>
+          <w:b w:val="0"/>
+          <w:i w:val="0"/>
+          <w:caps w:val="0"/>
+          <w:color w:val="000000"/>
+          <w:spacing w:val="0"/>
+          <w:sz w:val="20"/>
+          <w:szCs w:val="20"/>
+        </w:rPr>
+      </w:pPr>
+      <w:r>
+        <w:rPr>
+          <w:b w:val="0"/>
+          <w:i w:val="0"/>
+          <w:caps w:val="0"/>
+          <w:color w:val="000000"/>
+          <w:spacing w:val="0"/>
+          <w:sz w:val="20"/>
+          <w:szCs w:val="20"/>
+        </w:rPr>
+        <w:t>Request：</w:t>
+      </w:r>
+    </w:p>
+    <w:p>
+      <w:pPr>
+        <w:pStyle w:val="2"/>
+        <w:keepNext w:val="0"/>
+        <w:keepLines w:val="0"/>
+        <w:widowControl/>
+        <w:numPr>
+          <w:numId w:val="0"/>
+        </w:numPr>
+        <w:suppressLineNumbers w:val="0"/>
+        <w:spacing w:line="240" w:lineRule="auto"/>
+        <w:ind w:leftChars="0"/>
+        <w:rPr>
+          <w:rFonts w:hint="default"/>
+          <w:b w:val="0"/>
+          <w:i w:val="0"/>
+          <w:caps w:val="0"/>
+          <w:color w:val="000000"/>
+          <w:spacing w:val="0"/>
+          <w:sz w:val="20"/>
+          <w:szCs w:val="20"/>
+        </w:rPr>
+      </w:pPr>
+      <w:r>
+        <w:rPr>
+          <w:b w:val="0"/>
+          <w:i w:val="0"/>
+          <w:caps w:val="0"/>
+          <w:color w:val="000000"/>
+          <w:spacing w:val="0"/>
+          <w:sz w:val="20"/>
+          <w:szCs w:val="20"/>
+        </w:rPr>
+        <w:t>路径：../</w:t>
+      </w:r>
+      <w:r>
+        <w:rPr>
+          <w:rFonts w:hint="default"/>
+          <w:b w:val="0"/>
+          <w:i w:val="0"/>
+          <w:caps w:val="0"/>
+          <w:color w:val="000000"/>
+          <w:spacing w:val="0"/>
+          <w:sz w:val="20"/>
+          <w:szCs w:val="20"/>
+        </w:rPr>
+        <w:t>teacher?operate=changeInfo</w:t>
+      </w:r>
+    </w:p>
+    <w:p>
+      <w:pPr>
+        <w:pStyle w:val="2"/>
+        <w:keepNext w:val="0"/>
+        <w:keepLines w:val="0"/>
+        <w:widowControl/>
+        <w:numPr>
+          <w:numId w:val="0"/>
+        </w:numPr>
+        <w:suppressLineNumbers w:val="0"/>
+        <w:spacing w:line="240" w:lineRule="auto"/>
+        <w:ind w:leftChars="0"/>
+        <w:rPr>
+          <w:rFonts w:hint="default"/>
+          <w:b w:val="0"/>
+          <w:i w:val="0"/>
+          <w:caps w:val="0"/>
+          <w:color w:val="000000"/>
+          <w:spacing w:val="0"/>
+          <w:sz w:val="20"/>
+          <w:szCs w:val="20"/>
+        </w:rPr>
+      </w:pPr>
+      <w:r>
+        <w:rPr>
+          <w:rFonts w:hint="default"/>
+          <w:b w:val="0"/>
+          <w:i w:val="0"/>
+          <w:caps w:val="0"/>
+          <w:color w:val="000000"/>
+          <w:spacing w:val="0"/>
+          <w:sz w:val="20"/>
+          <w:szCs w:val="20"/>
+        </w:rPr>
+        <w:t>参数：</w:t>
+      </w:r>
+    </w:p>
+    <w:p>
+      <w:pPr>
+        <w:pStyle w:val="2"/>
+        <w:keepNext w:val="0"/>
+        <w:keepLines w:val="0"/>
+        <w:widowControl/>
+        <w:numPr>
+          <w:numId w:val="0"/>
+        </w:numPr>
+        <w:suppressLineNumbers w:val="0"/>
+        <w:spacing w:line="240" w:lineRule="auto"/>
+        <w:ind w:leftChars="0"/>
+        <w:rPr>
+          <w:rFonts w:hint="default"/>
+          <w:b w:val="0"/>
+          <w:i w:val="0"/>
+          <w:caps w:val="0"/>
+          <w:color w:val="000000"/>
+          <w:spacing w:val="0"/>
+          <w:sz w:val="20"/>
+          <w:szCs w:val="20"/>
+        </w:rPr>
+      </w:pPr>
+      <w:r>
+        <w:rPr>
+          <w:rFonts w:hint="default"/>
+          <w:b w:val="0"/>
+          <w:i w:val="0"/>
+          <w:caps w:val="0"/>
+          <w:color w:val="000000"/>
+          <w:spacing w:val="0"/>
+          <w:sz w:val="20"/>
+          <w:szCs w:val="20"/>
+        </w:rPr>
+        <w:t>teacherNumber</w:t>
+      </w:r>
+      <w:bookmarkStart w:id="1" w:name="_GoBack"/>
+    </w:p>
+    <w:bookmarkEnd w:id="1"/>
+    <w:p>
+      <w:pPr>
+        <w:pStyle w:val="2"/>
+        <w:keepNext w:val="0"/>
+        <w:keepLines w:val="0"/>
+        <w:widowControl/>
+        <w:numPr>
+          <w:numId w:val="0"/>
+        </w:numPr>
+        <w:suppressLineNumbers w:val="0"/>
+        <w:spacing w:line="240" w:lineRule="auto"/>
+        <w:ind w:leftChars="0"/>
+        <w:rPr>
+          <w:rFonts w:hint="default"/>
+          <w:b w:val="0"/>
+          <w:i w:val="0"/>
+          <w:caps w:val="0"/>
+          <w:color w:val="000000"/>
+          <w:spacing w:val="0"/>
+          <w:sz w:val="20"/>
+          <w:szCs w:val="20"/>
+        </w:rPr>
+      </w:pPr>
+      <w:r>
+        <w:rPr>
+          <w:rFonts w:hint="default"/>
+          <w:b w:val="0"/>
+          <w:i w:val="0"/>
+          <w:caps w:val="0"/>
+          <w:color w:val="000000"/>
+          <w:spacing w:val="0"/>
+          <w:sz w:val="20"/>
+          <w:szCs w:val="20"/>
+        </w:rPr>
+        <w:t>teacherSex</w:t>
+      </w:r>
+    </w:p>
+    <w:p>
+      <w:pPr>
+        <w:pStyle w:val="2"/>
+        <w:keepNext w:val="0"/>
+        <w:keepLines w:val="0"/>
+        <w:widowControl/>
+        <w:numPr>
+          <w:numId w:val="0"/>
+        </w:numPr>
+        <w:suppressLineNumbers w:val="0"/>
+        <w:spacing w:line="240" w:lineRule="auto"/>
+        <w:ind w:leftChars="0"/>
+        <w:rPr>
+          <w:rFonts w:hint="default"/>
+          <w:b w:val="0"/>
+          <w:i w:val="0"/>
+          <w:caps w:val="0"/>
+          <w:color w:val="000000"/>
+          <w:spacing w:val="0"/>
+          <w:sz w:val="20"/>
+          <w:szCs w:val="20"/>
+        </w:rPr>
+      </w:pPr>
+      <w:r>
+        <w:rPr>
+          <w:rFonts w:hint="default"/>
+          <w:b w:val="0"/>
+          <w:i w:val="0"/>
+          <w:caps w:val="0"/>
+          <w:color w:val="000000"/>
+          <w:spacing w:val="0"/>
+          <w:sz w:val="20"/>
+          <w:szCs w:val="20"/>
+        </w:rPr>
+        <w:t>teacherSchool</w:t>
+      </w:r>
+    </w:p>
+    <w:p>
+      <w:pPr>
+        <w:pStyle w:val="2"/>
+        <w:keepNext w:val="0"/>
+        <w:keepLines w:val="0"/>
+        <w:widowControl/>
+        <w:numPr>
+          <w:numId w:val="0"/>
+        </w:numPr>
+        <w:suppressLineNumbers w:val="0"/>
+        <w:spacing w:line="240" w:lineRule="auto"/>
+        <w:ind w:leftChars="0"/>
+        <w:rPr>
+          <w:rFonts w:hint="default"/>
+          <w:b w:val="0"/>
+          <w:i w:val="0"/>
+          <w:caps w:val="0"/>
+          <w:color w:val="000000"/>
+          <w:spacing w:val="0"/>
+          <w:sz w:val="20"/>
+          <w:szCs w:val="20"/>
+        </w:rPr>
+      </w:pPr>
+      <w:r>
+        <w:rPr>
+          <w:rFonts w:hint="default"/>
+          <w:b w:val="0"/>
+          <w:i w:val="0"/>
+          <w:caps w:val="0"/>
+          <w:color w:val="000000"/>
+          <w:spacing w:val="0"/>
+          <w:sz w:val="20"/>
+          <w:szCs w:val="20"/>
+        </w:rPr>
+        <w:t>teacherAcademy</w:t>
+      </w:r>
+    </w:p>
+    <w:p>
+      <w:pPr>
+        <w:pStyle w:val="2"/>
+        <w:keepNext w:val="0"/>
+        <w:keepLines w:val="0"/>
+        <w:widowControl/>
+        <w:numPr>
+          <w:numId w:val="0"/>
+        </w:numPr>
+        <w:suppressLineNumbers w:val="0"/>
+        <w:spacing w:line="240" w:lineRule="auto"/>
+        <w:ind w:leftChars="0"/>
+        <w:rPr>
+          <w:rFonts w:hint="default"/>
+          <w:b w:val="0"/>
+          <w:i w:val="0"/>
+          <w:caps w:val="0"/>
+          <w:color w:val="000000"/>
+          <w:spacing w:val="0"/>
+          <w:sz w:val="20"/>
+          <w:szCs w:val="20"/>
+        </w:rPr>
+      </w:pPr>
+    </w:p>
+    <w:p>
+      <w:pPr>
+        <w:rPr>
+          <w:rFonts w:hint="default"/>
+        </w:rPr>
+      </w:pPr>
+      <w:r>
+        <w:rPr>
+          <w:rFonts w:hint="default"/>
+        </w:rPr>
+        <w:t>Response</w:t>
+      </w:r>
+    </w:p>
+    <w:p>
+      <w:pPr>
+        <w:rPr>
+          <w:rFonts w:hint="default"/>
+        </w:rPr>
+      </w:pPr>
+      <w:r>
+        <w:rPr>
+          <w:rFonts w:hint="default"/>
+        </w:rPr>
+        <w:t>0或1</w:t>
+      </w:r>
+    </w:p>
+    <w:p>
+      <w:pPr>
+        <w:pStyle w:val="2"/>
+        <w:keepNext w:val="0"/>
+        <w:keepLines w:val="0"/>
+        <w:widowControl/>
+        <w:numPr>
+          <w:numId w:val="0"/>
+        </w:numPr>
+        <w:suppressLineNumbers w:val="0"/>
+        <w:spacing w:line="240" w:lineRule="auto"/>
+        <w:ind w:leftChars="0"/>
+        <w:rPr>
+          <w:rFonts w:hint="default"/>
+          <w:b w:val="0"/>
+          <w:i w:val="0"/>
+          <w:caps w:val="0"/>
+          <w:color w:val="000000"/>
+          <w:spacing w:val="0"/>
+          <w:sz w:val="20"/>
+          <w:szCs w:val="20"/>
+        </w:rPr>
+      </w:pPr>
+    </w:p>
+    <w:p>
+      <w:pPr>
+        <w:pStyle w:val="2"/>
+        <w:keepNext w:val="0"/>
+        <w:keepLines w:val="0"/>
+        <w:widowControl/>
+        <w:numPr>
+          <w:numId w:val="0"/>
+        </w:numPr>
+        <w:suppressLineNumbers w:val="0"/>
+        <w:spacing w:line="240" w:lineRule="auto"/>
+        <w:ind w:leftChars="0"/>
+        <w:rPr>
+          <w:rFonts w:hint="default"/>
+          <w:b w:val="0"/>
+          <w:i w:val="0"/>
+          <w:caps w:val="0"/>
+          <w:color w:val="000000"/>
+          <w:spacing w:val="0"/>
+          <w:sz w:val="20"/>
+          <w:szCs w:val="20"/>
+        </w:rPr>
+      </w:pPr>
     </w:p>
     <w:p>
       <w:pPr>
